--- a/Эконометрика обобщение.docx
+++ b/Эконометрика обобщение.docx
@@ -1371,6 +1371,7 @@
           <w:lang w:val="en-US"/>
         </w:rPr>
       </w:pPr>
+      <w:proofErr w:type="spellStart"/>
       <w:proofErr w:type="gramStart"/>
       <w:r>
         <w:rPr>
@@ -1379,7 +1380,17 @@
           <w:sz w:val="18"/>
           <w:lang w:val="en-US"/>
         </w:rPr>
-        <w:t>df[</w:t>
+        <w:t>df</w:t>
+      </w:r>
+      <w:proofErr w:type="spellEnd"/>
+      <w:r>
+        <w:rPr>
+          <w:rFonts w:ascii="Calibri (Body)"/>
+          <w:color w:val="252525"/>
+          <w:sz w:val="18"/>
+          <w:lang w:val="en-US"/>
+        </w:rPr>
+        <w:t>[</w:t>
       </w:r>
       <w:proofErr w:type="gramEnd"/>
       <w:r>
@@ -1775,13 +1786,23 @@
           <w:szCs w:val="18"/>
         </w:rPr>
       </w:pPr>
-      <w:r>
-        <w:rPr>
-          <w:rFonts w:ascii="Calibri (Body)"/>
-          <w:color w:val="252525"/>
-          <w:sz w:val="18"/>
-        </w:rPr>
-        <w:t xml:space="preserve">df = </w:t>
+      <w:proofErr w:type="spellStart"/>
+      <w:r>
+        <w:rPr>
+          <w:rFonts w:ascii="Calibri (Body)"/>
+          <w:color w:val="252525"/>
+          <w:sz w:val="18"/>
+        </w:rPr>
+        <w:t>df</w:t>
+      </w:r>
+      <w:proofErr w:type="spellEnd"/>
+      <w:r>
+        <w:rPr>
+          <w:rFonts w:ascii="Calibri (Body)"/>
+          <w:color w:val="252525"/>
+          <w:sz w:val="18"/>
+        </w:rPr>
+        <w:t xml:space="preserve"> = </w:t>
       </w:r>
       <w:proofErr w:type="spellStart"/>
       <w:proofErr w:type="gramStart"/>
@@ -2161,6 +2182,7 @@
           <w:lang w:val="en-US"/>
         </w:rPr>
       </w:pPr>
+      <w:proofErr w:type="spellStart"/>
       <w:proofErr w:type="gramStart"/>
       <w:r>
         <w:rPr>
@@ -2171,6 +2193,7 @@
         </w:rPr>
         <w:t>df</w:t>
       </w:r>
+      <w:proofErr w:type="spellEnd"/>
       <w:proofErr w:type="gramEnd"/>
       <w:r>
         <w:rPr>
@@ -2458,6 +2481,7 @@
           <w:lang w:val="en-US"/>
         </w:rPr>
       </w:pPr>
+      <w:proofErr w:type="spellStart"/>
       <w:proofErr w:type="gramStart"/>
       <w:r>
         <w:rPr>
@@ -2466,7 +2490,17 @@
           <w:sz w:val="18"/>
           <w:lang w:val="en-US"/>
         </w:rPr>
-        <w:t>df[</w:t>
+        <w:t>df</w:t>
+      </w:r>
+      <w:proofErr w:type="spellEnd"/>
+      <w:r>
+        <w:rPr>
+          <w:rFonts w:ascii="Calibri (Body)"/>
+          <w:color w:val="252525"/>
+          <w:sz w:val="18"/>
+          <w:lang w:val="en-US"/>
+        </w:rPr>
+        <w:t>[</w:t>
       </w:r>
       <w:proofErr w:type="gramEnd"/>
       <w:r>
@@ -2479,14 +2513,25 @@
         </w:rPr>
         <w:t>'</w:t>
       </w:r>
-      <w:r>
-        <w:rPr>
-          <w:rFonts w:ascii="Calibri (Body)"/>
-          <w:color w:val="252525"/>
-          <w:sz w:val="18"/>
-          <w:lang w:val="en-US"/>
-        </w:rPr>
-        <w:t xml:space="preserve">Temp_M2'] = </w:t>
+      <w:proofErr w:type="spellStart"/>
+      <w:r>
+        <w:rPr>
+          <w:rFonts w:ascii="Calibri (Body)"/>
+          <w:color w:val="252525"/>
+          <w:sz w:val="18"/>
+          <w:lang w:val="en-US"/>
+        </w:rPr>
+        <w:t>Temp_M2</w:t>
+      </w:r>
+      <w:proofErr w:type="spellEnd"/>
+      <w:r>
+        <w:rPr>
+          <w:rFonts w:ascii="Calibri (Body)"/>
+          <w:color w:val="252525"/>
+          <w:sz w:val="18"/>
+          <w:lang w:val="en-US"/>
+        </w:rPr>
+        <w:t xml:space="preserve">'] = </w:t>
       </w:r>
       <w:proofErr w:type="spellStart"/>
       <w:r>
@@ -2708,6 +2753,7 @@
           <w:lang w:val="en-US"/>
         </w:rPr>
       </w:pPr>
+      <w:proofErr w:type="spellStart"/>
       <w:proofErr w:type="gramStart"/>
       <w:r>
         <w:rPr>
@@ -2716,7 +2762,17 @@
           <w:sz w:val="18"/>
           <w:lang w:val="en-US"/>
         </w:rPr>
-        <w:t>df[</w:t>
+        <w:t>df</w:t>
+      </w:r>
+      <w:proofErr w:type="spellEnd"/>
+      <w:r>
+        <w:rPr>
+          <w:rFonts w:ascii="Calibri (Body)"/>
+          <w:color w:val="252525"/>
+          <w:sz w:val="18"/>
+          <w:lang w:val="en-US"/>
+        </w:rPr>
+        <w:t>[</w:t>
       </w:r>
       <w:proofErr w:type="gramEnd"/>
       <w:r>
@@ -2726,7 +2782,27 @@
           <w:sz w:val="18"/>
           <w:lang w:val="en-US"/>
         </w:rPr>
-        <w:t xml:space="preserve">'Temp_M2'] = </w:t>
+        <w:t>'</w:t>
+      </w:r>
+      <w:proofErr w:type="spellStart"/>
+      <w:r>
+        <w:rPr>
+          <w:rFonts w:ascii="Calibri (Body)"/>
+          <w:color w:val="252525"/>
+          <w:sz w:val="18"/>
+          <w:lang w:val="en-US"/>
+        </w:rPr>
+        <w:t>Temp_M2</w:t>
+      </w:r>
+      <w:proofErr w:type="spellEnd"/>
+      <w:r>
+        <w:rPr>
+          <w:rFonts w:ascii="Calibri (Body)"/>
+          <w:color w:val="252525"/>
+          <w:sz w:val="18"/>
+          <w:lang w:val="en-US"/>
+        </w:rPr>
+        <w:t xml:space="preserve">'] = </w:t>
       </w:r>
       <w:proofErr w:type="spellStart"/>
       <w:r>
@@ -3066,6 +3142,7 @@
           <w:lang w:val="en-US"/>
         </w:rPr>
       </w:pPr>
+      <w:proofErr w:type="spellStart"/>
       <w:proofErr w:type="gramStart"/>
       <w:r>
         <w:rPr>
@@ -3074,7 +3151,17 @@
           <w:sz w:val="18"/>
           <w:lang w:val="en-US"/>
         </w:rPr>
-        <w:t>df.drop(</w:t>
+        <w:t>df.drop</w:t>
+      </w:r>
+      <w:proofErr w:type="spellEnd"/>
+      <w:r>
+        <w:rPr>
+          <w:rFonts w:ascii="Calibri (Body)"/>
+          <w:color w:val="252525"/>
+          <w:sz w:val="18"/>
+          <w:lang w:val="en-US"/>
+        </w:rPr>
+        <w:t>(</w:t>
       </w:r>
       <w:proofErr w:type="gramEnd"/>
       <w:r>
@@ -3084,7 +3171,27 @@
           <w:sz w:val="18"/>
           <w:lang w:val="en-US"/>
         </w:rPr>
-        <w:t xml:space="preserve">columns='totwrk',  </w:t>
+        <w:t>columns='</w:t>
+      </w:r>
+      <w:proofErr w:type="spellStart"/>
+      <w:r>
+        <w:rPr>
+          <w:rFonts w:ascii="Calibri (Body)"/>
+          <w:color w:val="252525"/>
+          <w:sz w:val="18"/>
+          <w:lang w:val="en-US"/>
+        </w:rPr>
+        <w:t>totwrk</w:t>
+      </w:r>
+      <w:proofErr w:type="spellEnd"/>
+      <w:r>
+        <w:rPr>
+          <w:rFonts w:ascii="Calibri (Body)"/>
+          <w:color w:val="252525"/>
+          <w:sz w:val="18"/>
+          <w:lang w:val="en-US"/>
+        </w:rPr>
+        <w:t xml:space="preserve">',  </w:t>
       </w:r>
       <w:proofErr w:type="spellStart"/>
       <w:r>
@@ -3439,6 +3546,7 @@
           <w:color w:val="252525"/>
           <w:sz w:val="21"/>
           <w:szCs w:val="21"/>
+          <w:lang w:val="en-US"/>
         </w:rPr>
       </w:pPr>
       <w:proofErr w:type="gramStart"/>
@@ -4526,6 +4634,12 @@
       <w:pPr>
         <w:pStyle w:val="a3"/>
         <w:spacing w:before="0" w:beforeAutospacing="0" w:after="0" w:afterAutospacing="0"/>
+        <w:rPr>
+          <w:color w:val="252525"/>
+          <w:sz w:val="21"/>
+          <w:szCs w:val="21"/>
+          <w:lang w:val="en-US"/>
+        </w:rPr>
       </w:pPr>
       <w:proofErr w:type="gramStart"/>
       <w:r>
@@ -4545,10 +4659,37 @@
           <w:szCs w:val="21"/>
           <w:lang w:val="en-US"/>
         </w:rPr>
-        <w:t xml:space="preserve"> statsmodels.stats.diagnostic as dg</w:t>
-      </w:r>
-      <w:bookmarkStart w:id="2" w:name="_GoBack"/>
-      <w:bookmarkEnd w:id="2"/>
+        <w:t xml:space="preserve"> </w:t>
+      </w:r>
+      <w:proofErr w:type="spellStart"/>
+      <w:r>
+        <w:rPr>
+          <w:color w:val="252525"/>
+          <w:sz w:val="21"/>
+          <w:szCs w:val="21"/>
+          <w:lang w:val="en-US"/>
+        </w:rPr>
+        <w:t>statsmodels.stats.diagnostic</w:t>
+      </w:r>
+      <w:proofErr w:type="spellEnd"/>
+      <w:r>
+        <w:rPr>
+          <w:color w:val="252525"/>
+          <w:sz w:val="21"/>
+          <w:szCs w:val="21"/>
+          <w:lang w:val="en-US"/>
+        </w:rPr>
+        <w:t xml:space="preserve"> as dg</w:t>
+      </w:r>
+    </w:p>
+    <w:p>
+      <w:pPr>
+        <w:pStyle w:val="a3"/>
+        <w:spacing w:before="0" w:beforeAutospacing="0" w:after="0" w:afterAutospacing="0"/>
+        <w:rPr>
+          <w:lang w:val="en-US"/>
+        </w:rPr>
+      </w:pPr>
     </w:p>
     <w:p>
       <w:pPr>
@@ -4608,7 +4749,7 @@
       <w:pPr>
         <w:pStyle w:val="1"/>
       </w:pPr>
-      <w:bookmarkStart w:id="3" w:name="_Toc134921491"/>
+      <w:bookmarkStart w:id="2" w:name="_Toc134921491"/>
       <w:r>
         <w:lastRenderedPageBreak/>
         <w:t xml:space="preserve">2. Импорт </w:t>
@@ -4621,7 +4762,7 @@
       <w:r>
         <w:t xml:space="preserve"> + подгонка прямой</w:t>
       </w:r>
-      <w:bookmarkEnd w:id="3"/>
+      <w:bookmarkEnd w:id="2"/>
     </w:p>
     <w:p>
       <w:pPr>
@@ -4701,7 +4842,6 @@
         <w:rPr>
           <w:sz w:val="18"/>
           <w:szCs w:val="18"/>
-          <w:lang w:val="en-US"/>
         </w:rPr>
       </w:pPr>
       <w:proofErr w:type="gramStart"/>
@@ -5549,14 +5689,25 @@
           <w:lang w:val="en-US"/>
         </w:rPr>
       </w:pPr>
-      <w:r>
-        <w:rPr>
-          <w:rFonts w:ascii="Calibri (Body)"/>
-          <w:color w:val="252525"/>
-          <w:sz w:val="18"/>
-          <w:lang w:val="en-US"/>
-        </w:rPr>
-        <w:t xml:space="preserve">fitted_line  =  </w:t>
+      <w:proofErr w:type="spellStart"/>
+      <w:r>
+        <w:rPr>
+          <w:rFonts w:ascii="Calibri (Body)"/>
+          <w:color w:val="252525"/>
+          <w:sz w:val="18"/>
+          <w:lang w:val="en-US"/>
+        </w:rPr>
+        <w:t>fitted_line</w:t>
+      </w:r>
+      <w:proofErr w:type="spellEnd"/>
+      <w:r>
+        <w:rPr>
+          <w:rFonts w:ascii="Calibri (Body)"/>
+          <w:color w:val="252525"/>
+          <w:sz w:val="18"/>
+          <w:lang w:val="en-US"/>
+        </w:rPr>
+        <w:t xml:space="preserve">  =  </w:t>
       </w:r>
       <w:proofErr w:type="spellStart"/>
       <w:r>
@@ -5884,6 +6035,7 @@
           <w:lang w:val="en-US"/>
         </w:rPr>
       </w:pPr>
+      <w:proofErr w:type="spellStart"/>
       <w:r>
         <w:rPr>
           <w:rFonts w:ascii="Calibri (Body)"/>
@@ -5911,7 +6063,17 @@
           <w:sz w:val="18"/>
           <w:lang w:val="en-US"/>
         </w:rPr>
-        <w:t xml:space="preserve">regplot(data = </w:t>
+        <w:t>regplot</w:t>
+      </w:r>
+      <w:proofErr w:type="spellEnd"/>
+      <w:r>
+        <w:rPr>
+          <w:rFonts w:ascii="Calibri (Body)"/>
+          <w:color w:val="252525"/>
+          <w:sz w:val="18"/>
+          <w:lang w:val="en-US"/>
+        </w:rPr>
+        <w:t xml:space="preserve">(data = </w:t>
       </w:r>
       <w:proofErr w:type="spellStart"/>
       <w:r>
@@ -7053,14 +7215,25 @@
           <w:lang w:val="en-US"/>
         </w:rPr>
       </w:pPr>
-      <w:r>
-        <w:rPr>
-          <w:rFonts w:ascii="Calibri (Body)"/>
-          <w:color w:val="252525"/>
-          <w:sz w:val="18"/>
-          <w:lang w:val="en-US"/>
-        </w:rPr>
-        <w:t xml:space="preserve">sns.regplot(x = </w:t>
+      <w:proofErr w:type="spellStart"/>
+      <w:r>
+        <w:rPr>
+          <w:rFonts w:ascii="Calibri (Body)"/>
+          <w:color w:val="252525"/>
+          <w:sz w:val="18"/>
+          <w:lang w:val="en-US"/>
+        </w:rPr>
+        <w:t>sns.regplot</w:t>
+      </w:r>
+      <w:proofErr w:type="spellEnd"/>
+      <w:r>
+        <w:rPr>
+          <w:rFonts w:ascii="Calibri (Body)"/>
+          <w:color w:val="252525"/>
+          <w:sz w:val="18"/>
+          <w:lang w:val="en-US"/>
+        </w:rPr>
+        <w:t xml:space="preserve">(x = </w:t>
       </w:r>
       <w:proofErr w:type="spellStart"/>
       <w:r>
@@ -7318,14 +7491,25 @@
           <w:lang w:val="en-US"/>
         </w:rPr>
       </w:pPr>
-      <w:r>
-        <w:rPr>
-          <w:rFonts w:ascii="Calibri (Body)"/>
-          <w:color w:val="252525"/>
-          <w:sz w:val="18"/>
-          <w:lang w:val="en-US"/>
-        </w:rPr>
-        <w:t xml:space="preserve">fitted_polynom  =  </w:t>
+      <w:proofErr w:type="spellStart"/>
+      <w:r>
+        <w:rPr>
+          <w:rFonts w:ascii="Calibri (Body)"/>
+          <w:color w:val="252525"/>
+          <w:sz w:val="18"/>
+          <w:lang w:val="en-US"/>
+        </w:rPr>
+        <w:t>fitted_polynom</w:t>
+      </w:r>
+      <w:proofErr w:type="spellEnd"/>
+      <w:r>
+        <w:rPr>
+          <w:rFonts w:ascii="Calibri (Body)"/>
+          <w:color w:val="252525"/>
+          <w:sz w:val="18"/>
+          <w:lang w:val="en-US"/>
+        </w:rPr>
+        <w:t xml:space="preserve">  =  </w:t>
       </w:r>
       <w:proofErr w:type="spellStart"/>
       <w:r>
@@ -7595,12 +7779,12 @@
       <w:pPr>
         <w:pStyle w:val="1"/>
       </w:pPr>
-      <w:bookmarkStart w:id="4" w:name="_Toc134921492"/>
+      <w:bookmarkStart w:id="3" w:name="_Toc134921492"/>
       <w:r>
         <w:lastRenderedPageBreak/>
         <w:t>3. Спецификация + интерпретация модели</w:t>
       </w:r>
-      <w:bookmarkEnd w:id="4"/>
+      <w:bookmarkEnd w:id="3"/>
     </w:p>
     <w:p>
       <w:pPr>
@@ -8472,12 +8656,12 @@
       <w:pPr>
         <w:pStyle w:val="1"/>
       </w:pPr>
-      <w:bookmarkStart w:id="5" w:name="_Toc134921493"/>
+      <w:bookmarkStart w:id="4" w:name="_Toc134921493"/>
       <w:r>
         <w:lastRenderedPageBreak/>
         <w:t>4. Анализ данных, записанных в строку</w:t>
       </w:r>
-      <w:bookmarkEnd w:id="5"/>
+      <w:bookmarkEnd w:id="4"/>
     </w:p>
     <w:p>
       <w:pPr>
@@ -9588,6 +9772,7 @@
           <w:lang w:val="en-US"/>
         </w:rPr>
       </w:pPr>
+      <w:proofErr w:type="spellStart"/>
       <w:proofErr w:type="gramStart"/>
       <w:r>
         <w:rPr>
@@ -9596,7 +9781,17 @@
           <w:sz w:val="18"/>
           <w:lang w:val="en-US"/>
         </w:rPr>
-        <w:t>df[</w:t>
+        <w:t>df</w:t>
+      </w:r>
+      <w:proofErr w:type="spellEnd"/>
+      <w:r>
+        <w:rPr>
+          <w:rFonts w:ascii="Calibri (Body)"/>
+          <w:color w:val="252525"/>
+          <w:sz w:val="18"/>
+          <w:lang w:val="en-US"/>
+        </w:rPr>
+        <w:t>[</w:t>
       </w:r>
       <w:proofErr w:type="gramEnd"/>
       <w:r>
@@ -9700,7 +9895,27 @@
           <w:i/>
           <w:color w:val="252525"/>
         </w:rPr>
-        <w:t xml:space="preserve">#Total </w:t>
+        <w:t>#</w:t>
+      </w:r>
+      <w:proofErr w:type="spellStart"/>
+      <w:r>
+        <w:rPr>
+          <w:rFonts w:ascii="Calibri (Body)"/>
+          <w:b/>
+          <w:i/>
+          <w:color w:val="252525"/>
+        </w:rPr>
+        <w:t>Total</w:t>
+      </w:r>
+      <w:proofErr w:type="spellEnd"/>
+      <w:r>
+        <w:rPr>
+          <w:rFonts w:ascii="Calibri (Body)"/>
+          <w:b/>
+          <w:i/>
+          <w:color w:val="252525"/>
+        </w:rPr>
+        <w:t xml:space="preserve"> </w:t>
       </w:r>
       <w:proofErr w:type="spellStart"/>
       <w:r>
@@ -9797,14 +10012,25 @@
           <w:lang w:val="en-US"/>
         </w:rPr>
       </w:pPr>
-      <w:r>
-        <w:rPr>
-          <w:rFonts w:ascii="Calibri (Body)"/>
-          <w:color w:val="252525"/>
-          <w:sz w:val="18"/>
-          <w:lang w:val="en-US"/>
-        </w:rPr>
-        <w:t>TSS = ((</w:t>
+      <w:proofErr w:type="spellStart"/>
+      <w:r>
+        <w:rPr>
+          <w:rFonts w:ascii="Calibri (Body)"/>
+          <w:color w:val="252525"/>
+          <w:sz w:val="18"/>
+          <w:lang w:val="en-US"/>
+        </w:rPr>
+        <w:t>TSS</w:t>
+      </w:r>
+      <w:proofErr w:type="spellEnd"/>
+      <w:r>
+        <w:rPr>
+          <w:rFonts w:ascii="Calibri (Body)"/>
+          <w:color w:val="252525"/>
+          <w:sz w:val="18"/>
+          <w:lang w:val="en-US"/>
+        </w:rPr>
+        <w:t xml:space="preserve"> = ((</w:t>
       </w:r>
       <w:proofErr w:type="spellStart"/>
       <w:proofErr w:type="gramStart"/>
@@ -10104,7 +10330,27 @@
           <w:sz w:val="18"/>
           <w:lang w:val="en-US"/>
         </w:rPr>
-        <w:t>']-df['Fitted'])**2).sum()</w:t>
+        <w:t>']-</w:t>
+      </w:r>
+      <w:proofErr w:type="spellStart"/>
+      <w:r>
+        <w:rPr>
+          <w:rFonts w:ascii="Calibri (Body)"/>
+          <w:color w:val="252525"/>
+          <w:sz w:val="18"/>
+          <w:lang w:val="en-US"/>
+        </w:rPr>
+        <w:t>df</w:t>
+      </w:r>
+      <w:proofErr w:type="spellEnd"/>
+      <w:r>
+        <w:rPr>
+          <w:rFonts w:ascii="Calibri (Body)"/>
+          <w:color w:val="252525"/>
+          <w:sz w:val="18"/>
+          <w:lang w:val="en-US"/>
+        </w:rPr>
+        <w:t>['Fitted'])**2).sum()</w:t>
       </w:r>
     </w:p>
     <w:p>
@@ -12347,7 +12593,7 @@
       <w:pPr>
         <w:pStyle w:val="1"/>
       </w:pPr>
-      <w:bookmarkStart w:id="6" w:name="_Toc134921494"/>
+      <w:bookmarkStart w:id="5" w:name="_Toc134921494"/>
       <w:r>
         <w:rPr>
           <w:noProof/>
@@ -12411,7 +12657,7 @@
       <w:r>
         <w:t>5. Т - тест</w:t>
       </w:r>
-      <w:bookmarkEnd w:id="6"/>
+      <w:bookmarkEnd w:id="5"/>
     </w:p>
     <w:p>
       <w:pPr>
@@ -12729,14 +12975,45 @@
           <w:lang w:val="en-US"/>
         </w:rPr>
       </w:pPr>
-      <w:r>
-        <w:rPr>
-          <w:rFonts w:ascii="Calibri (Body)"/>
-          <w:color w:val="252525"/>
-          <w:sz w:val="18"/>
-          <w:lang w:val="en-US"/>
-        </w:rPr>
-        <w:t xml:space="preserve">df['znachimost'] = </w:t>
+      <w:proofErr w:type="spellStart"/>
+      <w:r>
+        <w:rPr>
+          <w:rFonts w:ascii="Calibri (Body)"/>
+          <w:color w:val="252525"/>
+          <w:sz w:val="18"/>
+          <w:lang w:val="en-US"/>
+        </w:rPr>
+        <w:t>df</w:t>
+      </w:r>
+      <w:proofErr w:type="spellEnd"/>
+      <w:r>
+        <w:rPr>
+          <w:rFonts w:ascii="Calibri (Body)"/>
+          <w:color w:val="252525"/>
+          <w:sz w:val="18"/>
+          <w:lang w:val="en-US"/>
+        </w:rPr>
+        <w:t>['</w:t>
+      </w:r>
+      <w:proofErr w:type="spellStart"/>
+      <w:r>
+        <w:rPr>
+          <w:rFonts w:ascii="Calibri (Body)"/>
+          <w:color w:val="252525"/>
+          <w:sz w:val="18"/>
+          <w:lang w:val="en-US"/>
+        </w:rPr>
+        <w:t>znachimost</w:t>
+      </w:r>
+      <w:proofErr w:type="spellEnd"/>
+      <w:r>
+        <w:rPr>
+          <w:rFonts w:ascii="Calibri (Body)"/>
+          <w:color w:val="252525"/>
+          <w:sz w:val="18"/>
+          <w:lang w:val="en-US"/>
+        </w:rPr>
+        <w:t xml:space="preserve">'] = </w:t>
       </w:r>
       <w:proofErr w:type="spellStart"/>
       <w:r>
@@ -12931,6 +13208,7 @@
           <w:lang w:val="en-US"/>
         </w:rPr>
       </w:pPr>
+      <w:proofErr w:type="spellStart"/>
       <w:r>
         <w:rPr>
           <w:rFonts w:ascii="Calibri (Body)"/>
@@ -12948,7 +13226,17 @@
           <w:sz w:val="18"/>
           <w:lang w:val="en-US"/>
         </w:rPr>
-        <w:t>test(</w:t>
+        <w:t>test</w:t>
+      </w:r>
+      <w:proofErr w:type="spellEnd"/>
+      <w:r>
+        <w:rPr>
+          <w:rFonts w:ascii="Calibri (Body)"/>
+          <w:color w:val="252525"/>
+          <w:sz w:val="18"/>
+          <w:lang w:val="en-US"/>
+        </w:rPr>
+        <w:t>(</w:t>
       </w:r>
       <w:proofErr w:type="gramEnd"/>
       <w:r>
@@ -12958,7 +13246,27 @@
           <w:sz w:val="18"/>
           <w:lang w:val="en-US"/>
         </w:rPr>
-        <w:t xml:space="preserve">'M2_Log=0, </w:t>
+        <w:t>'</w:t>
+      </w:r>
+      <w:proofErr w:type="spellStart"/>
+      <w:r>
+        <w:rPr>
+          <w:rFonts w:ascii="Calibri (Body)"/>
+          <w:color w:val="252525"/>
+          <w:sz w:val="18"/>
+          <w:lang w:val="en-US"/>
+        </w:rPr>
+        <w:t>M2_Log</w:t>
+      </w:r>
+      <w:proofErr w:type="spellEnd"/>
+      <w:r>
+        <w:rPr>
+          <w:rFonts w:ascii="Calibri (Body)"/>
+          <w:color w:val="252525"/>
+          <w:sz w:val="18"/>
+          <w:lang w:val="en-US"/>
+        </w:rPr>
+        <w:t xml:space="preserve">=0, </w:t>
       </w:r>
       <w:proofErr w:type="spellStart"/>
       <w:r>
@@ -14502,12 +14810,12 @@
           <w:szCs w:val="24"/>
         </w:rPr>
       </w:pPr>
-      <w:bookmarkStart w:id="7" w:name="_Toc134921495"/>
+      <w:bookmarkStart w:id="6" w:name="_Toc134921495"/>
       <w:r>
         <w:lastRenderedPageBreak/>
         <w:t>6. F - тест</w:t>
       </w:r>
-      <w:bookmarkEnd w:id="7"/>
+      <w:bookmarkEnd w:id="6"/>
     </w:p>
     <w:p>
       <w:pPr>
@@ -15484,14 +15792,25 @@
           <w:lang w:val="en-US"/>
         </w:rPr>
       </w:pPr>
-      <w:r>
-        <w:rPr>
-          <w:rFonts w:ascii="Calibri (Body)"/>
-          <w:color w:val="252525"/>
-          <w:sz w:val="18"/>
-          <w:lang w:val="en-US"/>
-        </w:rPr>
-        <w:t xml:space="preserve">F_cr = </w:t>
+      <w:proofErr w:type="spellStart"/>
+      <w:r>
+        <w:rPr>
+          <w:rFonts w:ascii="Calibri (Body)"/>
+          <w:color w:val="252525"/>
+          <w:sz w:val="18"/>
+          <w:lang w:val="en-US"/>
+        </w:rPr>
+        <w:t>F_cr</w:t>
+      </w:r>
+      <w:proofErr w:type="spellEnd"/>
+      <w:r>
+        <w:rPr>
+          <w:rFonts w:ascii="Calibri (Body)"/>
+          <w:color w:val="252525"/>
+          <w:sz w:val="18"/>
+          <w:lang w:val="en-US"/>
+        </w:rPr>
+        <w:t xml:space="preserve"> = </w:t>
       </w:r>
       <w:proofErr w:type="spellStart"/>
       <w:proofErr w:type="gramStart"/>
@@ -15881,6 +16200,7 @@
           <w:lang w:val="en-US"/>
         </w:rPr>
       </w:pPr>
+      <w:proofErr w:type="spellStart"/>
       <w:proofErr w:type="gramStart"/>
       <w:r>
         <w:rPr>
@@ -15891,6 +16211,7 @@
         </w:rPr>
         <w:t>df</w:t>
       </w:r>
+      <w:proofErr w:type="spellEnd"/>
       <w:proofErr w:type="gramEnd"/>
       <w:r>
         <w:rPr>
@@ -17043,14 +17364,45 @@
           <w:lang w:val="en-US"/>
         </w:rPr>
       </w:pPr>
-      <w:r>
-        <w:rPr>
-          <w:rFonts w:ascii="Calibri (Body)"/>
-          <w:color w:val="252525"/>
-          <w:sz w:val="18"/>
-          <w:lang w:val="en-US"/>
-        </w:rPr>
-        <w:t xml:space="preserve">df['F_cr'] = </w:t>
+      <w:proofErr w:type="spellStart"/>
+      <w:r>
+        <w:rPr>
+          <w:rFonts w:ascii="Calibri (Body)"/>
+          <w:color w:val="252525"/>
+          <w:sz w:val="18"/>
+          <w:lang w:val="en-US"/>
+        </w:rPr>
+        <w:t>df</w:t>
+      </w:r>
+      <w:proofErr w:type="spellEnd"/>
+      <w:r>
+        <w:rPr>
+          <w:rFonts w:ascii="Calibri (Body)"/>
+          <w:color w:val="252525"/>
+          <w:sz w:val="18"/>
+          <w:lang w:val="en-US"/>
+        </w:rPr>
+        <w:t>['</w:t>
+      </w:r>
+      <w:proofErr w:type="spellStart"/>
+      <w:r>
+        <w:rPr>
+          <w:rFonts w:ascii="Calibri (Body)"/>
+          <w:color w:val="252525"/>
+          <w:sz w:val="18"/>
+          <w:lang w:val="en-US"/>
+        </w:rPr>
+        <w:t>F_cr</w:t>
+      </w:r>
+      <w:proofErr w:type="spellEnd"/>
+      <w:r>
+        <w:rPr>
+          <w:rFonts w:ascii="Calibri (Body)"/>
+          <w:color w:val="252525"/>
+          <w:sz w:val="18"/>
+          <w:lang w:val="en-US"/>
+        </w:rPr>
+        <w:t xml:space="preserve">'] = </w:t>
       </w:r>
       <w:proofErr w:type="spellStart"/>
       <w:r>
@@ -18228,14 +18580,25 @@
           <w:lang w:val="en-US"/>
         </w:rPr>
       </w:pPr>
-      <w:r>
-        <w:rPr>
-          <w:rFonts w:ascii="Calibri (Body)"/>
-          <w:color w:val="252525"/>
-          <w:sz w:val="18"/>
-          <w:lang w:val="en-US"/>
-        </w:rPr>
-        <w:t xml:space="preserve">fitted_unrest = </w:t>
+      <w:proofErr w:type="spellStart"/>
+      <w:r>
+        <w:rPr>
+          <w:rFonts w:ascii="Calibri (Body)"/>
+          <w:color w:val="252525"/>
+          <w:sz w:val="18"/>
+          <w:lang w:val="en-US"/>
+        </w:rPr>
+        <w:t>fitted_unrest</w:t>
+      </w:r>
+      <w:proofErr w:type="spellEnd"/>
+      <w:r>
+        <w:rPr>
+          <w:rFonts w:ascii="Calibri (Body)"/>
+          <w:color w:val="252525"/>
+          <w:sz w:val="18"/>
+          <w:lang w:val="en-US"/>
+        </w:rPr>
+        <w:t xml:space="preserve"> = </w:t>
       </w:r>
       <w:proofErr w:type="spellStart"/>
       <w:proofErr w:type="gramStart"/>
@@ -19710,14 +20073,25 @@
           <w:lang w:val="en-US"/>
         </w:rPr>
       </w:pPr>
-      <w:r>
-        <w:rPr>
-          <w:rFonts w:ascii="Calibri (Body)"/>
-          <w:color w:val="252525"/>
-          <w:sz w:val="18"/>
-          <w:lang w:val="en-US"/>
-        </w:rPr>
-        <w:t>F_obs = (</w:t>
+      <w:proofErr w:type="spellStart"/>
+      <w:r>
+        <w:rPr>
+          <w:rFonts w:ascii="Calibri (Body)"/>
+          <w:color w:val="252525"/>
+          <w:sz w:val="18"/>
+          <w:lang w:val="en-US"/>
+        </w:rPr>
+        <w:t>F_obs</w:t>
+      </w:r>
+      <w:proofErr w:type="spellEnd"/>
+      <w:r>
+        <w:rPr>
+          <w:rFonts w:ascii="Calibri (Body)"/>
+          <w:color w:val="252525"/>
+          <w:sz w:val="18"/>
+          <w:lang w:val="en-US"/>
+        </w:rPr>
+        <w:t xml:space="preserve"> = (</w:t>
       </w:r>
       <w:proofErr w:type="spellStart"/>
       <w:r>
@@ -20049,12 +20423,12 @@
       <w:pPr>
         <w:pStyle w:val="1"/>
       </w:pPr>
-      <w:bookmarkStart w:id="8" w:name="_Toc134921496"/>
+      <w:bookmarkStart w:id="7" w:name="_Toc134921496"/>
       <w:r>
         <w:lastRenderedPageBreak/>
         <w:t>7. Структурные сдвиги</w:t>
       </w:r>
-      <w:bookmarkEnd w:id="8"/>
+      <w:bookmarkEnd w:id="7"/>
     </w:p>
     <w:p>
       <w:pPr>
@@ -20564,14 +20938,25 @@
           <w:lang w:val="en-US"/>
         </w:rPr>
       </w:pPr>
-      <w:r>
-        <w:rPr>
-          <w:rFonts w:ascii="Calibri (Body)"/>
-          <w:color w:val="252525"/>
-          <w:sz w:val="18"/>
-          <w:lang w:val="en-US"/>
-        </w:rPr>
-        <w:t>d1 =</w:t>
+      <w:proofErr w:type="spellStart"/>
+      <w:r>
+        <w:rPr>
+          <w:rFonts w:ascii="Calibri (Body)"/>
+          <w:color w:val="252525"/>
+          <w:sz w:val="18"/>
+          <w:lang w:val="en-US"/>
+        </w:rPr>
+        <w:t>d1</w:t>
+      </w:r>
+      <w:proofErr w:type="spellEnd"/>
+      <w:r>
+        <w:rPr>
+          <w:rFonts w:ascii="Calibri (Body)"/>
+          <w:color w:val="252525"/>
+          <w:sz w:val="18"/>
+          <w:lang w:val="en-US"/>
+        </w:rPr>
+        <w:t xml:space="preserve"> =</w:t>
       </w:r>
       <w:proofErr w:type="spellStart"/>
       <w:proofErr w:type="gramStart"/>
@@ -20905,6 +21290,7 @@
           <w:lang w:val="en-US"/>
         </w:rPr>
       </w:pPr>
+      <w:proofErr w:type="spellStart"/>
       <w:proofErr w:type="gramStart"/>
       <w:r>
         <w:rPr>
@@ -20913,7 +21299,17 @@
           <w:sz w:val="18"/>
           <w:lang w:val="en-US"/>
         </w:rPr>
-        <w:t>sns.lmplot(</w:t>
+        <w:t>sns.lmplot</w:t>
+      </w:r>
+      <w:proofErr w:type="spellEnd"/>
+      <w:r>
+        <w:rPr>
+          <w:rFonts w:ascii="Calibri (Body)"/>
+          <w:color w:val="252525"/>
+          <w:sz w:val="18"/>
+          <w:lang w:val="en-US"/>
+        </w:rPr>
+        <w:t>(</w:t>
       </w:r>
       <w:proofErr w:type="gramEnd"/>
       <w:r>
@@ -20923,7 +21319,27 @@
           <w:sz w:val="18"/>
           <w:lang w:val="en-US"/>
         </w:rPr>
-        <w:t>data=df, x='</w:t>
+        <w:t>data=</w:t>
+      </w:r>
+      <w:proofErr w:type="spellStart"/>
+      <w:r>
+        <w:rPr>
+          <w:rFonts w:ascii="Calibri (Body)"/>
+          <w:color w:val="252525"/>
+          <w:sz w:val="18"/>
+          <w:lang w:val="en-US"/>
+        </w:rPr>
+        <w:t>df</w:t>
+      </w:r>
+      <w:proofErr w:type="spellEnd"/>
+      <w:r>
+        <w:rPr>
+          <w:rFonts w:ascii="Calibri (Body)"/>
+          <w:color w:val="252525"/>
+          <w:sz w:val="18"/>
+          <w:lang w:val="en-US"/>
+        </w:rPr>
+        <w:t>, x='</w:t>
       </w:r>
       <w:proofErr w:type="spellStart"/>
       <w:r>
@@ -23007,11 +23423,11 @@
       <w:pPr>
         <w:pStyle w:val="1"/>
       </w:pPr>
-      <w:bookmarkStart w:id="9" w:name="_Toc134921497"/>
+      <w:bookmarkStart w:id="8" w:name="_Toc134921497"/>
       <w:r>
         <w:t>8. Доверительный интервал</w:t>
       </w:r>
-      <w:bookmarkEnd w:id="9"/>
+      <w:bookmarkEnd w:id="8"/>
     </w:p>
     <w:p>
       <w:pPr>
@@ -23278,14 +23694,25 @@
           <w:lang w:val="en-US"/>
         </w:rPr>
       </w:pPr>
-      <w:r>
-        <w:rPr>
-          <w:rFonts w:ascii="Calibri (Body)"/>
-          <w:color w:val="252525"/>
-          <w:sz w:val="18"/>
-          <w:lang w:val="en-US"/>
-        </w:rPr>
-        <w:t>data_string = '''</w:t>
+      <w:proofErr w:type="spellStart"/>
+      <w:r>
+        <w:rPr>
+          <w:rFonts w:ascii="Calibri (Body)"/>
+          <w:color w:val="252525"/>
+          <w:sz w:val="18"/>
+          <w:lang w:val="en-US"/>
+        </w:rPr>
+        <w:t>data_string</w:t>
+      </w:r>
+      <w:proofErr w:type="spellEnd"/>
+      <w:r>
+        <w:rPr>
+          <w:rFonts w:ascii="Calibri (Body)"/>
+          <w:color w:val="252525"/>
+          <w:sz w:val="18"/>
+          <w:lang w:val="en-US"/>
+        </w:rPr>
+        <w:t xml:space="preserve"> = '''</w:t>
       </w:r>
       <w:proofErr w:type="spellStart"/>
       <w:r>
@@ -24710,6 +25137,7 @@
           <w:lang w:val="en-US"/>
         </w:rPr>
       </w:pPr>
+      <w:proofErr w:type="spellStart"/>
       <w:proofErr w:type="gramStart"/>
       <w:r>
         <w:rPr>
@@ -24718,7 +25146,17 @@
           <w:sz w:val="18"/>
           <w:lang w:val="en-US"/>
         </w:rPr>
-        <w:t>df[</w:t>
+        <w:t>df</w:t>
+      </w:r>
+      <w:proofErr w:type="spellEnd"/>
+      <w:r>
+        <w:rPr>
+          <w:rFonts w:ascii="Calibri (Body)"/>
+          <w:color w:val="252525"/>
+          <w:sz w:val="18"/>
+          <w:lang w:val="en-US"/>
+        </w:rPr>
+        <w:t>[</w:t>
       </w:r>
       <w:proofErr w:type="gramEnd"/>
       <w:r>
@@ -24728,7 +25166,27 @@
           <w:sz w:val="18"/>
           <w:lang w:val="en-US"/>
         </w:rPr>
-        <w:t xml:space="preserve">'Estimate_numb'] = </w:t>
+        <w:t>'</w:t>
+      </w:r>
+      <w:proofErr w:type="spellStart"/>
+      <w:r>
+        <w:rPr>
+          <w:rFonts w:ascii="Calibri (Body)"/>
+          <w:color w:val="252525"/>
+          <w:sz w:val="18"/>
+          <w:lang w:val="en-US"/>
+        </w:rPr>
+        <w:t>Estimate_numb</w:t>
+      </w:r>
+      <w:proofErr w:type="spellEnd"/>
+      <w:r>
+        <w:rPr>
+          <w:rFonts w:ascii="Calibri (Body)"/>
+          <w:color w:val="252525"/>
+          <w:sz w:val="18"/>
+          <w:lang w:val="en-US"/>
+        </w:rPr>
+        <w:t xml:space="preserve">'] = </w:t>
       </w:r>
       <w:proofErr w:type="spellStart"/>
       <w:r>
@@ -25968,7 +26426,7 @@
           <w:lang w:val="en-US"/>
         </w:rPr>
       </w:pPr>
-      <w:bookmarkStart w:id="10" w:name="_Toc134921498"/>
+      <w:bookmarkStart w:id="9" w:name="_Toc134921498"/>
       <w:r>
         <w:rPr>
           <w:lang w:val="en-US"/>
@@ -25978,7 +26436,7 @@
       <w:r>
         <w:t>Прогнозирование</w:t>
       </w:r>
-      <w:bookmarkEnd w:id="10"/>
+      <w:bookmarkEnd w:id="9"/>
     </w:p>
     <w:p>
       <w:pPr>
@@ -27271,172 +27729,172 @@
           <w:lang w:val="en-US"/>
         </w:rPr>
       </w:pPr>
+      <w:proofErr w:type="spellStart"/>
       <w:r>
         <w:rPr>
           <w:sz w:val="16"/>
           <w:szCs w:val="16"/>
           <w:lang w:val="en-US"/>
         </w:rPr>
-        <w:t>ppl_string = '''</w:t>
-      </w:r>
-      <w:proofErr w:type="spellStart"/>
+        <w:t>ppl_string</w:t>
+      </w:r>
+      <w:proofErr w:type="spellEnd"/>
       <w:r>
         <w:rPr>
           <w:sz w:val="16"/>
           <w:szCs w:val="16"/>
           <w:lang w:val="en-US"/>
         </w:rPr>
-        <w:t>totwrk</w:t>
-      </w:r>
-      <w:proofErr w:type="spellEnd"/>
+        <w:t xml:space="preserve"> = '''</w:t>
+      </w:r>
+      <w:proofErr w:type="spellStart"/>
       <w:r>
         <w:rPr>
           <w:sz w:val="16"/>
           <w:szCs w:val="16"/>
           <w:lang w:val="en-US"/>
         </w:rPr>
-        <w:t xml:space="preserve"> age south male </w:t>
-      </w:r>
-      <w:proofErr w:type="spellStart"/>
+        <w:t>totwrk</w:t>
+      </w:r>
+      <w:proofErr w:type="spellEnd"/>
       <w:r>
         <w:rPr>
           <w:sz w:val="16"/>
           <w:szCs w:val="16"/>
           <w:lang w:val="en-US"/>
         </w:rPr>
-        <w:t>smsa</w:t>
-      </w:r>
-      <w:proofErr w:type="spellEnd"/>
+        <w:t xml:space="preserve"> age south male </w:t>
+      </w:r>
+      <w:proofErr w:type="spellStart"/>
       <w:r>
         <w:rPr>
           <w:sz w:val="16"/>
           <w:szCs w:val="16"/>
           <w:lang w:val="en-US"/>
         </w:rPr>
-        <w:t xml:space="preserve"> </w:t>
-      </w:r>
-      <w:proofErr w:type="spellStart"/>
+        <w:t>smsa</w:t>
+      </w:r>
+      <w:proofErr w:type="spellEnd"/>
       <w:r>
         <w:rPr>
           <w:sz w:val="16"/>
           <w:szCs w:val="16"/>
           <w:lang w:val="en-US"/>
         </w:rPr>
-        <w:t>yngkid</w:t>
-      </w:r>
-      <w:proofErr w:type="spellEnd"/>
+        <w:t xml:space="preserve"> </w:t>
+      </w:r>
+      <w:proofErr w:type="spellStart"/>
       <w:r>
         <w:rPr>
           <w:sz w:val="16"/>
           <w:szCs w:val="16"/>
           <w:lang w:val="en-US"/>
         </w:rPr>
-        <w:t xml:space="preserve"> </w:t>
-      </w:r>
-      <w:proofErr w:type="spellStart"/>
+        <w:t>yngkid</w:t>
+      </w:r>
+      <w:proofErr w:type="spellEnd"/>
       <w:r>
         <w:rPr>
           <w:sz w:val="16"/>
           <w:szCs w:val="16"/>
           <w:lang w:val="en-US"/>
         </w:rPr>
-        <w:t>marr</w:t>
-      </w:r>
-      <w:proofErr w:type="spellEnd"/>
-    </w:p>
-    <w:p>
-      <w:pPr>
-        <w:spacing w:after="0" w:line="240" w:lineRule="auto"/>
+        <w:t xml:space="preserve"> </w:t>
+      </w:r>
+      <w:proofErr w:type="spellStart"/>
+      <w:r>
         <w:rPr>
           <w:sz w:val="16"/>
           <w:szCs w:val="16"/>
           <w:lang w:val="en-US"/>
         </w:rPr>
-      </w:pPr>
-      <w:proofErr w:type="gramStart"/>
-      <w:r>
+        <w:t>marr</w:t>
+      </w:r>
+      <w:proofErr w:type="spellEnd"/>
+    </w:p>
+    <w:p>
+      <w:pPr>
+        <w:spacing w:after="0" w:line="240" w:lineRule="auto"/>
         <w:rPr>
           <w:sz w:val="16"/>
           <w:szCs w:val="16"/>
           <w:lang w:val="en-US"/>
         </w:rPr>
-        <w:t>1  2150</w:t>
-      </w:r>
-      <w:proofErr w:type="gramEnd"/>
+      </w:pPr>
+      <w:proofErr w:type="gramStart"/>
       <w:r>
         <w:rPr>
           <w:sz w:val="16"/>
           <w:szCs w:val="16"/>
           <w:lang w:val="en-US"/>
         </w:rPr>
-        <w:t xml:space="preserve">  37    0    1    1     0     1  </w:t>
-      </w:r>
-    </w:p>
-    <w:p>
-      <w:pPr>
-        <w:spacing w:after="0" w:line="240" w:lineRule="auto"/>
+        <w:t>1  2150</w:t>
+      </w:r>
+      <w:proofErr w:type="gramEnd"/>
+      <w:r>
         <w:rPr>
           <w:sz w:val="16"/>
           <w:szCs w:val="16"/>
           <w:lang w:val="en-US"/>
         </w:rPr>
-      </w:pPr>
-      <w:proofErr w:type="gramStart"/>
-      <w:r>
+        <w:t xml:space="preserve">  37    0    1    1     0     1  </w:t>
+      </w:r>
+    </w:p>
+    <w:p>
+      <w:pPr>
+        <w:spacing w:after="0" w:line="240" w:lineRule="auto"/>
         <w:rPr>
           <w:sz w:val="16"/>
           <w:szCs w:val="16"/>
           <w:lang w:val="en-US"/>
         </w:rPr>
-        <w:t>2  1950</w:t>
-      </w:r>
-      <w:proofErr w:type="gramEnd"/>
+      </w:pPr>
+      <w:proofErr w:type="gramStart"/>
       <w:r>
         <w:rPr>
           <w:sz w:val="16"/>
           <w:szCs w:val="16"/>
           <w:lang w:val="en-US"/>
         </w:rPr>
-        <w:t xml:space="preserve">  28    1    1    0     1     0  </w:t>
-      </w:r>
-    </w:p>
-    <w:p>
-      <w:pPr>
-        <w:spacing w:after="0" w:line="240" w:lineRule="auto"/>
+        <w:t>2  1950</w:t>
+      </w:r>
+      <w:proofErr w:type="gramEnd"/>
+      <w:r>
         <w:rPr>
           <w:sz w:val="16"/>
           <w:szCs w:val="16"/>
           <w:lang w:val="en-US"/>
         </w:rPr>
-      </w:pPr>
-      <w:proofErr w:type="gramStart"/>
-      <w:r>
+        <w:t xml:space="preserve">  28    1    1    0     1     0  </w:t>
+      </w:r>
+    </w:p>
+    <w:p>
+      <w:pPr>
+        <w:spacing w:after="0" w:line="240" w:lineRule="auto"/>
         <w:rPr>
           <w:sz w:val="16"/>
           <w:szCs w:val="16"/>
           <w:lang w:val="en-US"/>
         </w:rPr>
-        <w:t>3  2240</w:t>
-      </w:r>
-      <w:proofErr w:type="gramEnd"/>
+      </w:pPr>
+      <w:proofErr w:type="gramStart"/>
       <w:r>
         <w:rPr>
           <w:sz w:val="16"/>
           <w:szCs w:val="16"/>
           <w:lang w:val="en-US"/>
         </w:rPr>
-        <w:t xml:space="preserve">  26    0    0    1     0     0'''</w:t>
-      </w:r>
-    </w:p>
-    <w:p>
-      <w:pPr>
-        <w:spacing w:after="0" w:line="240" w:lineRule="auto"/>
+        <w:t>3  2240</w:t>
+      </w:r>
+      <w:proofErr w:type="gramEnd"/>
+      <w:r>
         <w:rPr>
           <w:sz w:val="16"/>
           <w:szCs w:val="16"/>
           <w:lang w:val="en-US"/>
         </w:rPr>
-      </w:pPr>
+        <w:t xml:space="preserve">  26    0    0    1     0     0'''</w:t>
+      </w:r>
     </w:p>
     <w:p>
       <w:pPr>
@@ -27447,95 +27905,96 @@
           <w:lang w:val="en-US"/>
         </w:rPr>
       </w:pPr>
-      <w:proofErr w:type="spellStart"/>
-      <w:r>
+    </w:p>
+    <w:p>
+      <w:pPr>
+        <w:spacing w:after="0" w:line="240" w:lineRule="auto"/>
         <w:rPr>
           <w:sz w:val="16"/>
           <w:szCs w:val="16"/>
           <w:lang w:val="en-US"/>
         </w:rPr>
-        <w:t>ppl_string</w:t>
-      </w:r>
-      <w:proofErr w:type="spellEnd"/>
+      </w:pPr>
+      <w:proofErr w:type="spellStart"/>
       <w:r>
         <w:rPr>
           <w:sz w:val="16"/>
           <w:szCs w:val="16"/>
           <w:lang w:val="en-US"/>
         </w:rPr>
-        <w:t xml:space="preserve"> = </w:t>
-      </w:r>
-      <w:proofErr w:type="spellStart"/>
-      <w:proofErr w:type="gramStart"/>
+        <w:t>ppl_string</w:t>
+      </w:r>
+      <w:proofErr w:type="spellEnd"/>
       <w:r>
         <w:rPr>
           <w:sz w:val="16"/>
           <w:szCs w:val="16"/>
           <w:lang w:val="en-US"/>
         </w:rPr>
-        <w:t>re.findall</w:t>
-      </w:r>
-      <w:proofErr w:type="spellEnd"/>
+        <w:t xml:space="preserve"> = </w:t>
+      </w:r>
+      <w:proofErr w:type="spellStart"/>
+      <w:proofErr w:type="gramStart"/>
       <w:r>
         <w:rPr>
           <w:sz w:val="16"/>
           <w:szCs w:val="16"/>
           <w:lang w:val="en-US"/>
         </w:rPr>
-        <w:t>(</w:t>
-      </w:r>
-      <w:proofErr w:type="gramEnd"/>
+        <w:t>re.findall</w:t>
+      </w:r>
+      <w:proofErr w:type="spellEnd"/>
       <w:r>
         <w:rPr>
           <w:sz w:val="16"/>
           <w:szCs w:val="16"/>
           <w:lang w:val="en-US"/>
         </w:rPr>
-        <w:t>r'([-+]?\d+)',</w:t>
-      </w:r>
-      <w:proofErr w:type="spellStart"/>
+        <w:t>(</w:t>
+      </w:r>
+      <w:proofErr w:type="gramEnd"/>
       <w:r>
         <w:rPr>
           <w:sz w:val="16"/>
           <w:szCs w:val="16"/>
           <w:lang w:val="en-US"/>
         </w:rPr>
-        <w:t>ppl_string</w:t>
-      </w:r>
-      <w:proofErr w:type="spellEnd"/>
+        <w:t>r'([-+]?\d+)',</w:t>
+      </w:r>
+      <w:proofErr w:type="spellStart"/>
       <w:r>
         <w:rPr>
           <w:sz w:val="16"/>
           <w:szCs w:val="16"/>
           <w:lang w:val="en-US"/>
         </w:rPr>
-        <w:t>)</w:t>
-      </w:r>
-    </w:p>
-    <w:p>
-      <w:pPr>
-        <w:spacing w:after="0" w:line="240" w:lineRule="auto"/>
+        <w:t>ppl_string</w:t>
+      </w:r>
+      <w:proofErr w:type="spellEnd"/>
+      <w:r>
         <w:rPr>
           <w:sz w:val="16"/>
           <w:szCs w:val="16"/>
-        </w:rPr>
-      </w:pPr>
-      <w:r>
+          <w:lang w:val="en-US"/>
+        </w:rPr>
+        <w:t>)</w:t>
+      </w:r>
+    </w:p>
+    <w:p>
+      <w:pPr>
+        <w:spacing w:after="0" w:line="240" w:lineRule="auto"/>
         <w:rPr>
           <w:sz w:val="16"/>
           <w:szCs w:val="16"/>
         </w:rPr>
-        <w:t>ppl_string</w:t>
-      </w:r>
-    </w:p>
-    <w:p>
-      <w:pPr>
-        <w:spacing w:after="0" w:line="240" w:lineRule="auto"/>
+      </w:pPr>
+      <w:r>
         <w:rPr>
           <w:sz w:val="16"/>
           <w:szCs w:val="16"/>
         </w:rPr>
-      </w:pPr>
+        <w:t>ppl_string</w:t>
+      </w:r>
     </w:p>
     <w:p>
       <w:pPr>
@@ -27543,87 +28002,98 @@
         <w:rPr>
           <w:sz w:val="16"/>
           <w:szCs w:val="16"/>
-          <w:lang w:val="en-US"/>
-        </w:rPr>
-      </w:pPr>
-      <w:r>
+        </w:rPr>
+      </w:pPr>
+    </w:p>
+    <w:p>
+      <w:pPr>
+        <w:spacing w:after="0" w:line="240" w:lineRule="auto"/>
         <w:rPr>
           <w:sz w:val="16"/>
           <w:szCs w:val="16"/>
           <w:lang w:val="en-US"/>
         </w:rPr>
-        <w:t>ppl_matrix</w:t>
-      </w:r>
+      </w:pPr>
+      <w:proofErr w:type="spellStart"/>
       <w:r>
         <w:rPr>
           <w:sz w:val="16"/>
           <w:szCs w:val="16"/>
           <w:lang w:val="en-US"/>
         </w:rPr>
-        <w:t xml:space="preserve"> = </w:t>
-      </w:r>
-      <w:proofErr w:type="spellStart"/>
-      <w:proofErr w:type="gramStart"/>
+        <w:t>ppl_matrix</w:t>
+      </w:r>
+      <w:proofErr w:type="spellEnd"/>
       <w:r>
         <w:rPr>
           <w:sz w:val="16"/>
           <w:szCs w:val="16"/>
           <w:lang w:val="en-US"/>
         </w:rPr>
-        <w:t>np.reshape</w:t>
-      </w:r>
-      <w:proofErr w:type="spellEnd"/>
+        <w:t xml:space="preserve"> = </w:t>
+      </w:r>
+      <w:proofErr w:type="spellStart"/>
+      <w:proofErr w:type="gramStart"/>
       <w:r>
         <w:rPr>
           <w:sz w:val="16"/>
           <w:szCs w:val="16"/>
           <w:lang w:val="en-US"/>
         </w:rPr>
-        <w:t>(</w:t>
-      </w:r>
-      <w:proofErr w:type="spellStart"/>
-      <w:proofErr w:type="gramEnd"/>
+        <w:t>np.reshape</w:t>
+      </w:r>
+      <w:proofErr w:type="spellEnd"/>
       <w:r>
         <w:rPr>
           <w:sz w:val="16"/>
           <w:szCs w:val="16"/>
           <w:lang w:val="en-US"/>
         </w:rPr>
-        <w:t>ppl_string</w:t>
-      </w:r>
-      <w:proofErr w:type="spellEnd"/>
+        <w:t>(</w:t>
+      </w:r>
+      <w:proofErr w:type="spellStart"/>
+      <w:proofErr w:type="gramEnd"/>
       <w:r>
         <w:rPr>
           <w:sz w:val="16"/>
           <w:szCs w:val="16"/>
           <w:lang w:val="en-US"/>
         </w:rPr>
-        <w:t>,(3,8))</w:t>
-      </w:r>
-    </w:p>
-    <w:p>
-      <w:pPr>
-        <w:spacing w:after="0" w:line="240" w:lineRule="auto"/>
+        <w:t>ppl_string</w:t>
+      </w:r>
+      <w:proofErr w:type="spellEnd"/>
+      <w:r>
         <w:rPr>
           <w:sz w:val="16"/>
           <w:szCs w:val="16"/>
-        </w:rPr>
-      </w:pPr>
-      <w:r>
+          <w:lang w:val="en-US"/>
+        </w:rPr>
+        <w:t>,(3,8))</w:t>
+      </w:r>
+    </w:p>
+    <w:p>
+      <w:pPr>
+        <w:spacing w:after="0" w:line="240" w:lineRule="auto"/>
         <w:rPr>
           <w:sz w:val="16"/>
           <w:szCs w:val="16"/>
         </w:rPr>
-        <w:t>ppl_matrix</w:t>
-      </w:r>
-    </w:p>
-    <w:p>
-      <w:pPr>
-        <w:spacing w:after="0" w:line="240" w:lineRule="auto"/>
+      </w:pPr>
+      <w:r>
         <w:rPr>
           <w:sz w:val="16"/>
           <w:szCs w:val="16"/>
         </w:rPr>
+        <w:t>ppl_matrix</w:t>
+      </w:r>
+    </w:p>
+    <w:p>
+      <w:pPr>
+        <w:spacing w:after="0" w:line="240" w:lineRule="auto"/>
+        <w:rPr>
+          <w:sz w:val="16"/>
+          <w:szCs w:val="16"/>
+        </w:rPr>
       </w:pPr>
     </w:p>
     <w:p>
@@ -28451,6 +28921,7 @@
           <w:lang w:val="en-US"/>
         </w:rPr>
       </w:pPr>
+      <w:proofErr w:type="spellStart"/>
       <w:r>
         <w:rPr>
           <w:rFonts w:ascii="Calibri (Body)"/>
@@ -28478,7 +28949,17 @@
           <w:sz w:val="18"/>
           <w:lang w:val="en-US"/>
         </w:rPr>
-        <w:t>df  =</w:t>
+        <w:t>df</w:t>
+      </w:r>
+      <w:proofErr w:type="spellEnd"/>
+      <w:r>
+        <w:rPr>
+          <w:rFonts w:ascii="Calibri (Body)"/>
+          <w:color w:val="252525"/>
+          <w:sz w:val="18"/>
+          <w:lang w:val="en-US"/>
+        </w:rPr>
+        <w:t xml:space="preserve">  =</w:t>
       </w:r>
       <w:proofErr w:type="gramEnd"/>
       <w:r>
@@ -29247,6 +29728,7 @@
           <w:lang w:val="en-US"/>
         </w:rPr>
       </w:pPr>
+      <w:proofErr w:type="spellStart"/>
       <w:proofErr w:type="gramStart"/>
       <w:r>
         <w:rPr>
@@ -29257,6 +29739,7 @@
         </w:rPr>
         <w:t>pred</w:t>
       </w:r>
+      <w:proofErr w:type="spellEnd"/>
       <w:proofErr w:type="gramEnd"/>
       <w:r>
         <w:rPr>
@@ -29796,7 +30279,7 @@
           <w:lang w:val="en-US"/>
         </w:rPr>
       </w:pPr>
-      <w:bookmarkStart w:id="11" w:name="_Toc134921499"/>
+      <w:bookmarkStart w:id="10" w:name="_Toc134921499"/>
       <w:r>
         <w:rPr>
           <w:lang w:val="en-US"/>
@@ -29807,7 +30290,7 @@
       <w:r>
         <w:t>Мультиколлинеарность</w:t>
       </w:r>
-      <w:bookmarkEnd w:id="11"/>
+      <w:bookmarkEnd w:id="10"/>
       <w:proofErr w:type="spellEnd"/>
     </w:p>
     <w:p>
@@ -31041,6 +31524,7 @@
           <w:lang w:val="en-US"/>
         </w:rPr>
       </w:pPr>
+      <w:proofErr w:type="spellStart"/>
       <w:r>
         <w:rPr>
           <w:rFonts w:ascii="Calibri (Body)"/>
@@ -31058,8 +31542,19 @@
           <w:sz w:val="18"/>
           <w:lang w:val="en-US"/>
         </w:rPr>
-        <w:t>corr(</w:t>
-      </w:r>
+        <w:t>corr</w:t>
+      </w:r>
+      <w:proofErr w:type="spellEnd"/>
+      <w:r>
+        <w:rPr>
+          <w:rFonts w:ascii="Calibri (Body)"/>
+          <w:color w:val="252525"/>
+          <w:sz w:val="18"/>
+          <w:lang w:val="en-US"/>
+        </w:rPr>
+        <w:t>(</w:t>
+      </w:r>
+      <w:proofErr w:type="spellStart"/>
       <w:proofErr w:type="gramEnd"/>
       <w:r>
         <w:rPr>
@@ -31068,7 +31563,17 @@
           <w:sz w:val="18"/>
           <w:lang w:val="en-US"/>
         </w:rPr>
-        <w:t xml:space="preserve">corr_matrix, </w:t>
+        <w:t>corr_matrix</w:t>
+      </w:r>
+      <w:proofErr w:type="spellEnd"/>
+      <w:r>
+        <w:rPr>
+          <w:rFonts w:ascii="Calibri (Body)"/>
+          <w:color w:val="252525"/>
+          <w:sz w:val="18"/>
+          <w:lang w:val="en-US"/>
+        </w:rPr>
+        <w:t xml:space="preserve">, </w:t>
       </w:r>
       <w:proofErr w:type="spellStart"/>
       <w:r>
@@ -31446,7 +31951,7 @@
           <w:szCs w:val="24"/>
         </w:rPr>
       </w:pPr>
-      <w:bookmarkStart w:id="12" w:name="_Toc134921500"/>
+      <w:bookmarkStart w:id="11" w:name="_Toc134921500"/>
       <w:r>
         <w:lastRenderedPageBreak/>
         <w:t xml:space="preserve">11. </w:t>
@@ -31463,7 +31968,7 @@
       <w:r>
         <w:t>тест</w:t>
       </w:r>
-      <w:bookmarkEnd w:id="12"/>
+      <w:bookmarkEnd w:id="11"/>
     </w:p>
     <w:p>
       <w:pPr>
@@ -31929,20 +32434,12 @@
       <w:pPr>
         <w:spacing w:after="0" w:line="240" w:lineRule="auto"/>
         <w:rPr>
-          <w:sz w:val="18"/>
-          <w:szCs w:val="18"/>
-          <w:lang w:val="en-US"/>
-        </w:rPr>
-      </w:pPr>
-      <w:r>
-        <w:rPr>
-          <w:rFonts w:ascii="Calibri (Body)"/>
-          <w:color w:val="252525"/>
-          <w:sz w:val="18"/>
-          <w:lang w:val="en-US"/>
-        </w:rPr>
-        <w:t>df['pred'] = 3470.460185-0.170220*</w:t>
-      </w:r>
+          <w:rFonts w:ascii="Calibri (Body)"/>
+          <w:color w:val="252525"/>
+          <w:sz w:val="18"/>
+          <w:lang w:val="en-US"/>
+        </w:rPr>
+      </w:pPr>
       <w:proofErr w:type="spellStart"/>
       <w:r>
         <w:rPr>
@@ -31971,6 +32468,46 @@
           <w:sz w:val="18"/>
           <w:lang w:val="en-US"/>
         </w:rPr>
+        <w:t>pred</w:t>
+      </w:r>
+      <w:proofErr w:type="spellEnd"/>
+      <w:r>
+        <w:rPr>
+          <w:rFonts w:ascii="Calibri (Body)"/>
+          <w:color w:val="252525"/>
+          <w:sz w:val="18"/>
+          <w:lang w:val="en-US"/>
+        </w:rPr>
+        <w:t>'] = 3470.460185-0.170220*</w:t>
+      </w:r>
+      <w:proofErr w:type="spellStart"/>
+      <w:r>
+        <w:rPr>
+          <w:rFonts w:ascii="Calibri (Body)"/>
+          <w:color w:val="252525"/>
+          <w:sz w:val="18"/>
+          <w:lang w:val="en-US"/>
+        </w:rPr>
+        <w:t>df</w:t>
+      </w:r>
+      <w:proofErr w:type="spellEnd"/>
+      <w:r>
+        <w:rPr>
+          <w:rFonts w:ascii="Calibri (Body)"/>
+          <w:color w:val="252525"/>
+          <w:sz w:val="18"/>
+          <w:lang w:val="en-US"/>
+        </w:rPr>
+        <w:t>['</w:t>
+      </w:r>
+      <w:proofErr w:type="spellStart"/>
+      <w:r>
+        <w:rPr>
+          <w:rFonts w:ascii="Calibri (Body)"/>
+          <w:color w:val="252525"/>
+          <w:sz w:val="18"/>
+          <w:lang w:val="en-US"/>
+        </w:rPr>
         <w:t>totwrk</w:t>
       </w:r>
       <w:proofErr w:type="spellEnd"/>
@@ -32083,7 +32620,19 @@
         </w:rPr>
         <w:t xml:space="preserve">['south'] </w:t>
       </w:r>
-      <w:proofErr w:type="spellStart"/>
+    </w:p>
+    <w:p>
+      <w:pPr>
+        <w:spacing w:after="0" w:line="240" w:lineRule="auto"/>
+        <w:rPr>
+          <w:rFonts w:ascii="Calibri (Body)"/>
+          <w:color w:val="252525"/>
+          <w:sz w:val="18"/>
+          <w:lang w:val="en-US"/>
+        </w:rPr>
+      </w:pPr>
+      <w:proofErr w:type="spellStart"/>
+      <w:proofErr w:type="gramStart"/>
       <w:r>
         <w:rPr>
           <w:rFonts w:ascii="Calibri (Body)"/>
@@ -32101,6 +32650,76 @@
           <w:sz w:val="18"/>
           <w:lang w:val="en-US"/>
         </w:rPr>
+        <w:t>[</w:t>
+      </w:r>
+      <w:proofErr w:type="gramEnd"/>
+      <w:r>
+        <w:rPr>
+          <w:rFonts w:ascii="Calibri (Body)"/>
+          <w:color w:val="252525"/>
+          <w:sz w:val="18"/>
+          <w:lang w:val="en-US"/>
+        </w:rPr>
+        <w:t>'</w:t>
+      </w:r>
+      <w:proofErr w:type="spellStart"/>
+      <w:r>
+        <w:rPr>
+          <w:rFonts w:ascii="Calibri (Body)"/>
+          <w:color w:val="252525"/>
+          <w:sz w:val="18"/>
+          <w:lang w:val="en-US"/>
+        </w:rPr>
+        <w:t>resid</w:t>
+      </w:r>
+      <w:proofErr w:type="spellEnd"/>
+      <w:r>
+        <w:rPr>
+          <w:rFonts w:ascii="Calibri (Body)"/>
+          <w:color w:val="252525"/>
+          <w:sz w:val="18"/>
+          <w:lang w:val="en-US"/>
+        </w:rPr>
+        <w:t xml:space="preserve">'] = </w:t>
+      </w:r>
+      <w:proofErr w:type="spellStart"/>
+      <w:r>
+        <w:rPr>
+          <w:rFonts w:ascii="Calibri (Body)"/>
+          <w:color w:val="252525"/>
+          <w:sz w:val="18"/>
+          <w:lang w:val="en-US"/>
+        </w:rPr>
+        <w:t>df</w:t>
+      </w:r>
+      <w:proofErr w:type="spellEnd"/>
+      <w:r>
+        <w:rPr>
+          <w:rFonts w:ascii="Calibri (Body)"/>
+          <w:color w:val="252525"/>
+          <w:sz w:val="18"/>
+          <w:lang w:val="en-US"/>
+        </w:rPr>
+        <w:t xml:space="preserve">['sleep']- </w:t>
+      </w:r>
+      <w:proofErr w:type="spellStart"/>
+      <w:r>
+        <w:rPr>
+          <w:rFonts w:ascii="Calibri (Body)"/>
+          <w:color w:val="252525"/>
+          <w:sz w:val="18"/>
+          <w:lang w:val="en-US"/>
+        </w:rPr>
+        <w:t>df</w:t>
+      </w:r>
+      <w:proofErr w:type="spellEnd"/>
+      <w:r>
+        <w:rPr>
+          <w:rFonts w:ascii="Calibri (Body)"/>
+          <w:color w:val="252525"/>
+          <w:sz w:val="18"/>
+          <w:lang w:val="en-US"/>
+        </w:rPr>
         <w:t>['</w:t>
       </w:r>
       <w:proofErr w:type="spellStart"/>
@@ -32111,7 +32730,69 @@
           <w:sz w:val="18"/>
           <w:lang w:val="en-US"/>
         </w:rPr>
-        <w:t>resid</w:t>
+        <w:t>pred</w:t>
+      </w:r>
+      <w:proofErr w:type="spellEnd"/>
+      <w:r>
+        <w:rPr>
+          <w:rFonts w:ascii="Calibri (Body)"/>
+          <w:color w:val="252525"/>
+          <w:sz w:val="18"/>
+          <w:lang w:val="en-US"/>
+        </w:rPr>
+        <w:t xml:space="preserve">'] </w:t>
+      </w:r>
+    </w:p>
+    <w:p>
+      <w:pPr>
+        <w:spacing w:after="0" w:line="240" w:lineRule="auto"/>
+        <w:rPr>
+          <w:rFonts w:ascii="Calibri (Body)"/>
+          <w:color w:val="252525"/>
+          <w:sz w:val="18"/>
+          <w:lang w:val="en-US"/>
+        </w:rPr>
+      </w:pPr>
+      <w:proofErr w:type="spellStart"/>
+      <w:proofErr w:type="gramStart"/>
+      <w:r>
+        <w:rPr>
+          <w:rFonts w:ascii="Calibri (Body)"/>
+          <w:color w:val="252525"/>
+          <w:sz w:val="18"/>
+          <w:lang w:val="en-US"/>
+        </w:rPr>
+        <w:t>df</w:t>
+      </w:r>
+      <w:proofErr w:type="spellEnd"/>
+      <w:r>
+        <w:rPr>
+          <w:rFonts w:ascii="Calibri (Body)"/>
+          <w:color w:val="252525"/>
+          <w:sz w:val="18"/>
+          <w:lang w:val="en-US"/>
+        </w:rPr>
+        <w:t>[</w:t>
+      </w:r>
+      <w:proofErr w:type="gramEnd"/>
+      <w:r>
+        <w:rPr>
+          <w:rFonts w:ascii="Calibri (Body)"/>
+          <w:color w:val="252525"/>
+          <w:sz w:val="18"/>
+          <w:lang w:val="en-US"/>
+        </w:rPr>
+        <w:t>'</w:t>
+      </w:r>
+      <w:proofErr w:type="spellStart"/>
+      <w:r>
+        <w:rPr>
+          <w:rFonts w:ascii="Calibri (Body)"/>
+          <w:color w:val="252525"/>
+          <w:sz w:val="18"/>
+          <w:lang w:val="en-US"/>
+        </w:rPr>
+        <w:t>pred2</w:t>
       </w:r>
       <w:proofErr w:type="spellEnd"/>
       <w:r>
@@ -32141,9 +32822,41 @@
           <w:sz w:val="18"/>
           <w:lang w:val="en-US"/>
         </w:rPr>
-        <w:t xml:space="preserve">['sleep']- </w:t>
-      </w:r>
-      <w:proofErr w:type="spellStart"/>
+        <w:t>['</w:t>
+      </w:r>
+      <w:proofErr w:type="spellStart"/>
+      <w:r>
+        <w:rPr>
+          <w:rFonts w:ascii="Calibri (Body)"/>
+          <w:color w:val="252525"/>
+          <w:sz w:val="18"/>
+          <w:lang w:val="en-US"/>
+        </w:rPr>
+        <w:t>pred</w:t>
+      </w:r>
+      <w:proofErr w:type="spellEnd"/>
+      <w:r>
+        <w:rPr>
+          <w:rFonts w:ascii="Calibri (Body)"/>
+          <w:color w:val="252525"/>
+          <w:sz w:val="18"/>
+          <w:lang w:val="en-US"/>
+        </w:rPr>
+        <w:t xml:space="preserve">']**2 </w:t>
+      </w:r>
+    </w:p>
+    <w:p>
+      <w:pPr>
+        <w:spacing w:after="0" w:line="240" w:lineRule="auto"/>
+        <w:rPr>
+          <w:rFonts w:ascii="Calibri (Body)"/>
+          <w:color w:val="252525"/>
+          <w:sz w:val="18"/>
+          <w:lang w:val="en-US"/>
+        </w:rPr>
+      </w:pPr>
+      <w:proofErr w:type="spellStart"/>
+      <w:proofErr w:type="gramStart"/>
       <w:r>
         <w:rPr>
           <w:rFonts w:ascii="Calibri (Body)"/>
@@ -32161,6 +32874,56 @@
           <w:sz w:val="18"/>
           <w:lang w:val="en-US"/>
         </w:rPr>
+        <w:t>[</w:t>
+      </w:r>
+      <w:proofErr w:type="gramEnd"/>
+      <w:r>
+        <w:rPr>
+          <w:rFonts w:ascii="Calibri (Body)"/>
+          <w:color w:val="252525"/>
+          <w:sz w:val="18"/>
+          <w:lang w:val="en-US"/>
+        </w:rPr>
+        <w:t>'</w:t>
+      </w:r>
+      <w:proofErr w:type="spellStart"/>
+      <w:r>
+        <w:rPr>
+          <w:rFonts w:ascii="Calibri (Body)"/>
+          <w:color w:val="252525"/>
+          <w:sz w:val="18"/>
+          <w:lang w:val="en-US"/>
+        </w:rPr>
+        <w:t>pred3</w:t>
+      </w:r>
+      <w:proofErr w:type="spellEnd"/>
+      <w:r>
+        <w:rPr>
+          <w:rFonts w:ascii="Calibri (Body)"/>
+          <w:color w:val="252525"/>
+          <w:sz w:val="18"/>
+          <w:lang w:val="en-US"/>
+        </w:rPr>
+        <w:t xml:space="preserve">'] = </w:t>
+      </w:r>
+      <w:proofErr w:type="spellStart"/>
+      <w:r>
+        <w:rPr>
+          <w:rFonts w:ascii="Calibri (Body)"/>
+          <w:color w:val="252525"/>
+          <w:sz w:val="18"/>
+          <w:lang w:val="en-US"/>
+        </w:rPr>
+        <w:t>df</w:t>
+      </w:r>
+      <w:proofErr w:type="spellEnd"/>
+      <w:r>
+        <w:rPr>
+          <w:rFonts w:ascii="Calibri (Body)"/>
+          <w:color w:val="252525"/>
+          <w:sz w:val="18"/>
+          <w:lang w:val="en-US"/>
+        </w:rPr>
         <w:t>['</w:t>
       </w:r>
       <w:proofErr w:type="spellStart"/>
@@ -32181,9 +32944,20 @@
           <w:sz w:val="18"/>
           <w:lang w:val="en-US"/>
         </w:rPr>
-        <w:t xml:space="preserve">'] </w:t>
-      </w:r>
-      <w:proofErr w:type="spellStart"/>
+        <w:t>']**3</w:t>
+      </w:r>
+    </w:p>
+    <w:p>
+      <w:pPr>
+        <w:spacing w:after="0" w:line="240" w:lineRule="auto"/>
+        <w:rPr>
+          <w:sz w:val="18"/>
+          <w:szCs w:val="18"/>
+          <w:lang w:val="en-US"/>
+        </w:rPr>
+      </w:pPr>
+      <w:proofErr w:type="spellStart"/>
+      <w:proofErr w:type="gramStart"/>
       <w:r>
         <w:rPr>
           <w:rFonts w:ascii="Calibri (Body)"/>
@@ -32201,167 +32975,17 @@
           <w:sz w:val="18"/>
           <w:lang w:val="en-US"/>
         </w:rPr>
-        <w:t>['</w:t>
-      </w:r>
-      <w:proofErr w:type="spellStart"/>
-      <w:r>
-        <w:rPr>
-          <w:rFonts w:ascii="Calibri (Body)"/>
-          <w:color w:val="252525"/>
-          <w:sz w:val="18"/>
-          <w:lang w:val="en-US"/>
-        </w:rPr>
-        <w:t>pred2</w:t>
-      </w:r>
-      <w:proofErr w:type="spellEnd"/>
-      <w:r>
-        <w:rPr>
-          <w:rFonts w:ascii="Calibri (Body)"/>
-          <w:color w:val="252525"/>
-          <w:sz w:val="18"/>
-          <w:lang w:val="en-US"/>
-        </w:rPr>
-        <w:t xml:space="preserve">'] = </w:t>
-      </w:r>
-      <w:proofErr w:type="spellStart"/>
-      <w:r>
-        <w:rPr>
-          <w:rFonts w:ascii="Calibri (Body)"/>
-          <w:color w:val="252525"/>
-          <w:sz w:val="18"/>
-          <w:lang w:val="en-US"/>
-        </w:rPr>
-        <w:t>df</w:t>
-      </w:r>
-      <w:proofErr w:type="spellEnd"/>
-      <w:r>
-        <w:rPr>
-          <w:rFonts w:ascii="Calibri (Body)"/>
-          <w:color w:val="252525"/>
-          <w:sz w:val="18"/>
-          <w:lang w:val="en-US"/>
-        </w:rPr>
-        <w:t>['</w:t>
-      </w:r>
-      <w:proofErr w:type="spellStart"/>
-      <w:r>
-        <w:rPr>
-          <w:rFonts w:ascii="Calibri (Body)"/>
-          <w:color w:val="252525"/>
-          <w:sz w:val="18"/>
-          <w:lang w:val="en-US"/>
-        </w:rPr>
-        <w:t>pred</w:t>
-      </w:r>
-      <w:proofErr w:type="spellEnd"/>
-      <w:r>
-        <w:rPr>
-          <w:rFonts w:ascii="Calibri (Body)"/>
-          <w:color w:val="252525"/>
-          <w:sz w:val="18"/>
-          <w:lang w:val="en-US"/>
-        </w:rPr>
-        <w:t xml:space="preserve">']**2 </w:t>
-      </w:r>
-      <w:proofErr w:type="spellStart"/>
-      <w:r>
-        <w:rPr>
-          <w:rFonts w:ascii="Calibri (Body)"/>
-          <w:color w:val="252525"/>
-          <w:sz w:val="18"/>
-          <w:lang w:val="en-US"/>
-        </w:rPr>
-        <w:t>df</w:t>
-      </w:r>
-      <w:proofErr w:type="spellEnd"/>
-      <w:r>
-        <w:rPr>
-          <w:rFonts w:ascii="Calibri (Body)"/>
-          <w:color w:val="252525"/>
-          <w:sz w:val="18"/>
-          <w:lang w:val="en-US"/>
-        </w:rPr>
-        <w:t>['</w:t>
-      </w:r>
-      <w:proofErr w:type="spellStart"/>
-      <w:r>
-        <w:rPr>
-          <w:rFonts w:ascii="Calibri (Body)"/>
-          <w:color w:val="252525"/>
-          <w:sz w:val="18"/>
-          <w:lang w:val="en-US"/>
-        </w:rPr>
-        <w:t>pred3</w:t>
-      </w:r>
-      <w:proofErr w:type="spellEnd"/>
-      <w:r>
-        <w:rPr>
-          <w:rFonts w:ascii="Calibri (Body)"/>
-          <w:color w:val="252525"/>
-          <w:sz w:val="18"/>
-          <w:lang w:val="en-US"/>
-        </w:rPr>
-        <w:t xml:space="preserve">'] = </w:t>
-      </w:r>
-      <w:proofErr w:type="spellStart"/>
-      <w:r>
-        <w:rPr>
-          <w:rFonts w:ascii="Calibri (Body)"/>
-          <w:color w:val="252525"/>
-          <w:sz w:val="18"/>
-          <w:lang w:val="en-US"/>
-        </w:rPr>
-        <w:t>df</w:t>
-      </w:r>
-      <w:proofErr w:type="spellEnd"/>
-      <w:r>
-        <w:rPr>
-          <w:rFonts w:ascii="Calibri (Body)"/>
-          <w:color w:val="252525"/>
-          <w:sz w:val="18"/>
-          <w:lang w:val="en-US"/>
-        </w:rPr>
-        <w:t>['</w:t>
-      </w:r>
-      <w:proofErr w:type="spellStart"/>
-      <w:r>
-        <w:rPr>
-          <w:rFonts w:ascii="Calibri (Body)"/>
-          <w:color w:val="252525"/>
-          <w:sz w:val="18"/>
-          <w:lang w:val="en-US"/>
-        </w:rPr>
-        <w:t>pred</w:t>
-      </w:r>
-      <w:proofErr w:type="spellEnd"/>
-      <w:r>
-        <w:rPr>
-          <w:rFonts w:ascii="Calibri (Body)"/>
-          <w:color w:val="252525"/>
-          <w:sz w:val="18"/>
-          <w:lang w:val="en-US"/>
-        </w:rPr>
-        <w:t xml:space="preserve">']**3 </w:t>
-      </w:r>
-      <w:proofErr w:type="spellStart"/>
-      <w:r>
-        <w:rPr>
-          <w:rFonts w:ascii="Calibri (Body)"/>
-          <w:color w:val="252525"/>
-          <w:sz w:val="18"/>
-          <w:lang w:val="en-US"/>
-        </w:rPr>
-        <w:t>df</w:t>
-      </w:r>
-      <w:proofErr w:type="spellEnd"/>
-      <w:r>
-        <w:rPr>
-          <w:rFonts w:ascii="Calibri (Body)"/>
-          <w:color w:val="252525"/>
-          <w:sz w:val="18"/>
-          <w:lang w:val="en-US"/>
-        </w:rPr>
-        <w:t>['</w:t>
+        <w:t>[</w:t>
+      </w:r>
+      <w:proofErr w:type="gramEnd"/>
+      <w:r>
+        <w:rPr>
+          <w:rFonts w:ascii="Calibri (Body)"/>
+          <w:color w:val="252525"/>
+          <w:sz w:val="18"/>
+          <w:lang w:val="en-US"/>
+        </w:rPr>
+        <w:t>'</w:t>
       </w:r>
       <w:proofErr w:type="spellStart"/>
       <w:r>
@@ -32572,14 +33196,25 @@
           <w:lang w:val="en-US"/>
         </w:rPr>
       </w:pPr>
-      <w:r>
-        <w:rPr>
-          <w:rFonts w:ascii="Calibri (Body)"/>
-          <w:color w:val="252525"/>
-          <w:sz w:val="18"/>
-          <w:lang w:val="en-US"/>
-        </w:rPr>
-        <w:t>F_obs = (</w:t>
+      <w:proofErr w:type="spellStart"/>
+      <w:r>
+        <w:rPr>
+          <w:rFonts w:ascii="Calibri (Body)"/>
+          <w:color w:val="252525"/>
+          <w:sz w:val="18"/>
+          <w:lang w:val="en-US"/>
+        </w:rPr>
+        <w:t>F_obs</w:t>
+      </w:r>
+      <w:proofErr w:type="spellEnd"/>
+      <w:r>
+        <w:rPr>
+          <w:rFonts w:ascii="Calibri (Body)"/>
+          <w:color w:val="252525"/>
+          <w:sz w:val="18"/>
+          <w:lang w:val="en-US"/>
+        </w:rPr>
+        <w:t xml:space="preserve"> = (</w:t>
       </w:r>
       <w:proofErr w:type="spellStart"/>
       <w:r>
@@ -32778,56 +33413,18 @@
           <w:rFonts w:ascii="Times New Roman" w:eastAsia="Times New Roman" w:hAnsi="Times New Roman" w:cs="Times New Roman"/>
           <w:sz w:val="24"/>
           <w:szCs w:val="24"/>
-        </w:rPr>
-      </w:pPr>
-      <w:r>
-        <w:rPr>
-          <w:rFonts w:ascii="Times New Roman" w:eastAsia="Times New Roman" w:hAnsi="Times New Roman" w:cs="Times New Roman"/>
-          <w:color w:val="252525"/>
-          <w:sz w:val="21"/>
-          <w:szCs w:val="21"/>
-        </w:rPr>
-        <w:t>\</w:t>
-      </w:r>
-      <w:proofErr w:type="spellStart"/>
-      <w:r>
-        <w:rPr>
-          <w:rFonts w:ascii="Times New Roman" w:eastAsia="Times New Roman" w:hAnsi="Times New Roman" w:cs="Times New Roman"/>
-          <w:color w:val="252525"/>
-          <w:sz w:val="21"/>
-          <w:szCs w:val="21"/>
-        </w:rPr>
-        <w:t>hat</w:t>
-      </w:r>
-      <w:proofErr w:type="spellEnd"/>
-      <w:r>
-        <w:rPr>
-          <w:rFonts w:ascii="Times New Roman" w:eastAsia="Times New Roman" w:hAnsi="Times New Roman" w:cs="Times New Roman"/>
-          <w:color w:val="252525"/>
-          <w:sz w:val="21"/>
-          <w:szCs w:val="21"/>
-        </w:rPr>
-        <w:t>{\</w:t>
-      </w:r>
-      <w:proofErr w:type="spellStart"/>
-      <w:r>
-        <w:rPr>
-          <w:rFonts w:ascii="Times New Roman" w:eastAsia="Times New Roman" w:hAnsi="Times New Roman" w:cs="Times New Roman"/>
-          <w:color w:val="252525"/>
-          <w:sz w:val="21"/>
-          <w:szCs w:val="21"/>
-        </w:rPr>
-        <w:t>beta</w:t>
-      </w:r>
-      <w:proofErr w:type="spellEnd"/>
-      <w:r>
-        <w:rPr>
-          <w:rFonts w:ascii="Times New Roman" w:eastAsia="Times New Roman" w:hAnsi="Times New Roman" w:cs="Times New Roman"/>
-          <w:color w:val="252525"/>
-          <w:sz w:val="21"/>
-          <w:szCs w:val="21"/>
-        </w:rPr>
-        <w:t xml:space="preserve">}} </w:t>
+          <w:lang w:val="en-US"/>
+        </w:rPr>
+      </w:pPr>
+      <w:r>
+        <w:rPr>
+          <w:rFonts w:ascii="Times New Roman" w:eastAsia="Times New Roman" w:hAnsi="Times New Roman" w:cs="Times New Roman"/>
+          <w:color w:val="252525"/>
+          <w:sz w:val="21"/>
+          <w:szCs w:val="21"/>
+          <w:lang w:val="en-US"/>
+        </w:rPr>
+        <w:t xml:space="preserve">\hat{\beta}} </w:t>
       </w:r>
       <w:r>
         <w:rPr>
@@ -32839,22 +33436,119 @@
           <w:color w:val="252525"/>
           <w:sz w:val="23"/>
           <w:szCs w:val="23"/>
-        </w:rPr>
-        <w:t>#добавляем шляпку к спецификации</w:t>
-      </w:r>
-    </w:p>
-    <w:p>
-      <w:pPr>
-        <w:spacing w:after="0" w:line="240" w:lineRule="auto"/>
-        <w:rPr>
-          <w:sz w:val="18"/>
-          <w:szCs w:val="18"/>
-        </w:rPr>
-      </w:pPr>
-      <w:r>
-        <w:rPr>
-          <w:sz w:val="18"/>
-          <w:szCs w:val="18"/>
+          <w:lang w:val="en-US"/>
+        </w:rPr>
+        <w:t>#</w:t>
+      </w:r>
+      <w:r>
+        <w:rPr>
+          <w:rFonts w:ascii="Times New Roman" w:eastAsia="Times New Roman" w:hAnsi="Times New Roman" w:cs="Times New Roman"/>
+          <w:b/>
+          <w:bCs/>
+          <w:i/>
+          <w:iCs/>
+          <w:color w:val="252525"/>
+          <w:sz w:val="23"/>
+          <w:szCs w:val="23"/>
+        </w:rPr>
+        <w:t>добавляем</w:t>
+      </w:r>
+      <w:r>
+        <w:rPr>
+          <w:rFonts w:ascii="Times New Roman" w:eastAsia="Times New Roman" w:hAnsi="Times New Roman" w:cs="Times New Roman"/>
+          <w:b/>
+          <w:bCs/>
+          <w:i/>
+          <w:iCs/>
+          <w:color w:val="252525"/>
+          <w:sz w:val="23"/>
+          <w:szCs w:val="23"/>
+          <w:lang w:val="en-US"/>
+        </w:rPr>
+        <w:t xml:space="preserve"> </w:t>
+      </w:r>
+      <w:r>
+        <w:rPr>
+          <w:rFonts w:ascii="Times New Roman" w:eastAsia="Times New Roman" w:hAnsi="Times New Roman" w:cs="Times New Roman"/>
+          <w:b/>
+          <w:bCs/>
+          <w:i/>
+          <w:iCs/>
+          <w:color w:val="252525"/>
+          <w:sz w:val="23"/>
+          <w:szCs w:val="23"/>
+        </w:rPr>
+        <w:t>шляпку</w:t>
+      </w:r>
+      <w:r>
+        <w:rPr>
+          <w:rFonts w:ascii="Times New Roman" w:eastAsia="Times New Roman" w:hAnsi="Times New Roman" w:cs="Times New Roman"/>
+          <w:b/>
+          <w:bCs/>
+          <w:i/>
+          <w:iCs/>
+          <w:color w:val="252525"/>
+          <w:sz w:val="23"/>
+          <w:szCs w:val="23"/>
+          <w:lang w:val="en-US"/>
+        </w:rPr>
+        <w:t xml:space="preserve"> </w:t>
+      </w:r>
+      <w:r>
+        <w:rPr>
+          <w:rFonts w:ascii="Times New Roman" w:eastAsia="Times New Roman" w:hAnsi="Times New Roman" w:cs="Times New Roman"/>
+          <w:b/>
+          <w:bCs/>
+          <w:i/>
+          <w:iCs/>
+          <w:color w:val="252525"/>
+          <w:sz w:val="23"/>
+          <w:szCs w:val="23"/>
+        </w:rPr>
+        <w:t>к</w:t>
+      </w:r>
+      <w:r>
+        <w:rPr>
+          <w:rFonts w:ascii="Times New Roman" w:eastAsia="Times New Roman" w:hAnsi="Times New Roman" w:cs="Times New Roman"/>
+          <w:b/>
+          <w:bCs/>
+          <w:i/>
+          <w:iCs/>
+          <w:color w:val="252525"/>
+          <w:sz w:val="23"/>
+          <w:szCs w:val="23"/>
+          <w:lang w:val="en-US"/>
+        </w:rPr>
+        <w:t xml:space="preserve"> </w:t>
+      </w:r>
+      <w:r>
+        <w:rPr>
+          <w:rFonts w:ascii="Times New Roman" w:eastAsia="Times New Roman" w:hAnsi="Times New Roman" w:cs="Times New Roman"/>
+          <w:b/>
+          <w:bCs/>
+          <w:i/>
+          <w:iCs/>
+          <w:color w:val="252525"/>
+          <w:sz w:val="23"/>
+          <w:szCs w:val="23"/>
+        </w:rPr>
+        <w:t>спецификации</w:t>
+      </w:r>
+    </w:p>
+    <w:p>
+      <w:pPr>
+        <w:spacing w:after="0" w:line="240" w:lineRule="auto"/>
+        <w:rPr>
+          <w:sz w:val="18"/>
+          <w:szCs w:val="18"/>
+          <w:lang w:val="en-US"/>
+        </w:rPr>
+      </w:pPr>
+      <w:r>
+        <w:rPr>
+          <w:sz w:val="18"/>
+          <w:szCs w:val="18"/>
+          <w:lang w:val="en-US"/>
         </w:rPr>
         <w:br w:type="page"/>
       </w:r>
@@ -32868,7 +33562,7 @@
           <w:szCs w:val="24"/>
         </w:rPr>
       </w:pPr>
-      <w:bookmarkStart w:id="13" w:name="_Toc134921501"/>
+      <w:bookmarkStart w:id="12" w:name="_Toc134921501"/>
       <w:r>
         <w:rPr>
           <w:rFonts w:eastAsia="Times New Roman"/>
@@ -32897,76 +33591,145 @@
         </w:rPr>
         <w:t>гетероскедастичности</w:t>
       </w:r>
-      <w:bookmarkEnd w:id="13"/>
+      <w:bookmarkEnd w:id="12"/>
       <w:proofErr w:type="spellEnd"/>
     </w:p>
     <w:p>
       <w:pPr>
         <w:spacing w:before="100" w:beforeAutospacing="1" w:after="240" w:line="240" w:lineRule="auto"/>
+        <w:rPr>
+          <w:rFonts w:ascii="Times New Roman" w:eastAsia="Times New Roman" w:hAnsi="Times New Roman" w:cs="Times New Roman"/>
+          <w:color w:val="252525"/>
+          <w:sz w:val="21"/>
+          <w:szCs w:val="21"/>
+        </w:rPr>
+      </w:pPr>
+      <w:r>
+        <w:rPr>
+          <w:rFonts w:ascii="Times New Roman" w:eastAsia="Times New Roman" w:hAnsi="Times New Roman" w:cs="Times New Roman"/>
+          <w:b/>
+          <w:bCs/>
+          <w:color w:val="252525"/>
+          <w:sz w:val="23"/>
+          <w:szCs w:val="23"/>
+        </w:rPr>
+        <w:t xml:space="preserve"># квадраты остатков добавим в </w:t>
+      </w:r>
+      <w:proofErr w:type="spellStart"/>
+      <w:r>
+        <w:rPr>
+          <w:rFonts w:ascii="Times New Roman" w:eastAsia="Times New Roman" w:hAnsi="Times New Roman" w:cs="Times New Roman"/>
+          <w:b/>
+          <w:bCs/>
+          <w:color w:val="252525"/>
+          <w:sz w:val="23"/>
+          <w:szCs w:val="23"/>
+        </w:rPr>
+        <w:t>датафрейм</w:t>
+      </w:r>
+      <w:proofErr w:type="spellEnd"/>
+      <w:r>
+        <w:rPr>
+          <w:rFonts w:ascii="Times New Roman" w:eastAsia="Times New Roman" w:hAnsi="Times New Roman" w:cs="Times New Roman"/>
+          <w:b/>
+          <w:bCs/>
+          <w:color w:val="252525"/>
+          <w:sz w:val="23"/>
+          <w:szCs w:val="23"/>
+        </w:rPr>
+        <w:t>, воспользовавшись методом '.</w:t>
+      </w:r>
+      <w:proofErr w:type="spellStart"/>
+      <w:r>
+        <w:rPr>
+          <w:rFonts w:ascii="Times New Roman" w:eastAsia="Times New Roman" w:hAnsi="Times New Roman" w:cs="Times New Roman"/>
+          <w:b/>
+          <w:bCs/>
+          <w:color w:val="252525"/>
+          <w:sz w:val="23"/>
+          <w:szCs w:val="23"/>
+        </w:rPr>
+        <w:t>resid</w:t>
+      </w:r>
+      <w:proofErr w:type="spellEnd"/>
+      <w:r>
+        <w:rPr>
+          <w:rFonts w:ascii="Times New Roman" w:eastAsia="Times New Roman" w:hAnsi="Times New Roman" w:cs="Times New Roman"/>
+          <w:b/>
+          <w:bCs/>
+          <w:color w:val="252525"/>
+          <w:sz w:val="23"/>
+          <w:szCs w:val="23"/>
+        </w:rPr>
+        <w:t>', возвращающий значения остатков</w:t>
+      </w:r>
+      <w:r>
         <w:rPr>
           <w:rFonts w:ascii="Times New Roman" w:eastAsia="Times New Roman" w:hAnsi="Times New Roman" w:cs="Times New Roman"/>
           <w:sz w:val="24"/>
           <w:szCs w:val="24"/>
         </w:rPr>
-      </w:pPr>
-      <w:r>
-        <w:rPr>
-          <w:rFonts w:ascii="Times New Roman" w:eastAsia="Times New Roman" w:hAnsi="Times New Roman" w:cs="Times New Roman"/>
-          <w:b/>
-          <w:bCs/>
-          <w:color w:val="252525"/>
-          <w:sz w:val="23"/>
-          <w:szCs w:val="23"/>
-        </w:rPr>
-        <w:t xml:space="preserve"># квадраты остатков добавим в </w:t>
-      </w:r>
-      <w:proofErr w:type="spellStart"/>
-      <w:r>
-        <w:rPr>
-          <w:rFonts w:ascii="Times New Roman" w:eastAsia="Times New Roman" w:hAnsi="Times New Roman" w:cs="Times New Roman"/>
-          <w:b/>
-          <w:bCs/>
-          <w:color w:val="252525"/>
-          <w:sz w:val="23"/>
-          <w:szCs w:val="23"/>
-        </w:rPr>
-        <w:t>датафрейм</w:t>
-      </w:r>
-      <w:proofErr w:type="spellEnd"/>
-      <w:r>
-        <w:rPr>
-          <w:rFonts w:ascii="Times New Roman" w:eastAsia="Times New Roman" w:hAnsi="Times New Roman" w:cs="Times New Roman"/>
-          <w:b/>
-          <w:bCs/>
-          <w:color w:val="252525"/>
-          <w:sz w:val="23"/>
-          <w:szCs w:val="23"/>
-        </w:rPr>
-        <w:t>, воспользовавшись методом '.</w:t>
-      </w:r>
-      <w:proofErr w:type="spellStart"/>
-      <w:r>
-        <w:rPr>
-          <w:rFonts w:ascii="Times New Roman" w:eastAsia="Times New Roman" w:hAnsi="Times New Roman" w:cs="Times New Roman"/>
-          <w:b/>
-          <w:bCs/>
-          <w:color w:val="252525"/>
-          <w:sz w:val="23"/>
-          <w:szCs w:val="23"/>
-        </w:rPr>
-        <w:t>resid</w:t>
-      </w:r>
-      <w:proofErr w:type="spellEnd"/>
-      <w:r>
-        <w:rPr>
-          <w:rFonts w:ascii="Times New Roman" w:eastAsia="Times New Roman" w:hAnsi="Times New Roman" w:cs="Times New Roman"/>
-          <w:b/>
-          <w:bCs/>
-          <w:color w:val="252525"/>
-          <w:sz w:val="23"/>
-          <w:szCs w:val="23"/>
-        </w:rPr>
-        <w:t>', возвращающий значения остатков</w:t>
+        <w:br/>
+      </w:r>
+      <w:proofErr w:type="spellStart"/>
+      <w:r>
+        <w:rPr>
+          <w:rFonts w:ascii="Times New Roman" w:eastAsia="Times New Roman" w:hAnsi="Times New Roman" w:cs="Times New Roman"/>
+          <w:color w:val="252525"/>
+          <w:sz w:val="21"/>
+          <w:szCs w:val="21"/>
+        </w:rPr>
+        <w:t>df</w:t>
+      </w:r>
+      <w:proofErr w:type="spellEnd"/>
+      <w:r>
+        <w:rPr>
+          <w:rFonts w:ascii="Times New Roman" w:eastAsia="Times New Roman" w:hAnsi="Times New Roman" w:cs="Times New Roman"/>
+          <w:color w:val="252525"/>
+          <w:sz w:val="21"/>
+          <w:szCs w:val="21"/>
+        </w:rPr>
+        <w:t>['</w:t>
+      </w:r>
+      <w:proofErr w:type="spellStart"/>
+      <w:r>
+        <w:rPr>
+          <w:rFonts w:ascii="Times New Roman" w:eastAsia="Times New Roman" w:hAnsi="Times New Roman" w:cs="Times New Roman"/>
+          <w:color w:val="252525"/>
+          <w:sz w:val="21"/>
+          <w:szCs w:val="21"/>
+        </w:rPr>
+        <w:t>res2</w:t>
+      </w:r>
+      <w:proofErr w:type="spellEnd"/>
+      <w:r>
+        <w:rPr>
+          <w:rFonts w:ascii="Times New Roman" w:eastAsia="Times New Roman" w:hAnsi="Times New Roman" w:cs="Times New Roman"/>
+          <w:color w:val="252525"/>
+          <w:sz w:val="21"/>
+          <w:szCs w:val="21"/>
+        </w:rPr>
+        <w:t>']=</w:t>
+      </w:r>
+      <w:proofErr w:type="spellStart"/>
+      <w:r>
+        <w:rPr>
+          <w:rFonts w:ascii="Times New Roman" w:eastAsia="Times New Roman" w:hAnsi="Times New Roman" w:cs="Times New Roman"/>
+          <w:color w:val="252525"/>
+          <w:sz w:val="21"/>
+          <w:szCs w:val="21"/>
+        </w:rPr>
+        <w:t>model.resid</w:t>
+      </w:r>
+      <w:proofErr w:type="spellEnd"/>
+      <w:r>
+        <w:rPr>
+          <w:rFonts w:ascii="Times New Roman" w:eastAsia="Times New Roman" w:hAnsi="Times New Roman" w:cs="Times New Roman"/>
+          <w:color w:val="252525"/>
+          <w:sz w:val="21"/>
+          <w:szCs w:val="21"/>
+        </w:rPr>
+        <w:t>**2</w:t>
       </w:r>
       <w:r>
         <w:rPr>
@@ -33004,74 +33767,6 @@
           <w:sz w:val="21"/>
           <w:szCs w:val="21"/>
         </w:rPr>
-        <w:t>res2</w:t>
-      </w:r>
-      <w:proofErr w:type="spellEnd"/>
-      <w:r>
-        <w:rPr>
-          <w:rFonts w:ascii="Times New Roman" w:eastAsia="Times New Roman" w:hAnsi="Times New Roman" w:cs="Times New Roman"/>
-          <w:color w:val="252525"/>
-          <w:sz w:val="21"/>
-          <w:szCs w:val="21"/>
-        </w:rPr>
-        <w:t>']=</w:t>
-      </w:r>
-      <w:proofErr w:type="spellStart"/>
-      <w:r>
-        <w:rPr>
-          <w:rFonts w:ascii="Times New Roman" w:eastAsia="Times New Roman" w:hAnsi="Times New Roman" w:cs="Times New Roman"/>
-          <w:color w:val="252525"/>
-          <w:sz w:val="21"/>
-          <w:szCs w:val="21"/>
-        </w:rPr>
-        <w:t>model.resid</w:t>
-      </w:r>
-      <w:proofErr w:type="spellEnd"/>
-      <w:r>
-        <w:rPr>
-          <w:rFonts w:ascii="Times New Roman" w:eastAsia="Times New Roman" w:hAnsi="Times New Roman" w:cs="Times New Roman"/>
-          <w:color w:val="252525"/>
-          <w:sz w:val="21"/>
-          <w:szCs w:val="21"/>
-        </w:rPr>
-        <w:t>**2</w:t>
-      </w:r>
-      <w:r>
-        <w:rPr>
-          <w:rFonts w:ascii="Times New Roman" w:eastAsia="Times New Roman" w:hAnsi="Times New Roman" w:cs="Times New Roman"/>
-          <w:sz w:val="24"/>
-          <w:szCs w:val="24"/>
-        </w:rPr>
-        <w:br/>
-      </w:r>
-      <w:proofErr w:type="spellStart"/>
-      <w:r>
-        <w:rPr>
-          <w:rFonts w:ascii="Times New Roman" w:eastAsia="Times New Roman" w:hAnsi="Times New Roman" w:cs="Times New Roman"/>
-          <w:color w:val="252525"/>
-          <w:sz w:val="21"/>
-          <w:szCs w:val="21"/>
-        </w:rPr>
-        <w:t>df</w:t>
-      </w:r>
-      <w:proofErr w:type="spellEnd"/>
-      <w:r>
-        <w:rPr>
-          <w:rFonts w:ascii="Times New Roman" w:eastAsia="Times New Roman" w:hAnsi="Times New Roman" w:cs="Times New Roman"/>
-          <w:color w:val="252525"/>
-          <w:sz w:val="21"/>
-          <w:szCs w:val="21"/>
-        </w:rPr>
-        <w:t>['</w:t>
-      </w:r>
-      <w:proofErr w:type="spellStart"/>
-      <w:r>
-        <w:rPr>
-          <w:rFonts w:ascii="Times New Roman" w:eastAsia="Times New Roman" w:hAnsi="Times New Roman" w:cs="Times New Roman"/>
-          <w:color w:val="252525"/>
-          <w:sz w:val="21"/>
-          <w:szCs w:val="21"/>
-        </w:rPr>
         <w:t>res</w:t>
       </w:r>
       <w:proofErr w:type="spellEnd"/>
@@ -33102,8 +33797,86 @@
         <w:jc w:val="center"/>
         <w:rPr>
           <w:rFonts w:ascii="Times New Roman" w:eastAsia="Times New Roman" w:hAnsi="Times New Roman" w:cs="Times New Roman"/>
-          <w:sz w:val="24"/>
+          <w:i/>
           <w:szCs w:val="24"/>
+        </w:rPr>
+      </w:pPr>
+      <w:r>
+        <w:rPr>
+          <w:rFonts w:ascii="Times New Roman" w:eastAsia="Times New Roman" w:hAnsi="Times New Roman" w:cs="Times New Roman"/>
+          <w:i/>
+          <w:szCs w:val="24"/>
+          <w:lang w:val="en-US"/>
+        </w:rPr>
+        <w:t>B</w:t>
+      </w:r>
+      <w:proofErr w:type="spellStart"/>
+      <w:r>
+        <w:rPr>
+          <w:rFonts w:ascii="Times New Roman" w:eastAsia="Times New Roman" w:hAnsi="Times New Roman" w:cs="Times New Roman"/>
+          <w:i/>
+          <w:szCs w:val="24"/>
+        </w:rPr>
+        <w:t>reusch</w:t>
+      </w:r>
+      <w:proofErr w:type="spellEnd"/>
+      <w:r>
+        <w:rPr>
+          <w:rFonts w:ascii="Times New Roman" w:eastAsia="Times New Roman" w:hAnsi="Times New Roman" w:cs="Times New Roman"/>
+          <w:i/>
+          <w:szCs w:val="24"/>
+        </w:rPr>
+        <w:t xml:space="preserve"> </w:t>
+      </w:r>
+      <w:r>
+        <w:rPr>
+          <w:rFonts w:ascii="Times New Roman" w:eastAsia="Times New Roman" w:hAnsi="Times New Roman" w:cs="Times New Roman"/>
+          <w:i/>
+          <w:szCs w:val="24"/>
+          <w:lang w:val="en-US"/>
+        </w:rPr>
+        <w:t>P</w:t>
+      </w:r>
+      <w:proofErr w:type="spellStart"/>
+      <w:r>
+        <w:rPr>
+          <w:rFonts w:ascii="Times New Roman" w:eastAsia="Times New Roman" w:hAnsi="Times New Roman" w:cs="Times New Roman"/>
+          <w:i/>
+          <w:szCs w:val="24"/>
+        </w:rPr>
+        <w:t>agan</w:t>
+      </w:r>
+      <w:proofErr w:type="spellEnd"/>
+      <w:r>
+        <w:rPr>
+          <w:rFonts w:ascii="Times New Roman" w:eastAsia="Times New Roman" w:hAnsi="Times New Roman" w:cs="Times New Roman"/>
+          <w:i/>
+          <w:szCs w:val="24"/>
+        </w:rPr>
+        <w:t xml:space="preserve"> </w:t>
+      </w:r>
+      <w:proofErr w:type="spellStart"/>
+      <w:r>
+        <w:rPr>
+          <w:rFonts w:ascii="Times New Roman" w:eastAsia="Times New Roman" w:hAnsi="Times New Roman" w:cs="Times New Roman"/>
+          <w:i/>
+          <w:szCs w:val="24"/>
+        </w:rPr>
+        <w:t>test</w:t>
+      </w:r>
+      <w:proofErr w:type="spellEnd"/>
+    </w:p>
+    <w:p>
+      <w:pPr>
+        <w:spacing w:before="100" w:beforeAutospacing="1" w:after="240" w:line="240" w:lineRule="auto"/>
+        <w:jc w:val="center"/>
+        <w:rPr>
+          <w:rFonts w:ascii="Times New Roman" w:eastAsia="Times New Roman" w:hAnsi="Times New Roman" w:cs="Times New Roman"/>
+          <w:i/>
+          <w:iCs/>
+          <w:color w:val="252525"/>
+          <w:sz w:val="21"/>
+          <w:szCs w:val="21"/>
         </w:rPr>
       </w:pPr>
       <w:r>
@@ -33120,8 +33893,8 @@
         </w:rPr>
         <w:drawing>
           <wp:inline distT="0" distB="0" distL="0" distR="0">
-            <wp:extent cx="3681343" cy="780970"/>
-            <wp:effectExtent l="0" t="0" r="0" b="635"/>
+            <wp:extent cx="3678729" cy="734235"/>
+            <wp:effectExtent l="0" t="0" r="0" b="8890"/>
             <wp:docPr id="18" name="Рисунок 18" descr="C:\Users\danil\AppData\Local\Packages\SAMSUNGELECTRONICSCoLtd.SamsungNotes_wyx1vj98g3asy\LocalState\SPenSDK30\SPEN_0235060292_1\media\7@image_887e16f8-368e-4191-a3c7-3797832386cd.png"/>
             <wp:cNvGraphicFramePr>
               <a:graphicFrameLocks xmlns:a="http://schemas.openxmlformats.org/drawingml/2006/main" noChangeAspect="1"/>
@@ -33149,9 +33922,9 @@
                     </a:stretch>
                   </pic:blipFill>
                   <pic:spPr bwMode="auto">
-                    <a:xfrm flipV="1">
+                    <a:xfrm>
                       <a:off x="0" y="0"/>
-                      <a:ext cx="3730897" cy="791482"/>
+                      <a:ext cx="3882331" cy="774872"/>
                     </a:xfrm>
                     <a:prstGeom prst="rect">
                       <a:avLst/>
@@ -33198,6 +33971,977 @@
           <w:szCs w:val="21"/>
         </w:rPr>
         <w:t>Проверка на зависимость остатков от регрессоров</w:t>
+      </w:r>
+    </w:p>
+    <w:p>
+      <w:pPr>
+        <w:spacing w:after="0" w:line="240" w:lineRule="auto"/>
+        <w:rPr>
+          <w:rFonts w:ascii="Times New Roman" w:eastAsia="Times New Roman" w:hAnsi="Times New Roman" w:cs="Times New Roman"/>
+          <w:sz w:val="14"/>
+          <w:szCs w:val="24"/>
+          <w:lang w:val="en-US"/>
+        </w:rPr>
+      </w:pPr>
+      <w:r>
+        <w:rPr>
+          <w:rFonts w:ascii="Times New Roman" w:eastAsia="Times New Roman" w:hAnsi="Times New Roman" w:cs="Times New Roman"/>
+          <w:sz w:val="14"/>
+          <w:szCs w:val="24"/>
+          <w:lang w:val="en-US"/>
+        </w:rPr>
+        <w:t>$$</w:t>
+      </w:r>
+      <w:proofErr w:type="spellStart"/>
+      <w:r>
+        <w:rPr>
+          <w:rFonts w:ascii="Times New Roman" w:eastAsia="Times New Roman" w:hAnsi="Times New Roman" w:cs="Times New Roman"/>
+          <w:sz w:val="14"/>
+          <w:szCs w:val="24"/>
+          <w:lang w:val="en-US"/>
+        </w:rPr>
+        <w:t>e_i</w:t>
+      </w:r>
+      <w:proofErr w:type="spellEnd"/>
+      <w:r>
+        <w:rPr>
+          <w:rFonts w:ascii="Times New Roman" w:eastAsia="Times New Roman" w:hAnsi="Times New Roman" w:cs="Times New Roman"/>
+          <w:sz w:val="14"/>
+          <w:szCs w:val="24"/>
+          <w:lang w:val="en-US"/>
+        </w:rPr>
+        <w:t xml:space="preserve"> = </w:t>
+      </w:r>
+      <w:proofErr w:type="spellStart"/>
+      <w:r>
+        <w:rPr>
+          <w:rFonts w:ascii="Times New Roman" w:eastAsia="Times New Roman" w:hAnsi="Times New Roman" w:cs="Times New Roman"/>
+          <w:sz w:val="14"/>
+          <w:szCs w:val="24"/>
+          <w:lang w:val="en-US"/>
+        </w:rPr>
+        <w:t>y_i</w:t>
+      </w:r>
+      <w:proofErr w:type="spellEnd"/>
+      <w:r>
+        <w:rPr>
+          <w:rFonts w:ascii="Times New Roman" w:eastAsia="Times New Roman" w:hAnsi="Times New Roman" w:cs="Times New Roman"/>
+          <w:sz w:val="14"/>
+          <w:szCs w:val="24"/>
+          <w:lang w:val="en-US"/>
+        </w:rPr>
+        <w:t xml:space="preserve"> - \hat{y}_</w:t>
+      </w:r>
+      <w:proofErr w:type="spellStart"/>
+      <w:r>
+        <w:rPr>
+          <w:rFonts w:ascii="Times New Roman" w:eastAsia="Times New Roman" w:hAnsi="Times New Roman" w:cs="Times New Roman"/>
+          <w:sz w:val="14"/>
+          <w:szCs w:val="24"/>
+          <w:lang w:val="en-US"/>
+        </w:rPr>
+        <w:t>i</w:t>
+      </w:r>
+      <w:proofErr w:type="spellEnd"/>
+      <w:r>
+        <w:rPr>
+          <w:rFonts w:ascii="Times New Roman" w:eastAsia="Times New Roman" w:hAnsi="Times New Roman" w:cs="Times New Roman"/>
+          <w:sz w:val="14"/>
+          <w:szCs w:val="24"/>
+          <w:lang w:val="en-US"/>
+        </w:rPr>
+        <w:t>$$</w:t>
+      </w:r>
+    </w:p>
+    <w:p>
+      <w:pPr>
+        <w:spacing w:after="0" w:line="240" w:lineRule="auto"/>
+        <w:rPr>
+          <w:rFonts w:ascii="Times New Roman" w:eastAsia="Times New Roman" w:hAnsi="Times New Roman" w:cs="Times New Roman"/>
+          <w:sz w:val="14"/>
+          <w:szCs w:val="24"/>
+          <w:lang w:val="en-US"/>
+        </w:rPr>
+      </w:pPr>
+      <w:r>
+        <w:rPr>
+          <w:rFonts w:ascii="Times New Roman" w:eastAsia="Times New Roman" w:hAnsi="Times New Roman" w:cs="Times New Roman"/>
+          <w:sz w:val="14"/>
+          <w:szCs w:val="24"/>
+          <w:lang w:val="en-US"/>
+        </w:rPr>
+        <w:t>$$</w:t>
+      </w:r>
+    </w:p>
+    <w:p>
+      <w:pPr>
+        <w:spacing w:after="0" w:line="240" w:lineRule="auto"/>
+        <w:rPr>
+          <w:rFonts w:ascii="Times New Roman" w:eastAsia="Times New Roman" w:hAnsi="Times New Roman" w:cs="Times New Roman"/>
+          <w:sz w:val="14"/>
+          <w:szCs w:val="24"/>
+          <w:lang w:val="en-US"/>
+        </w:rPr>
+      </w:pPr>
+      <w:proofErr w:type="spellStart"/>
+      <w:r>
+        <w:rPr>
+          <w:rFonts w:ascii="Times New Roman" w:eastAsia="Times New Roman" w:hAnsi="Times New Roman" w:cs="Times New Roman"/>
+          <w:sz w:val="14"/>
+          <w:szCs w:val="24"/>
+          <w:lang w:val="en-US"/>
+        </w:rPr>
+        <w:t>e_i^2</w:t>
+      </w:r>
+      <w:proofErr w:type="spellEnd"/>
+      <w:r>
+        <w:rPr>
+          <w:rFonts w:ascii="Times New Roman" w:eastAsia="Times New Roman" w:hAnsi="Times New Roman" w:cs="Times New Roman"/>
+          <w:sz w:val="14"/>
+          <w:szCs w:val="24"/>
+          <w:lang w:val="en-US"/>
+        </w:rPr>
+        <w:t xml:space="preserve"> = \</w:t>
+      </w:r>
+      <w:proofErr w:type="spellStart"/>
+      <w:r>
+        <w:rPr>
+          <w:rFonts w:ascii="Times New Roman" w:eastAsia="Times New Roman" w:hAnsi="Times New Roman" w:cs="Times New Roman"/>
+          <w:sz w:val="14"/>
+          <w:szCs w:val="24"/>
+          <w:lang w:val="en-US"/>
+        </w:rPr>
+        <w:t>gamma_0</w:t>
+      </w:r>
+      <w:proofErr w:type="spellEnd"/>
+      <w:r>
+        <w:rPr>
+          <w:rFonts w:ascii="Times New Roman" w:eastAsia="Times New Roman" w:hAnsi="Times New Roman" w:cs="Times New Roman"/>
+          <w:sz w:val="14"/>
+          <w:szCs w:val="24"/>
+          <w:lang w:val="en-US"/>
+        </w:rPr>
+        <w:t xml:space="preserve"> + \gamma_1*age+\gamma_2*</w:t>
+      </w:r>
+      <w:proofErr w:type="gramStart"/>
+      <w:r>
+        <w:rPr>
+          <w:rFonts w:ascii="Times New Roman" w:eastAsia="Times New Roman" w:hAnsi="Times New Roman" w:cs="Times New Roman"/>
+          <w:sz w:val="14"/>
+          <w:szCs w:val="24"/>
+          <w:lang w:val="en-US"/>
+        </w:rPr>
+        <w:t>I(</w:t>
+      </w:r>
+      <w:proofErr w:type="gramEnd"/>
+      <w:r>
+        <w:rPr>
+          <w:rFonts w:ascii="Times New Roman" w:eastAsia="Times New Roman" w:hAnsi="Times New Roman" w:cs="Times New Roman"/>
+          <w:sz w:val="14"/>
+          <w:szCs w:val="24"/>
+          <w:lang w:val="en-US"/>
+        </w:rPr>
+        <w:t>age**2)+\gamma_3*bmi+\gamma_4*bmi^2+\gamma_5*children+\gamma_6*smoker+\gamma_7*sex</w:t>
+      </w:r>
+    </w:p>
+    <w:p>
+      <w:pPr>
+        <w:spacing w:after="0" w:line="240" w:lineRule="auto"/>
+        <w:rPr>
+          <w:rFonts w:ascii="Times New Roman" w:eastAsia="Times New Roman" w:hAnsi="Times New Roman" w:cs="Times New Roman"/>
+          <w:sz w:val="14"/>
+          <w:szCs w:val="24"/>
+        </w:rPr>
+      </w:pPr>
+      <w:r>
+        <w:rPr>
+          <w:rFonts w:ascii="Times New Roman" w:eastAsia="Times New Roman" w:hAnsi="Times New Roman" w:cs="Times New Roman"/>
+          <w:sz w:val="14"/>
+          <w:szCs w:val="24"/>
+        </w:rPr>
+        <w:t>$$</w:t>
+      </w:r>
+    </w:p>
+    <w:p>
+      <w:pPr>
+        <w:spacing w:after="0" w:line="240" w:lineRule="auto"/>
+        <w:rPr>
+          <w:rFonts w:ascii="Times New Roman" w:eastAsia="Times New Roman" w:hAnsi="Times New Roman" w:cs="Times New Roman"/>
+          <w:sz w:val="14"/>
+          <w:szCs w:val="24"/>
+        </w:rPr>
+      </w:pPr>
+      <w:r>
+        <w:rPr>
+          <w:rFonts w:ascii="Times New Roman" w:eastAsia="Times New Roman" w:hAnsi="Times New Roman" w:cs="Times New Roman"/>
+          <w:sz w:val="14"/>
+          <w:szCs w:val="24"/>
+        </w:rPr>
+        <w:t xml:space="preserve">## Сформулируем </w:t>
+      </w:r>
+      <w:proofErr w:type="spellStart"/>
+      <w:r>
+        <w:rPr>
+          <w:rFonts w:ascii="Times New Roman" w:eastAsia="Times New Roman" w:hAnsi="Times New Roman" w:cs="Times New Roman"/>
+          <w:sz w:val="14"/>
+          <w:szCs w:val="24"/>
+        </w:rPr>
+        <w:t>проверямемую</w:t>
+      </w:r>
+      <w:proofErr w:type="spellEnd"/>
+      <w:r>
+        <w:rPr>
+          <w:rFonts w:ascii="Times New Roman" w:eastAsia="Times New Roman" w:hAnsi="Times New Roman" w:cs="Times New Roman"/>
+          <w:sz w:val="14"/>
+          <w:szCs w:val="24"/>
+        </w:rPr>
+        <w:t xml:space="preserve"> гипотезу, о характере зависимости дисперсии ошибок от факторов </w:t>
+      </w:r>
+      <w:proofErr w:type="spellStart"/>
+      <w:r>
+        <w:rPr>
+          <w:rFonts w:ascii="Times New Roman" w:eastAsia="Times New Roman" w:hAnsi="Times New Roman" w:cs="Times New Roman"/>
+          <w:sz w:val="14"/>
+          <w:szCs w:val="24"/>
+        </w:rPr>
+        <w:t>регресси</w:t>
+      </w:r>
+      <w:proofErr w:type="spellEnd"/>
+    </w:p>
+    <w:p>
+      <w:pPr>
+        <w:spacing w:after="0" w:line="240" w:lineRule="auto"/>
+        <w:rPr>
+          <w:rFonts w:ascii="Times New Roman" w:eastAsia="Times New Roman" w:hAnsi="Times New Roman" w:cs="Times New Roman"/>
+          <w:sz w:val="14"/>
+          <w:szCs w:val="24"/>
+          <w:lang w:val="en-US"/>
+        </w:rPr>
+      </w:pPr>
+      <w:r>
+        <w:rPr>
+          <w:rFonts w:ascii="Times New Roman" w:eastAsia="Times New Roman" w:hAnsi="Times New Roman" w:cs="Times New Roman"/>
+          <w:sz w:val="14"/>
+          <w:szCs w:val="24"/>
+          <w:lang w:val="en-US"/>
+        </w:rPr>
+        <w:t>$$</w:t>
+      </w:r>
+    </w:p>
+    <w:p>
+      <w:pPr>
+        <w:spacing w:after="0" w:line="240" w:lineRule="auto"/>
+        <w:rPr>
+          <w:rFonts w:ascii="Times New Roman" w:eastAsia="Times New Roman" w:hAnsi="Times New Roman" w:cs="Times New Roman"/>
+          <w:sz w:val="14"/>
+          <w:szCs w:val="24"/>
+          <w:lang w:val="en-US"/>
+        </w:rPr>
+      </w:pPr>
+      <w:proofErr w:type="spellStart"/>
+      <w:r>
+        <w:rPr>
+          <w:rFonts w:ascii="Times New Roman" w:eastAsia="Times New Roman" w:hAnsi="Times New Roman" w:cs="Times New Roman"/>
+          <w:sz w:val="14"/>
+          <w:szCs w:val="24"/>
+          <w:lang w:val="en-US"/>
+        </w:rPr>
+        <w:t>H_0</w:t>
+      </w:r>
+      <w:proofErr w:type="spellEnd"/>
+      <w:r>
+        <w:rPr>
+          <w:rFonts w:ascii="Times New Roman" w:eastAsia="Times New Roman" w:hAnsi="Times New Roman" w:cs="Times New Roman"/>
+          <w:sz w:val="14"/>
+          <w:szCs w:val="24"/>
+          <w:lang w:val="en-US"/>
+        </w:rPr>
+        <w:t>: \</w:t>
+      </w:r>
+      <w:proofErr w:type="spellStart"/>
+      <w:r>
+        <w:rPr>
+          <w:rFonts w:ascii="Times New Roman" w:eastAsia="Times New Roman" w:hAnsi="Times New Roman" w:cs="Times New Roman"/>
+          <w:sz w:val="14"/>
+          <w:szCs w:val="24"/>
+          <w:lang w:val="en-US"/>
+        </w:rPr>
+        <w:t>sigma_i^2</w:t>
+      </w:r>
+      <w:proofErr w:type="spellEnd"/>
+      <w:r>
+        <w:rPr>
+          <w:rFonts w:ascii="Times New Roman" w:eastAsia="Times New Roman" w:hAnsi="Times New Roman" w:cs="Times New Roman"/>
+          <w:sz w:val="14"/>
+          <w:szCs w:val="24"/>
+          <w:lang w:val="en-US"/>
+        </w:rPr>
+        <w:t xml:space="preserve"> \</w:t>
+      </w:r>
+      <w:proofErr w:type="spellStart"/>
+      <w:r>
+        <w:rPr>
+          <w:rFonts w:ascii="Times New Roman" w:eastAsia="Times New Roman" w:hAnsi="Times New Roman" w:cs="Times New Roman"/>
+          <w:sz w:val="14"/>
+          <w:szCs w:val="24"/>
+          <w:lang w:val="en-US"/>
+        </w:rPr>
+        <w:t>equiv</w:t>
+      </w:r>
+      <w:proofErr w:type="spellEnd"/>
+      <w:r>
+        <w:rPr>
+          <w:rFonts w:ascii="Times New Roman" w:eastAsia="Times New Roman" w:hAnsi="Times New Roman" w:cs="Times New Roman"/>
+          <w:sz w:val="14"/>
+          <w:szCs w:val="24"/>
+          <w:lang w:val="en-US"/>
+        </w:rPr>
+        <w:t xml:space="preserve"> \</w:t>
+      </w:r>
+      <w:proofErr w:type="spellStart"/>
+      <w:r>
+        <w:rPr>
+          <w:rFonts w:ascii="Times New Roman" w:eastAsia="Times New Roman" w:hAnsi="Times New Roman" w:cs="Times New Roman"/>
+          <w:sz w:val="14"/>
+          <w:szCs w:val="24"/>
+          <w:lang w:val="en-US"/>
+        </w:rPr>
+        <w:t>sigma^2</w:t>
+      </w:r>
+      <w:proofErr w:type="spellEnd"/>
+      <w:r>
+        <w:rPr>
+          <w:rFonts w:ascii="Times New Roman" w:eastAsia="Times New Roman" w:hAnsi="Times New Roman" w:cs="Times New Roman"/>
+          <w:sz w:val="14"/>
+          <w:szCs w:val="24"/>
+          <w:lang w:val="en-US"/>
+        </w:rPr>
+        <w:t>=</w:t>
+      </w:r>
+      <w:proofErr w:type="gramStart"/>
+      <w:r>
+        <w:rPr>
+          <w:rFonts w:ascii="Times New Roman" w:eastAsia="Times New Roman" w:hAnsi="Times New Roman" w:cs="Times New Roman"/>
+          <w:sz w:val="14"/>
+          <w:szCs w:val="24"/>
+          <w:lang w:val="en-US"/>
+        </w:rPr>
+        <w:t>f(</w:t>
+      </w:r>
+      <w:proofErr w:type="gramEnd"/>
+      <w:r>
+        <w:rPr>
+          <w:rFonts w:ascii="Times New Roman" w:eastAsia="Times New Roman" w:hAnsi="Times New Roman" w:cs="Times New Roman"/>
+          <w:sz w:val="14"/>
+          <w:szCs w:val="24"/>
+          <w:lang w:val="en-US"/>
+        </w:rPr>
+        <w:t>\</w:t>
+      </w:r>
+      <w:proofErr w:type="spellStart"/>
+      <w:r>
+        <w:rPr>
+          <w:rFonts w:ascii="Times New Roman" w:eastAsia="Times New Roman" w:hAnsi="Times New Roman" w:cs="Times New Roman"/>
+          <w:sz w:val="14"/>
+          <w:szCs w:val="24"/>
+          <w:lang w:val="en-US"/>
+        </w:rPr>
+        <w:t>gamma_0</w:t>
+      </w:r>
+      <w:proofErr w:type="spellEnd"/>
+      <w:r>
+        <w:rPr>
+          <w:rFonts w:ascii="Times New Roman" w:eastAsia="Times New Roman" w:hAnsi="Times New Roman" w:cs="Times New Roman"/>
+          <w:sz w:val="14"/>
+          <w:szCs w:val="24"/>
+          <w:lang w:val="en-US"/>
+        </w:rPr>
+        <w:t>)</w:t>
+      </w:r>
+    </w:p>
+    <w:p>
+      <w:pPr>
+        <w:spacing w:after="0" w:line="240" w:lineRule="auto"/>
+        <w:rPr>
+          <w:rFonts w:ascii="Times New Roman" w:eastAsia="Times New Roman" w:hAnsi="Times New Roman" w:cs="Times New Roman"/>
+          <w:sz w:val="14"/>
+          <w:szCs w:val="24"/>
+          <w:lang w:val="en-US"/>
+        </w:rPr>
+      </w:pPr>
+      <w:r>
+        <w:rPr>
+          <w:rFonts w:ascii="Times New Roman" w:eastAsia="Times New Roman" w:hAnsi="Times New Roman" w:cs="Times New Roman"/>
+          <w:sz w:val="14"/>
+          <w:szCs w:val="24"/>
+          <w:lang w:val="en-US"/>
+        </w:rPr>
+        <w:t>$$</w:t>
+      </w:r>
+    </w:p>
+    <w:p>
+      <w:pPr>
+        <w:spacing w:after="0" w:line="240" w:lineRule="auto"/>
+        <w:rPr>
+          <w:rFonts w:ascii="Times New Roman" w:eastAsia="Times New Roman" w:hAnsi="Times New Roman" w:cs="Times New Roman"/>
+          <w:sz w:val="14"/>
+          <w:szCs w:val="24"/>
+          <w:lang w:val="en-US"/>
+        </w:rPr>
+      </w:pPr>
+      <w:r>
+        <w:rPr>
+          <w:rFonts w:ascii="Times New Roman" w:eastAsia="Times New Roman" w:hAnsi="Times New Roman" w:cs="Times New Roman"/>
+          <w:sz w:val="14"/>
+          <w:szCs w:val="24"/>
+          <w:lang w:val="en-US"/>
+        </w:rPr>
+        <w:t>$$</w:t>
+      </w:r>
+    </w:p>
+    <w:p>
+      <w:pPr>
+        <w:spacing w:after="0" w:line="240" w:lineRule="auto"/>
+        <w:rPr>
+          <w:rFonts w:ascii="Times New Roman" w:eastAsia="Times New Roman" w:hAnsi="Times New Roman" w:cs="Times New Roman"/>
+          <w:sz w:val="14"/>
+          <w:szCs w:val="24"/>
+          <w:lang w:val="en-US"/>
+        </w:rPr>
+      </w:pPr>
+      <w:proofErr w:type="spellStart"/>
+      <w:r>
+        <w:rPr>
+          <w:rFonts w:ascii="Times New Roman" w:eastAsia="Times New Roman" w:hAnsi="Times New Roman" w:cs="Times New Roman"/>
+          <w:sz w:val="14"/>
+          <w:szCs w:val="24"/>
+          <w:lang w:val="en-US"/>
+        </w:rPr>
+        <w:t>H_1</w:t>
+      </w:r>
+      <w:proofErr w:type="spellEnd"/>
+      <w:r>
+        <w:rPr>
+          <w:rFonts w:ascii="Times New Roman" w:eastAsia="Times New Roman" w:hAnsi="Times New Roman" w:cs="Times New Roman"/>
+          <w:sz w:val="14"/>
+          <w:szCs w:val="24"/>
+          <w:lang w:val="en-US"/>
+        </w:rPr>
+        <w:t>:\</w:t>
+      </w:r>
+      <w:proofErr w:type="spellStart"/>
+      <w:r>
+        <w:rPr>
+          <w:rFonts w:ascii="Times New Roman" w:eastAsia="Times New Roman" w:hAnsi="Times New Roman" w:cs="Times New Roman"/>
+          <w:sz w:val="14"/>
+          <w:szCs w:val="24"/>
+          <w:lang w:val="en-US"/>
+        </w:rPr>
+        <w:t>sigma_i^2</w:t>
+      </w:r>
+      <w:proofErr w:type="spellEnd"/>
+      <w:r>
+        <w:rPr>
+          <w:rFonts w:ascii="Times New Roman" w:eastAsia="Times New Roman" w:hAnsi="Times New Roman" w:cs="Times New Roman"/>
+          <w:sz w:val="14"/>
+          <w:szCs w:val="24"/>
+          <w:lang w:val="en-US"/>
+        </w:rPr>
+        <w:t xml:space="preserve"> = </w:t>
+      </w:r>
+      <w:proofErr w:type="gramStart"/>
+      <w:r>
+        <w:rPr>
+          <w:rFonts w:ascii="Times New Roman" w:eastAsia="Times New Roman" w:hAnsi="Times New Roman" w:cs="Times New Roman"/>
+          <w:sz w:val="14"/>
+          <w:szCs w:val="24"/>
+          <w:lang w:val="en-US"/>
+        </w:rPr>
+        <w:t>f(</w:t>
+      </w:r>
+      <w:proofErr w:type="gramEnd"/>
+      <w:r>
+        <w:rPr>
+          <w:rFonts w:ascii="Times New Roman" w:eastAsia="Times New Roman" w:hAnsi="Times New Roman" w:cs="Times New Roman"/>
+          <w:sz w:val="14"/>
+          <w:szCs w:val="24"/>
+          <w:lang w:val="en-US"/>
+        </w:rPr>
+        <w:t>\</w:t>
+      </w:r>
+      <w:proofErr w:type="spellStart"/>
+      <w:r>
+        <w:rPr>
+          <w:rFonts w:ascii="Times New Roman" w:eastAsia="Times New Roman" w:hAnsi="Times New Roman" w:cs="Times New Roman"/>
+          <w:sz w:val="14"/>
+          <w:szCs w:val="24"/>
+          <w:lang w:val="en-US"/>
+        </w:rPr>
+        <w:t>gamma_0</w:t>
+      </w:r>
+      <w:proofErr w:type="spellEnd"/>
+      <w:r>
+        <w:rPr>
+          <w:rFonts w:ascii="Times New Roman" w:eastAsia="Times New Roman" w:hAnsi="Times New Roman" w:cs="Times New Roman"/>
+          <w:sz w:val="14"/>
+          <w:szCs w:val="24"/>
+          <w:lang w:val="en-US"/>
+        </w:rPr>
+        <w:t xml:space="preserve"> + z_{</w:t>
+      </w:r>
+      <w:proofErr w:type="spellStart"/>
+      <w:r>
+        <w:rPr>
+          <w:rFonts w:ascii="Times New Roman" w:eastAsia="Times New Roman" w:hAnsi="Times New Roman" w:cs="Times New Roman"/>
+          <w:sz w:val="14"/>
+          <w:szCs w:val="24"/>
+          <w:lang w:val="en-US"/>
+        </w:rPr>
+        <w:t>i1</w:t>
+      </w:r>
+      <w:proofErr w:type="spellEnd"/>
+      <w:r>
+        <w:rPr>
+          <w:rFonts w:ascii="Times New Roman" w:eastAsia="Times New Roman" w:hAnsi="Times New Roman" w:cs="Times New Roman"/>
+          <w:sz w:val="14"/>
+          <w:szCs w:val="24"/>
+          <w:lang w:val="en-US"/>
+        </w:rPr>
+        <w:t>}\</w:t>
+      </w:r>
+      <w:proofErr w:type="spellStart"/>
+      <w:r>
+        <w:rPr>
+          <w:rFonts w:ascii="Times New Roman" w:eastAsia="Times New Roman" w:hAnsi="Times New Roman" w:cs="Times New Roman"/>
+          <w:sz w:val="14"/>
+          <w:szCs w:val="24"/>
+          <w:lang w:val="en-US"/>
+        </w:rPr>
+        <w:t>gamma_1</w:t>
+      </w:r>
+      <w:proofErr w:type="spellEnd"/>
+      <w:r>
+        <w:rPr>
+          <w:rFonts w:ascii="Times New Roman" w:eastAsia="Times New Roman" w:hAnsi="Times New Roman" w:cs="Times New Roman"/>
+          <w:sz w:val="14"/>
+          <w:szCs w:val="24"/>
+          <w:lang w:val="en-US"/>
+        </w:rPr>
+        <w:t xml:space="preserve"> + z_{</w:t>
+      </w:r>
+      <w:proofErr w:type="spellStart"/>
+      <w:r>
+        <w:rPr>
+          <w:rFonts w:ascii="Times New Roman" w:eastAsia="Times New Roman" w:hAnsi="Times New Roman" w:cs="Times New Roman"/>
+          <w:sz w:val="14"/>
+          <w:szCs w:val="24"/>
+          <w:lang w:val="en-US"/>
+        </w:rPr>
+        <w:t>i2</w:t>
+      </w:r>
+      <w:proofErr w:type="spellEnd"/>
+      <w:r>
+        <w:rPr>
+          <w:rFonts w:ascii="Times New Roman" w:eastAsia="Times New Roman" w:hAnsi="Times New Roman" w:cs="Times New Roman"/>
+          <w:sz w:val="14"/>
+          <w:szCs w:val="24"/>
+          <w:lang w:val="en-US"/>
+        </w:rPr>
+        <w:t>}*\</w:t>
+      </w:r>
+      <w:proofErr w:type="spellStart"/>
+      <w:r>
+        <w:rPr>
+          <w:rFonts w:ascii="Times New Roman" w:eastAsia="Times New Roman" w:hAnsi="Times New Roman" w:cs="Times New Roman"/>
+          <w:sz w:val="14"/>
+          <w:szCs w:val="24"/>
+          <w:lang w:val="en-US"/>
+        </w:rPr>
+        <w:t>gamma_2</w:t>
+      </w:r>
+      <w:proofErr w:type="spellEnd"/>
+      <w:r>
+        <w:rPr>
+          <w:rFonts w:ascii="Times New Roman" w:eastAsia="Times New Roman" w:hAnsi="Times New Roman" w:cs="Times New Roman"/>
+          <w:sz w:val="14"/>
+          <w:szCs w:val="24"/>
+          <w:lang w:val="en-US"/>
+        </w:rPr>
+        <w:t xml:space="preserve"> + \dots + \gamma_{</w:t>
+      </w:r>
+      <w:proofErr w:type="spellStart"/>
+      <w:r>
+        <w:rPr>
+          <w:rFonts w:ascii="Times New Roman" w:eastAsia="Times New Roman" w:hAnsi="Times New Roman" w:cs="Times New Roman"/>
+          <w:sz w:val="14"/>
+          <w:szCs w:val="24"/>
+          <w:lang w:val="en-US"/>
+        </w:rPr>
+        <w:t>ip</w:t>
+      </w:r>
+      <w:proofErr w:type="spellEnd"/>
+      <w:r>
+        <w:rPr>
+          <w:rFonts w:ascii="Times New Roman" w:eastAsia="Times New Roman" w:hAnsi="Times New Roman" w:cs="Times New Roman"/>
+          <w:sz w:val="14"/>
+          <w:szCs w:val="24"/>
+          <w:lang w:val="en-US"/>
+        </w:rPr>
+        <w:t>}\</w:t>
+      </w:r>
+      <w:proofErr w:type="spellStart"/>
+      <w:r>
+        <w:rPr>
+          <w:rFonts w:ascii="Times New Roman" w:eastAsia="Times New Roman" w:hAnsi="Times New Roman" w:cs="Times New Roman"/>
+          <w:sz w:val="14"/>
+          <w:szCs w:val="24"/>
+          <w:lang w:val="en-US"/>
+        </w:rPr>
+        <w:t>gamma_p</w:t>
+      </w:r>
+      <w:proofErr w:type="spellEnd"/>
+      <w:r>
+        <w:rPr>
+          <w:rFonts w:ascii="Times New Roman" w:eastAsia="Times New Roman" w:hAnsi="Times New Roman" w:cs="Times New Roman"/>
+          <w:sz w:val="14"/>
+          <w:szCs w:val="24"/>
+          <w:lang w:val="en-US"/>
+        </w:rPr>
+        <w:t>)</w:t>
+      </w:r>
+    </w:p>
+    <w:p>
+      <w:pPr>
+        <w:spacing w:after="0" w:line="240" w:lineRule="auto"/>
+        <w:rPr>
+          <w:rFonts w:ascii="Times New Roman" w:eastAsia="Times New Roman" w:hAnsi="Times New Roman" w:cs="Times New Roman"/>
+          <w:sz w:val="14"/>
+          <w:szCs w:val="24"/>
+        </w:rPr>
+      </w:pPr>
+      <w:r>
+        <w:rPr>
+          <w:rFonts w:ascii="Times New Roman" w:eastAsia="Times New Roman" w:hAnsi="Times New Roman" w:cs="Times New Roman"/>
+          <w:sz w:val="14"/>
+          <w:szCs w:val="24"/>
+        </w:rPr>
+        <w:t>$$</w:t>
+      </w:r>
+    </w:p>
+    <w:p>
+      <w:pPr>
+        <w:spacing w:after="0" w:line="240" w:lineRule="auto"/>
+        <w:rPr>
+          <w:rFonts w:ascii="Times New Roman" w:eastAsia="Times New Roman" w:hAnsi="Times New Roman" w:cs="Times New Roman"/>
+          <w:sz w:val="14"/>
+          <w:szCs w:val="24"/>
+        </w:rPr>
+      </w:pPr>
+      <w:r>
+        <w:rPr>
+          <w:rFonts w:ascii="Times New Roman" w:eastAsia="Times New Roman" w:hAnsi="Times New Roman" w:cs="Times New Roman"/>
+          <w:sz w:val="14"/>
+          <w:szCs w:val="24"/>
+        </w:rPr>
+        <w:t xml:space="preserve">### Другими словами, значимость вспомогательной </w:t>
+      </w:r>
+      <w:proofErr w:type="spellStart"/>
+      <w:r>
+        <w:rPr>
+          <w:rFonts w:ascii="Times New Roman" w:eastAsia="Times New Roman" w:hAnsi="Times New Roman" w:cs="Times New Roman"/>
+          <w:sz w:val="14"/>
+          <w:szCs w:val="24"/>
+        </w:rPr>
+        <w:t>регресси</w:t>
+      </w:r>
+      <w:proofErr w:type="spellEnd"/>
+      <w:r>
+        <w:rPr>
+          <w:rFonts w:ascii="Times New Roman" w:eastAsia="Times New Roman" w:hAnsi="Times New Roman" w:cs="Times New Roman"/>
+          <w:sz w:val="14"/>
+          <w:szCs w:val="24"/>
+        </w:rPr>
+        <w:t xml:space="preserve"> в целом, т.е.</w:t>
+      </w:r>
+    </w:p>
+    <w:p>
+      <w:pPr>
+        <w:spacing w:after="0" w:line="240" w:lineRule="auto"/>
+        <w:rPr>
+          <w:rFonts w:ascii="Times New Roman" w:eastAsia="Times New Roman" w:hAnsi="Times New Roman" w:cs="Times New Roman"/>
+          <w:sz w:val="14"/>
+          <w:szCs w:val="24"/>
+          <w:lang w:val="en-US"/>
+        </w:rPr>
+      </w:pPr>
+      <w:r>
+        <w:rPr>
+          <w:rFonts w:ascii="Times New Roman" w:eastAsia="Times New Roman" w:hAnsi="Times New Roman" w:cs="Times New Roman"/>
+          <w:sz w:val="14"/>
+          <w:szCs w:val="24"/>
+          <w:lang w:val="en-US"/>
+        </w:rPr>
+        <w:t>$$</w:t>
+      </w:r>
+    </w:p>
+    <w:p>
+      <w:pPr>
+        <w:spacing w:after="0" w:line="240" w:lineRule="auto"/>
+        <w:rPr>
+          <w:rFonts w:ascii="Times New Roman" w:eastAsia="Times New Roman" w:hAnsi="Times New Roman" w:cs="Times New Roman"/>
+          <w:sz w:val="14"/>
+          <w:szCs w:val="24"/>
+          <w:lang w:val="en-US"/>
+        </w:rPr>
+      </w:pPr>
+      <w:proofErr w:type="spellStart"/>
+      <w:r>
+        <w:rPr>
+          <w:rFonts w:ascii="Times New Roman" w:eastAsia="Times New Roman" w:hAnsi="Times New Roman" w:cs="Times New Roman"/>
+          <w:sz w:val="14"/>
+          <w:szCs w:val="24"/>
+          <w:lang w:val="en-US"/>
+        </w:rPr>
+        <w:t>H_0</w:t>
+      </w:r>
+      <w:proofErr w:type="spellEnd"/>
+      <w:r>
+        <w:rPr>
+          <w:rFonts w:ascii="Times New Roman" w:eastAsia="Times New Roman" w:hAnsi="Times New Roman" w:cs="Times New Roman"/>
+          <w:sz w:val="14"/>
+          <w:szCs w:val="24"/>
+          <w:lang w:val="en-US"/>
+        </w:rPr>
+        <w:t>: \</w:t>
+      </w:r>
+      <w:proofErr w:type="spellStart"/>
+      <w:r>
+        <w:rPr>
+          <w:rFonts w:ascii="Times New Roman" w:eastAsia="Times New Roman" w:hAnsi="Times New Roman" w:cs="Times New Roman"/>
+          <w:sz w:val="14"/>
+          <w:szCs w:val="24"/>
+          <w:lang w:val="en-US"/>
+        </w:rPr>
+        <w:t>gamma_1</w:t>
+      </w:r>
+      <w:proofErr w:type="spellEnd"/>
+      <w:r>
+        <w:rPr>
+          <w:rFonts w:ascii="Times New Roman" w:eastAsia="Times New Roman" w:hAnsi="Times New Roman" w:cs="Times New Roman"/>
+          <w:sz w:val="14"/>
+          <w:szCs w:val="24"/>
+          <w:lang w:val="en-US"/>
+        </w:rPr>
+        <w:t>=\</w:t>
+      </w:r>
+      <w:proofErr w:type="spellStart"/>
+      <w:r>
+        <w:rPr>
+          <w:rFonts w:ascii="Times New Roman" w:eastAsia="Times New Roman" w:hAnsi="Times New Roman" w:cs="Times New Roman"/>
+          <w:sz w:val="14"/>
+          <w:szCs w:val="24"/>
+          <w:lang w:val="en-US"/>
+        </w:rPr>
+        <w:t>gamma_2</w:t>
+      </w:r>
+      <w:proofErr w:type="spellEnd"/>
+      <w:r>
+        <w:rPr>
+          <w:rFonts w:ascii="Times New Roman" w:eastAsia="Times New Roman" w:hAnsi="Times New Roman" w:cs="Times New Roman"/>
+          <w:sz w:val="14"/>
+          <w:szCs w:val="24"/>
+          <w:lang w:val="en-US"/>
+        </w:rPr>
+        <w:t>=\</w:t>
+      </w:r>
+      <w:proofErr w:type="spellStart"/>
+      <w:r>
+        <w:rPr>
+          <w:rFonts w:ascii="Times New Roman" w:eastAsia="Times New Roman" w:hAnsi="Times New Roman" w:cs="Times New Roman"/>
+          <w:sz w:val="14"/>
+          <w:szCs w:val="24"/>
+          <w:lang w:val="en-US"/>
+        </w:rPr>
+        <w:t>gamma_3</w:t>
+      </w:r>
+      <w:proofErr w:type="spellEnd"/>
+      <w:r>
+        <w:rPr>
+          <w:rFonts w:ascii="Times New Roman" w:eastAsia="Times New Roman" w:hAnsi="Times New Roman" w:cs="Times New Roman"/>
+          <w:sz w:val="14"/>
+          <w:szCs w:val="24"/>
+          <w:lang w:val="en-US"/>
+        </w:rPr>
+        <w:t>=\</w:t>
+      </w:r>
+      <w:proofErr w:type="spellStart"/>
+      <w:r>
+        <w:rPr>
+          <w:rFonts w:ascii="Times New Roman" w:eastAsia="Times New Roman" w:hAnsi="Times New Roman" w:cs="Times New Roman"/>
+          <w:sz w:val="14"/>
+          <w:szCs w:val="24"/>
+          <w:lang w:val="en-US"/>
+        </w:rPr>
+        <w:t>gamma_4</w:t>
+      </w:r>
+      <w:proofErr w:type="spellEnd"/>
+      <w:r>
+        <w:rPr>
+          <w:rFonts w:ascii="Times New Roman" w:eastAsia="Times New Roman" w:hAnsi="Times New Roman" w:cs="Times New Roman"/>
+          <w:sz w:val="14"/>
+          <w:szCs w:val="24"/>
+          <w:lang w:val="en-US"/>
+        </w:rPr>
+        <w:t>=\</w:t>
+      </w:r>
+      <w:proofErr w:type="spellStart"/>
+      <w:r>
+        <w:rPr>
+          <w:rFonts w:ascii="Times New Roman" w:eastAsia="Times New Roman" w:hAnsi="Times New Roman" w:cs="Times New Roman"/>
+          <w:sz w:val="14"/>
+          <w:szCs w:val="24"/>
+          <w:lang w:val="en-US"/>
+        </w:rPr>
+        <w:t>gamma_5</w:t>
+      </w:r>
+      <w:proofErr w:type="spellEnd"/>
+      <w:r>
+        <w:rPr>
+          <w:rFonts w:ascii="Times New Roman" w:eastAsia="Times New Roman" w:hAnsi="Times New Roman" w:cs="Times New Roman"/>
+          <w:sz w:val="14"/>
+          <w:szCs w:val="24"/>
+          <w:lang w:val="en-US"/>
+        </w:rPr>
+        <w:t>=\</w:t>
+      </w:r>
+      <w:proofErr w:type="spellStart"/>
+      <w:r>
+        <w:rPr>
+          <w:rFonts w:ascii="Times New Roman" w:eastAsia="Times New Roman" w:hAnsi="Times New Roman" w:cs="Times New Roman"/>
+          <w:sz w:val="14"/>
+          <w:szCs w:val="24"/>
+          <w:lang w:val="en-US"/>
+        </w:rPr>
+        <w:t>gamma_6</w:t>
+      </w:r>
+      <w:proofErr w:type="spellEnd"/>
+      <w:r>
+        <w:rPr>
+          <w:rFonts w:ascii="Times New Roman" w:eastAsia="Times New Roman" w:hAnsi="Times New Roman" w:cs="Times New Roman"/>
+          <w:sz w:val="14"/>
+          <w:szCs w:val="24"/>
+          <w:lang w:val="en-US"/>
+        </w:rPr>
+        <w:t>=\</w:t>
+      </w:r>
+      <w:proofErr w:type="spellStart"/>
+      <w:r>
+        <w:rPr>
+          <w:rFonts w:ascii="Times New Roman" w:eastAsia="Times New Roman" w:hAnsi="Times New Roman" w:cs="Times New Roman"/>
+          <w:sz w:val="14"/>
+          <w:szCs w:val="24"/>
+          <w:lang w:val="en-US"/>
+        </w:rPr>
+        <w:t>gamma_7</w:t>
+      </w:r>
+      <w:proofErr w:type="spellEnd"/>
+      <w:r>
+        <w:rPr>
+          <w:rFonts w:ascii="Times New Roman" w:eastAsia="Times New Roman" w:hAnsi="Times New Roman" w:cs="Times New Roman"/>
+          <w:sz w:val="14"/>
+          <w:szCs w:val="24"/>
+          <w:lang w:val="en-US"/>
+        </w:rPr>
+        <w:t>=0</w:t>
+      </w:r>
+    </w:p>
+    <w:p>
+      <w:pPr>
+        <w:spacing w:after="0" w:line="240" w:lineRule="auto"/>
+        <w:rPr>
+          <w:rFonts w:ascii="Times New Roman" w:eastAsia="Times New Roman" w:hAnsi="Times New Roman" w:cs="Times New Roman"/>
+          <w:sz w:val="14"/>
+          <w:szCs w:val="24"/>
+          <w:lang w:val="en-US"/>
+        </w:rPr>
+      </w:pPr>
+      <w:r>
+        <w:rPr>
+          <w:rFonts w:ascii="Times New Roman" w:eastAsia="Times New Roman" w:hAnsi="Times New Roman" w:cs="Times New Roman"/>
+          <w:sz w:val="14"/>
+          <w:szCs w:val="24"/>
+          <w:lang w:val="en-US"/>
+        </w:rPr>
+        <w:t>$$</w:t>
+      </w:r>
+    </w:p>
+    <w:p>
+      <w:pPr>
+        <w:spacing w:after="0" w:line="240" w:lineRule="auto"/>
+        <w:rPr>
+          <w:rFonts w:ascii="Times New Roman" w:eastAsia="Times New Roman" w:hAnsi="Times New Roman" w:cs="Times New Roman"/>
+          <w:sz w:val="14"/>
+          <w:szCs w:val="24"/>
+          <w:lang w:val="en-US"/>
+        </w:rPr>
+      </w:pPr>
+      <w:r>
+        <w:rPr>
+          <w:rFonts w:ascii="Times New Roman" w:eastAsia="Times New Roman" w:hAnsi="Times New Roman" w:cs="Times New Roman"/>
+          <w:sz w:val="14"/>
+          <w:szCs w:val="24"/>
+          <w:lang w:val="en-US"/>
+        </w:rPr>
+        <w:t>$$</w:t>
+      </w:r>
+    </w:p>
+    <w:p>
+      <w:pPr>
+        <w:spacing w:after="0" w:line="240" w:lineRule="auto"/>
+        <w:rPr>
+          <w:rFonts w:ascii="Times New Roman" w:eastAsia="Times New Roman" w:hAnsi="Times New Roman" w:cs="Times New Roman"/>
+          <w:sz w:val="14"/>
+          <w:szCs w:val="24"/>
+          <w:lang w:val="en-US"/>
+        </w:rPr>
+      </w:pPr>
+      <w:proofErr w:type="spellStart"/>
+      <w:r>
+        <w:rPr>
+          <w:rFonts w:ascii="Times New Roman" w:eastAsia="Times New Roman" w:hAnsi="Times New Roman" w:cs="Times New Roman"/>
+          <w:sz w:val="14"/>
+          <w:szCs w:val="24"/>
+          <w:lang w:val="en-US"/>
+        </w:rPr>
+        <w:t>H_1</w:t>
+      </w:r>
+      <w:proofErr w:type="spellEnd"/>
+      <w:r>
+        <w:rPr>
+          <w:rFonts w:ascii="Times New Roman" w:eastAsia="Times New Roman" w:hAnsi="Times New Roman" w:cs="Times New Roman"/>
+          <w:sz w:val="14"/>
+          <w:szCs w:val="24"/>
+          <w:lang w:val="en-US"/>
+        </w:rPr>
+        <w:t>:  \gamma_1^2+\gamma_2^2+\gamma_3^2+\gamma_4^2+\gamma_5^2+\gamma_6^2&gt;0</w:t>
+      </w:r>
+    </w:p>
+    <w:p>
+      <w:pPr>
+        <w:spacing w:after="0" w:line="240" w:lineRule="auto"/>
+        <w:rPr>
+          <w:rFonts w:ascii="Times New Roman" w:eastAsia="Times New Roman" w:hAnsi="Times New Roman" w:cs="Times New Roman"/>
+          <w:sz w:val="24"/>
+          <w:szCs w:val="24"/>
+        </w:rPr>
+      </w:pPr>
+      <w:r>
+        <w:rPr>
+          <w:rFonts w:ascii="Times New Roman" w:eastAsia="Times New Roman" w:hAnsi="Times New Roman" w:cs="Times New Roman"/>
+          <w:sz w:val="14"/>
+          <w:szCs w:val="24"/>
+        </w:rPr>
+        <w:t>$$</w:t>
       </w:r>
       <w:r>
         <w:rPr>
@@ -33640,6 +35384,7 @@
           <w:sz w:val="24"/>
           <w:szCs w:val="24"/>
         </w:rPr>
+        <w:lastRenderedPageBreak/>
         <w:br/>
       </w:r>
       <w:r>
@@ -34319,7 +36064,7 @@
           <w:szCs w:val="24"/>
         </w:rPr>
       </w:pPr>
-      <w:bookmarkStart w:id="14" w:name="_Toc134921502"/>
+      <w:bookmarkStart w:id="13" w:name="_Toc134921502"/>
       <w:r>
         <w:rPr>
           <w:rFonts w:eastAsia="Times New Roman"/>
@@ -34353,7 +36098,7 @@
         </w:rPr>
         <w:t xml:space="preserve"> - тест</w:t>
       </w:r>
-      <w:bookmarkEnd w:id="14"/>
+      <w:bookmarkEnd w:id="13"/>
     </w:p>
     <w:p>
       <w:pPr>
@@ -34540,73 +36285,24 @@
           <w:szCs w:val="24"/>
           <w:lang w:val="en-US"/>
         </w:rPr>
-        <w:t xml:space="preserve"> DW</w:t>
-      </w:r>
-      <w:r>
-        <w:rPr>
-          <w:rFonts w:ascii="Times New Roman" w:eastAsia="Times New Roman" w:hAnsi="Times New Roman" w:cs="Times New Roman"/>
+        <w:t xml:space="preserve"> </w:t>
+      </w:r>
+      <w:proofErr w:type="spellStart"/>
+      <w:r>
+        <w:rPr>
+          <w:rFonts w:ascii="Times New Roman" w:eastAsia="Times New Roman" w:hAnsi="Times New Roman" w:cs="Times New Roman"/>
+          <w:b/>
+          <w:bCs/>
+          <w:i/>
+          <w:iCs/>
+          <w:color w:val="252525"/>
           <w:sz w:val="24"/>
           <w:szCs w:val="24"/>
           <w:lang w:val="en-US"/>
         </w:rPr>
-        <w:br/>
-      </w:r>
-      <w:proofErr w:type="spellStart"/>
-      <w:r>
-        <w:rPr>
-          <w:rFonts w:ascii="Times New Roman" w:eastAsia="Times New Roman" w:hAnsi="Times New Roman" w:cs="Times New Roman"/>
-          <w:color w:val="252525"/>
-          <w:sz w:val="21"/>
-          <w:szCs w:val="21"/>
-          <w:lang w:val="en-US"/>
-        </w:rPr>
-        <w:t>res_sum</w:t>
-      </w:r>
-      <w:proofErr w:type="spellEnd"/>
-      <w:r>
-        <w:rPr>
-          <w:rFonts w:ascii="Times New Roman" w:eastAsia="Times New Roman" w:hAnsi="Times New Roman" w:cs="Times New Roman"/>
-          <w:color w:val="252525"/>
-          <w:sz w:val="21"/>
-          <w:szCs w:val="21"/>
-          <w:lang w:val="en-US"/>
-        </w:rPr>
-        <w:t xml:space="preserve"> = </w:t>
-      </w:r>
-      <w:proofErr w:type="gramStart"/>
-      <w:r>
-        <w:rPr>
-          <w:rFonts w:ascii="Times New Roman" w:eastAsia="Times New Roman" w:hAnsi="Times New Roman" w:cs="Times New Roman"/>
-          <w:color w:val="252525"/>
-          <w:sz w:val="21"/>
-          <w:szCs w:val="21"/>
-          <w:lang w:val="en-US"/>
-        </w:rPr>
-        <w:t>sum(</w:t>
-      </w:r>
-      <w:proofErr w:type="spellStart"/>
-      <w:proofErr w:type="gramEnd"/>
-      <w:r>
-        <w:rPr>
-          <w:rFonts w:ascii="Times New Roman" w:eastAsia="Times New Roman" w:hAnsi="Times New Roman" w:cs="Times New Roman"/>
-          <w:color w:val="252525"/>
-          <w:sz w:val="21"/>
-          <w:szCs w:val="21"/>
-          <w:lang w:val="en-US"/>
-        </w:rPr>
-        <w:t>model.resid</w:t>
-      </w:r>
-      <w:proofErr w:type="spellEnd"/>
-      <w:r>
-        <w:rPr>
-          <w:rFonts w:ascii="Times New Roman" w:eastAsia="Times New Roman" w:hAnsi="Times New Roman" w:cs="Times New Roman"/>
-          <w:color w:val="252525"/>
-          <w:sz w:val="21"/>
-          <w:szCs w:val="21"/>
-          <w:lang w:val="en-US"/>
-        </w:rPr>
-        <w:t>**2)</w:t>
-      </w:r>
+        <w:t>DW</w:t>
+      </w:r>
+      <w:proofErr w:type="spellEnd"/>
       <w:r>
         <w:rPr>
           <w:rFonts w:ascii="Times New Roman" w:eastAsia="Times New Roman" w:hAnsi="Times New Roman" w:cs="Times New Roman"/>
@@ -34616,6 +36312,62 @@
         </w:rPr>
         <w:br/>
       </w:r>
+      <w:proofErr w:type="spellStart"/>
+      <w:r>
+        <w:rPr>
+          <w:rFonts w:ascii="Times New Roman" w:eastAsia="Times New Roman" w:hAnsi="Times New Roman" w:cs="Times New Roman"/>
+          <w:color w:val="252525"/>
+          <w:sz w:val="21"/>
+          <w:szCs w:val="21"/>
+          <w:lang w:val="en-US"/>
+        </w:rPr>
+        <w:t>res_sum</w:t>
+      </w:r>
+      <w:proofErr w:type="spellEnd"/>
+      <w:r>
+        <w:rPr>
+          <w:rFonts w:ascii="Times New Roman" w:eastAsia="Times New Roman" w:hAnsi="Times New Roman" w:cs="Times New Roman"/>
+          <w:color w:val="252525"/>
+          <w:sz w:val="21"/>
+          <w:szCs w:val="21"/>
+          <w:lang w:val="en-US"/>
+        </w:rPr>
+        <w:t xml:space="preserve"> = </w:t>
+      </w:r>
+      <w:proofErr w:type="gramStart"/>
+      <w:r>
+        <w:rPr>
+          <w:rFonts w:ascii="Times New Roman" w:eastAsia="Times New Roman" w:hAnsi="Times New Roman" w:cs="Times New Roman"/>
+          <w:color w:val="252525"/>
+          <w:sz w:val="21"/>
+          <w:szCs w:val="21"/>
+          <w:lang w:val="en-US"/>
+        </w:rPr>
+        <w:t>sum(</w:t>
+      </w:r>
+      <w:proofErr w:type="spellStart"/>
+      <w:proofErr w:type="gramEnd"/>
+      <w:r>
+        <w:rPr>
+          <w:rFonts w:ascii="Times New Roman" w:eastAsia="Times New Roman" w:hAnsi="Times New Roman" w:cs="Times New Roman"/>
+          <w:color w:val="252525"/>
+          <w:sz w:val="21"/>
+          <w:szCs w:val="21"/>
+          <w:lang w:val="en-US"/>
+        </w:rPr>
+        <w:t>model.resid</w:t>
+      </w:r>
+      <w:proofErr w:type="spellEnd"/>
+      <w:r>
+        <w:rPr>
+          <w:rFonts w:ascii="Times New Roman" w:eastAsia="Times New Roman" w:hAnsi="Times New Roman" w:cs="Times New Roman"/>
+          <w:color w:val="252525"/>
+          <w:sz w:val="21"/>
+          <w:szCs w:val="21"/>
+          <w:lang w:val="en-US"/>
+        </w:rPr>
+        <w:t>**2)</w:t>
+      </w:r>
       <w:r>
         <w:rPr>
           <w:rFonts w:ascii="Times New Roman" w:eastAsia="Times New Roman" w:hAnsi="Times New Roman" w:cs="Times New Roman"/>
@@ -34628,16 +36380,11 @@
       <w:r>
         <w:rPr>
           <w:rFonts w:ascii="Times New Roman" w:eastAsia="Times New Roman" w:hAnsi="Times New Roman" w:cs="Times New Roman"/>
-          <w:b/>
-          <w:bCs/>
-          <w:i/>
-          <w:iCs/>
-          <w:color w:val="252525"/>
           <w:sz w:val="24"/>
           <w:szCs w:val="24"/>
           <w:lang w:val="en-US"/>
         </w:rPr>
-        <w:t xml:space="preserve"># </w:t>
+        <w:br/>
       </w:r>
       <w:r>
         <w:rPr>
@@ -34649,8 +36396,9 @@
           <w:color w:val="252525"/>
           <w:sz w:val="24"/>
           <w:szCs w:val="24"/>
-        </w:rPr>
-        <w:t>Вычислим</w:t>
+          <w:lang w:val="en-US"/>
+        </w:rPr>
+        <w:t xml:space="preserve"># </w:t>
       </w:r>
       <w:r>
         <w:rPr>
@@ -34662,9 +36410,8 @@
           <w:color w:val="252525"/>
           <w:sz w:val="24"/>
           <w:szCs w:val="24"/>
-          <w:lang w:val="en-US"/>
-        </w:rPr>
-        <w:t xml:space="preserve"> </w:t>
+        </w:rPr>
+        <w:t>Вычислим</w:t>
       </w:r>
       <w:r>
         <w:rPr>
@@ -34676,27 +36423,22 @@
           <w:color w:val="252525"/>
           <w:sz w:val="24"/>
           <w:szCs w:val="24"/>
-        </w:rPr>
-        <w:t>числитель</w:t>
-      </w:r>
-      <w:r>
-        <w:rPr>
-          <w:rFonts w:ascii="Times New Roman" w:eastAsia="Times New Roman" w:hAnsi="Times New Roman" w:cs="Times New Roman"/>
+          <w:lang w:val="en-US"/>
+        </w:rPr>
+        <w:t xml:space="preserve"> </w:t>
+      </w:r>
+      <w:r>
+        <w:rPr>
+          <w:rFonts w:ascii="Times New Roman" w:eastAsia="Times New Roman" w:hAnsi="Times New Roman" w:cs="Times New Roman"/>
+          <w:b/>
+          <w:bCs/>
+          <w:i/>
+          <w:iCs/>
+          <w:color w:val="252525"/>
           <w:sz w:val="24"/>
           <w:szCs w:val="24"/>
-          <w:lang w:val="en-US"/>
-        </w:rPr>
-        <w:br/>
-      </w:r>
-      <w:r>
-        <w:rPr>
-          <w:rFonts w:ascii="Times New Roman" w:eastAsia="Times New Roman" w:hAnsi="Times New Roman" w:cs="Times New Roman"/>
-          <w:color w:val="252525"/>
-          <w:sz w:val="21"/>
-          <w:szCs w:val="21"/>
-          <w:lang w:val="en-US"/>
-        </w:rPr>
-        <w:t>sum_resid = 0</w:t>
+        </w:rPr>
+        <w:t>числитель</w:t>
       </w:r>
       <w:r>
         <w:rPr>
@@ -34707,19 +36449,36 @@
         </w:rPr>
         <w:br/>
       </w:r>
-      <w:r>
-        <w:rPr>
-          <w:rFonts w:ascii="Times New Roman" w:eastAsia="Times New Roman" w:hAnsi="Times New Roman" w:cs="Times New Roman"/>
-          <w:b/>
-          <w:bCs/>
-          <w:i/>
-          <w:iCs/>
-          <w:color w:val="252525"/>
+      <w:proofErr w:type="spellStart"/>
+      <w:r>
+        <w:rPr>
+          <w:rFonts w:ascii="Times New Roman" w:eastAsia="Times New Roman" w:hAnsi="Times New Roman" w:cs="Times New Roman"/>
+          <w:color w:val="252525"/>
+          <w:sz w:val="21"/>
+          <w:szCs w:val="21"/>
+          <w:lang w:val="en-US"/>
+        </w:rPr>
+        <w:t>sum_resid</w:t>
+      </w:r>
+      <w:proofErr w:type="spellEnd"/>
+      <w:r>
+        <w:rPr>
+          <w:rFonts w:ascii="Times New Roman" w:eastAsia="Times New Roman" w:hAnsi="Times New Roman" w:cs="Times New Roman"/>
+          <w:color w:val="252525"/>
+          <w:sz w:val="21"/>
+          <w:szCs w:val="21"/>
+          <w:lang w:val="en-US"/>
+        </w:rPr>
+        <w:t xml:space="preserve"> = 0</w:t>
+      </w:r>
+      <w:r>
+        <w:rPr>
+          <w:rFonts w:ascii="Times New Roman" w:eastAsia="Times New Roman" w:hAnsi="Times New Roman" w:cs="Times New Roman"/>
           <w:sz w:val="24"/>
           <w:szCs w:val="24"/>
           <w:lang w:val="en-US"/>
         </w:rPr>
-        <w:t>#</w:t>
+        <w:br/>
       </w:r>
       <w:r>
         <w:rPr>
@@ -34731,8 +36490,9 @@
           <w:color w:val="252525"/>
           <w:sz w:val="24"/>
           <w:szCs w:val="24"/>
-        </w:rPr>
-        <w:t>запускаем</w:t>
+          <w:lang w:val="en-US"/>
+        </w:rPr>
+        <w:t>#</w:t>
       </w:r>
       <w:r>
         <w:rPr>
@@ -34744,9 +36504,8 @@
           <w:color w:val="252525"/>
           <w:sz w:val="24"/>
           <w:szCs w:val="24"/>
-          <w:lang w:val="en-US"/>
-        </w:rPr>
-        <w:t xml:space="preserve"> </w:t>
+        </w:rPr>
+        <w:t>запускаем</w:t>
       </w:r>
       <w:r>
         <w:rPr>
@@ -34758,93 +36517,22 @@
           <w:color w:val="252525"/>
           <w:sz w:val="24"/>
           <w:szCs w:val="24"/>
-        </w:rPr>
-        <w:t>цикл</w:t>
-      </w:r>
-      <w:r>
-        <w:rPr>
-          <w:rFonts w:ascii="Times New Roman" w:eastAsia="Times New Roman" w:hAnsi="Times New Roman" w:cs="Times New Roman"/>
+          <w:lang w:val="en-US"/>
+        </w:rPr>
+        <w:t xml:space="preserve"> </w:t>
+      </w:r>
+      <w:r>
+        <w:rPr>
+          <w:rFonts w:ascii="Times New Roman" w:eastAsia="Times New Roman" w:hAnsi="Times New Roman" w:cs="Times New Roman"/>
+          <w:b/>
+          <w:bCs/>
+          <w:i/>
+          <w:iCs/>
+          <w:color w:val="252525"/>
           <w:sz w:val="24"/>
           <w:szCs w:val="24"/>
-          <w:lang w:val="en-US"/>
-        </w:rPr>
-        <w:br/>
-      </w:r>
-      <w:r>
-        <w:rPr>
-          <w:rFonts w:ascii="Times New Roman" w:eastAsia="Times New Roman" w:hAnsi="Times New Roman" w:cs="Times New Roman"/>
-          <w:color w:val="252525"/>
-          <w:sz w:val="21"/>
-          <w:szCs w:val="21"/>
-          <w:lang w:val="en-US"/>
-        </w:rPr>
-        <w:t xml:space="preserve">for </w:t>
-      </w:r>
-      <w:proofErr w:type="spellStart"/>
-      <w:r>
-        <w:rPr>
-          <w:rFonts w:ascii="Times New Roman" w:eastAsia="Times New Roman" w:hAnsi="Times New Roman" w:cs="Times New Roman"/>
-          <w:color w:val="252525"/>
-          <w:sz w:val="21"/>
-          <w:szCs w:val="21"/>
-          <w:lang w:val="en-US"/>
-        </w:rPr>
-        <w:t>i</w:t>
-      </w:r>
-      <w:proofErr w:type="spellEnd"/>
-      <w:r>
-        <w:rPr>
-          <w:rFonts w:ascii="Times New Roman" w:eastAsia="Times New Roman" w:hAnsi="Times New Roman" w:cs="Times New Roman"/>
-          <w:color w:val="252525"/>
-          <w:sz w:val="21"/>
-          <w:szCs w:val="21"/>
-          <w:lang w:val="en-US"/>
-        </w:rPr>
-        <w:t xml:space="preserve"> in range(</w:t>
-      </w:r>
-      <w:proofErr w:type="spellStart"/>
-      <w:r>
-        <w:rPr>
-          <w:rFonts w:ascii="Times New Roman" w:eastAsia="Times New Roman" w:hAnsi="Times New Roman" w:cs="Times New Roman"/>
-          <w:color w:val="252525"/>
-          <w:sz w:val="21"/>
-          <w:szCs w:val="21"/>
-          <w:lang w:val="en-US"/>
-        </w:rPr>
-        <w:t>len</w:t>
-      </w:r>
-      <w:proofErr w:type="spellEnd"/>
-      <w:r>
-        <w:rPr>
-          <w:rFonts w:ascii="Times New Roman" w:eastAsia="Times New Roman" w:hAnsi="Times New Roman" w:cs="Times New Roman"/>
-          <w:color w:val="252525"/>
-          <w:sz w:val="21"/>
-          <w:szCs w:val="21"/>
-          <w:lang w:val="en-US"/>
-        </w:rPr>
-        <w:t>(</w:t>
-      </w:r>
-      <w:proofErr w:type="spellStart"/>
-      <w:r>
-        <w:rPr>
-          <w:rFonts w:ascii="Times New Roman" w:eastAsia="Times New Roman" w:hAnsi="Times New Roman" w:cs="Times New Roman"/>
-          <w:color w:val="252525"/>
-          <w:sz w:val="21"/>
-          <w:szCs w:val="21"/>
-          <w:lang w:val="en-US"/>
-        </w:rPr>
-        <w:t>model.resid</w:t>
-      </w:r>
-      <w:proofErr w:type="spellEnd"/>
-      <w:r>
-        <w:rPr>
-          <w:rFonts w:ascii="Times New Roman" w:eastAsia="Times New Roman" w:hAnsi="Times New Roman" w:cs="Times New Roman"/>
-          <w:color w:val="252525"/>
-          <w:sz w:val="21"/>
-          <w:szCs w:val="21"/>
-          <w:lang w:val="en-US"/>
-        </w:rPr>
-        <w:t>)-1):</w:t>
+        </w:rPr>
+        <w:t>цикл</w:t>
       </w:r>
       <w:r>
         <w:rPr>
@@ -34855,27 +36543,59 @@
         </w:rPr>
         <w:br/>
       </w:r>
-      <w:proofErr w:type="spellStart"/>
-      <w:r>
-        <w:rPr>
-          <w:rFonts w:ascii="Times New Roman" w:eastAsia="Times New Roman" w:hAnsi="Times New Roman" w:cs="Times New Roman"/>
-          <w:color w:val="252525"/>
-          <w:sz w:val="21"/>
-          <w:szCs w:val="21"/>
-          <w:lang w:val="en-US"/>
-        </w:rPr>
-        <w:t>sum_resid</w:t>
-      </w:r>
-      <w:proofErr w:type="spellEnd"/>
-      <w:r>
-        <w:rPr>
-          <w:rFonts w:ascii="Times New Roman" w:eastAsia="Times New Roman" w:hAnsi="Times New Roman" w:cs="Times New Roman"/>
-          <w:color w:val="252525"/>
-          <w:sz w:val="21"/>
-          <w:szCs w:val="21"/>
-          <w:lang w:val="en-US"/>
-        </w:rPr>
-        <w:t>+=(</w:t>
+      <w:r>
+        <w:rPr>
+          <w:rFonts w:ascii="Times New Roman" w:eastAsia="Times New Roman" w:hAnsi="Times New Roman" w:cs="Times New Roman"/>
+          <w:color w:val="252525"/>
+          <w:sz w:val="21"/>
+          <w:szCs w:val="21"/>
+          <w:lang w:val="en-US"/>
+        </w:rPr>
+        <w:t xml:space="preserve">for </w:t>
+      </w:r>
+      <w:proofErr w:type="spellStart"/>
+      <w:r>
+        <w:rPr>
+          <w:rFonts w:ascii="Times New Roman" w:eastAsia="Times New Roman" w:hAnsi="Times New Roman" w:cs="Times New Roman"/>
+          <w:color w:val="252525"/>
+          <w:sz w:val="21"/>
+          <w:szCs w:val="21"/>
+          <w:lang w:val="en-US"/>
+        </w:rPr>
+        <w:t>i</w:t>
+      </w:r>
+      <w:proofErr w:type="spellEnd"/>
+      <w:r>
+        <w:rPr>
+          <w:rFonts w:ascii="Times New Roman" w:eastAsia="Times New Roman" w:hAnsi="Times New Roman" w:cs="Times New Roman"/>
+          <w:color w:val="252525"/>
+          <w:sz w:val="21"/>
+          <w:szCs w:val="21"/>
+          <w:lang w:val="en-US"/>
+        </w:rPr>
+        <w:t xml:space="preserve"> in range(</w:t>
+      </w:r>
+      <w:proofErr w:type="spellStart"/>
+      <w:r>
+        <w:rPr>
+          <w:rFonts w:ascii="Times New Roman" w:eastAsia="Times New Roman" w:hAnsi="Times New Roman" w:cs="Times New Roman"/>
+          <w:color w:val="252525"/>
+          <w:sz w:val="21"/>
+          <w:szCs w:val="21"/>
+          <w:lang w:val="en-US"/>
+        </w:rPr>
+        <w:t>len</w:t>
+      </w:r>
+      <w:proofErr w:type="spellEnd"/>
+      <w:r>
+        <w:rPr>
+          <w:rFonts w:ascii="Times New Roman" w:eastAsia="Times New Roman" w:hAnsi="Times New Roman" w:cs="Times New Roman"/>
+          <w:color w:val="252525"/>
+          <w:sz w:val="21"/>
+          <w:szCs w:val="21"/>
+          <w:lang w:val="en-US"/>
+        </w:rPr>
+        <w:t>(</w:t>
       </w:r>
       <w:proofErr w:type="spellStart"/>
       <w:r>
@@ -34897,73 +36617,7 @@
           <w:szCs w:val="21"/>
           <w:lang w:val="en-US"/>
         </w:rPr>
-        <w:t>[</w:t>
-      </w:r>
-      <w:proofErr w:type="spellStart"/>
-      <w:r>
-        <w:rPr>
-          <w:rFonts w:ascii="Times New Roman" w:eastAsia="Times New Roman" w:hAnsi="Times New Roman" w:cs="Times New Roman"/>
-          <w:color w:val="252525"/>
-          <w:sz w:val="21"/>
-          <w:szCs w:val="21"/>
-          <w:lang w:val="en-US"/>
-        </w:rPr>
-        <w:t>i+1</w:t>
-      </w:r>
-      <w:proofErr w:type="spellEnd"/>
-      <w:r>
-        <w:rPr>
-          <w:rFonts w:ascii="Times New Roman" w:eastAsia="Times New Roman" w:hAnsi="Times New Roman" w:cs="Times New Roman"/>
-          <w:color w:val="252525"/>
-          <w:sz w:val="21"/>
-          <w:szCs w:val="21"/>
-          <w:lang w:val="en-US"/>
-        </w:rPr>
-        <w:t>]-</w:t>
-      </w:r>
-      <w:proofErr w:type="spellStart"/>
-      <w:r>
-        <w:rPr>
-          <w:rFonts w:ascii="Times New Roman" w:eastAsia="Times New Roman" w:hAnsi="Times New Roman" w:cs="Times New Roman"/>
-          <w:color w:val="252525"/>
-          <w:sz w:val="21"/>
-          <w:szCs w:val="21"/>
-          <w:lang w:val="en-US"/>
-        </w:rPr>
-        <w:t>model.resid</w:t>
-      </w:r>
-      <w:proofErr w:type="spellEnd"/>
-      <w:r>
-        <w:rPr>
-          <w:rFonts w:ascii="Times New Roman" w:eastAsia="Times New Roman" w:hAnsi="Times New Roman" w:cs="Times New Roman"/>
-          <w:color w:val="252525"/>
-          <w:sz w:val="21"/>
-          <w:szCs w:val="21"/>
-          <w:lang w:val="en-US"/>
-        </w:rPr>
-        <w:t>[</w:t>
-      </w:r>
-      <w:proofErr w:type="spellStart"/>
-      <w:r>
-        <w:rPr>
-          <w:rFonts w:ascii="Times New Roman" w:eastAsia="Times New Roman" w:hAnsi="Times New Roman" w:cs="Times New Roman"/>
-          <w:color w:val="252525"/>
-          <w:sz w:val="21"/>
-          <w:szCs w:val="21"/>
-          <w:lang w:val="en-US"/>
-        </w:rPr>
-        <w:t>i</w:t>
-      </w:r>
-      <w:proofErr w:type="spellEnd"/>
-      <w:r>
-        <w:rPr>
-          <w:rFonts w:ascii="Times New Roman" w:eastAsia="Times New Roman" w:hAnsi="Times New Roman" w:cs="Times New Roman"/>
-          <w:color w:val="252525"/>
-          <w:sz w:val="21"/>
-          <w:szCs w:val="21"/>
-          <w:lang w:val="en-US"/>
-        </w:rPr>
-        <w:t>])**2</w:t>
+        <w:t>)-1):</w:t>
       </w:r>
       <w:r>
         <w:rPr>
@@ -34977,6 +36631,126 @@
       <w:r>
         <w:rPr>
           <w:rFonts w:ascii="Times New Roman" w:eastAsia="Times New Roman" w:hAnsi="Times New Roman" w:cs="Times New Roman"/>
+          <w:color w:val="252525"/>
+          <w:sz w:val="21"/>
+          <w:szCs w:val="21"/>
+          <w:lang w:val="en-US"/>
+        </w:rPr>
+        <w:t xml:space="preserve">              </w:t>
+      </w:r>
+      <w:proofErr w:type="spellStart"/>
+      <w:r>
+        <w:rPr>
+          <w:rFonts w:ascii="Times New Roman" w:eastAsia="Times New Roman" w:hAnsi="Times New Roman" w:cs="Times New Roman"/>
+          <w:color w:val="252525"/>
+          <w:sz w:val="21"/>
+          <w:szCs w:val="21"/>
+          <w:lang w:val="en-US"/>
+        </w:rPr>
+        <w:t>sum_resid</w:t>
+      </w:r>
+      <w:proofErr w:type="spellEnd"/>
+      <w:r>
+        <w:rPr>
+          <w:rFonts w:ascii="Times New Roman" w:eastAsia="Times New Roman" w:hAnsi="Times New Roman" w:cs="Times New Roman"/>
+          <w:color w:val="252525"/>
+          <w:sz w:val="21"/>
+          <w:szCs w:val="21"/>
+          <w:lang w:val="en-US"/>
+        </w:rPr>
+        <w:t>+=(</w:t>
+      </w:r>
+      <w:proofErr w:type="spellStart"/>
+      <w:r>
+        <w:rPr>
+          <w:rFonts w:ascii="Times New Roman" w:eastAsia="Times New Roman" w:hAnsi="Times New Roman" w:cs="Times New Roman"/>
+          <w:color w:val="252525"/>
+          <w:sz w:val="21"/>
+          <w:szCs w:val="21"/>
+          <w:lang w:val="en-US"/>
+        </w:rPr>
+        <w:t>model.resid</w:t>
+      </w:r>
+      <w:proofErr w:type="spellEnd"/>
+      <w:r>
+        <w:rPr>
+          <w:rFonts w:ascii="Times New Roman" w:eastAsia="Times New Roman" w:hAnsi="Times New Roman" w:cs="Times New Roman"/>
+          <w:color w:val="252525"/>
+          <w:sz w:val="21"/>
+          <w:szCs w:val="21"/>
+          <w:lang w:val="en-US"/>
+        </w:rPr>
+        <w:t>[</w:t>
+      </w:r>
+      <w:proofErr w:type="spellStart"/>
+      <w:r>
+        <w:rPr>
+          <w:rFonts w:ascii="Times New Roman" w:eastAsia="Times New Roman" w:hAnsi="Times New Roman" w:cs="Times New Roman"/>
+          <w:color w:val="252525"/>
+          <w:sz w:val="21"/>
+          <w:szCs w:val="21"/>
+          <w:lang w:val="en-US"/>
+        </w:rPr>
+        <w:t>i+1</w:t>
+      </w:r>
+      <w:proofErr w:type="spellEnd"/>
+      <w:r>
+        <w:rPr>
+          <w:rFonts w:ascii="Times New Roman" w:eastAsia="Times New Roman" w:hAnsi="Times New Roman" w:cs="Times New Roman"/>
+          <w:color w:val="252525"/>
+          <w:sz w:val="21"/>
+          <w:szCs w:val="21"/>
+          <w:lang w:val="en-US"/>
+        </w:rPr>
+        <w:t>]-</w:t>
+      </w:r>
+      <w:proofErr w:type="spellStart"/>
+      <w:r>
+        <w:rPr>
+          <w:rFonts w:ascii="Times New Roman" w:eastAsia="Times New Roman" w:hAnsi="Times New Roman" w:cs="Times New Roman"/>
+          <w:color w:val="252525"/>
+          <w:sz w:val="21"/>
+          <w:szCs w:val="21"/>
+          <w:lang w:val="en-US"/>
+        </w:rPr>
+        <w:t>model.resid</w:t>
+      </w:r>
+      <w:proofErr w:type="spellEnd"/>
+      <w:r>
+        <w:rPr>
+          <w:rFonts w:ascii="Times New Roman" w:eastAsia="Times New Roman" w:hAnsi="Times New Roman" w:cs="Times New Roman"/>
+          <w:color w:val="252525"/>
+          <w:sz w:val="21"/>
+          <w:szCs w:val="21"/>
+          <w:lang w:val="en-US"/>
+        </w:rPr>
+        <w:t>[</w:t>
+      </w:r>
+      <w:proofErr w:type="spellStart"/>
+      <w:r>
+        <w:rPr>
+          <w:rFonts w:ascii="Times New Roman" w:eastAsia="Times New Roman" w:hAnsi="Times New Roman" w:cs="Times New Roman"/>
+          <w:color w:val="252525"/>
+          <w:sz w:val="21"/>
+          <w:szCs w:val="21"/>
+          <w:lang w:val="en-US"/>
+        </w:rPr>
+        <w:t>i</w:t>
+      </w:r>
+      <w:proofErr w:type="spellEnd"/>
+      <w:r>
+        <w:rPr>
+          <w:rFonts w:ascii="Times New Roman" w:eastAsia="Times New Roman" w:hAnsi="Times New Roman" w:cs="Times New Roman"/>
+          <w:color w:val="252525"/>
+          <w:sz w:val="21"/>
+          <w:szCs w:val="21"/>
+          <w:lang w:val="en-US"/>
+        </w:rPr>
+        <w:t>])**2</w:t>
+      </w:r>
+      <w:r>
+        <w:rPr>
+          <w:rFonts w:ascii="Times New Roman" w:eastAsia="Times New Roman" w:hAnsi="Times New Roman" w:cs="Times New Roman"/>
           <w:sz w:val="24"/>
           <w:szCs w:val="24"/>
           <w:lang w:val="en-US"/>
@@ -34986,18 +36760,12 @@
       <w:r>
         <w:rPr>
           <w:rFonts w:ascii="Times New Roman" w:eastAsia="Times New Roman" w:hAnsi="Times New Roman" w:cs="Times New Roman"/>
-          <w:b/>
-          <w:bCs/>
-          <w:i/>
-          <w:iCs/>
-          <w:color w:val="252525"/>
           <w:sz w:val="24"/>
           <w:szCs w:val="24"/>
           <w:lang w:val="en-US"/>
         </w:rPr>
-        <w:t xml:space="preserve"># </w:t>
-      </w:r>
-      <w:proofErr w:type="spellStart"/>
+        <w:br/>
+      </w:r>
       <w:r>
         <w:rPr>
           <w:rFonts w:ascii="Times New Roman" w:eastAsia="Times New Roman" w:hAnsi="Times New Roman" w:cs="Times New Roman"/>
@@ -35010,72 +36778,22 @@
           <w:szCs w:val="24"/>
           <w:lang w:val="en-US"/>
         </w:rPr>
-        <w:t>DW</w:t>
-      </w:r>
-      <w:proofErr w:type="spellEnd"/>
-      <w:r>
-        <w:rPr>
-          <w:rFonts w:ascii="Times New Roman" w:eastAsia="Times New Roman" w:hAnsi="Times New Roman" w:cs="Times New Roman"/>
+        <w:t xml:space="preserve"># </w:t>
+      </w:r>
+      <w:proofErr w:type="spellStart"/>
+      <w:r>
+        <w:rPr>
+          <w:rFonts w:ascii="Times New Roman" w:eastAsia="Times New Roman" w:hAnsi="Times New Roman" w:cs="Times New Roman"/>
+          <w:b/>
+          <w:bCs/>
+          <w:i/>
+          <w:iCs/>
+          <w:color w:val="252525"/>
           <w:sz w:val="24"/>
           <w:szCs w:val="24"/>
           <w:lang w:val="en-US"/>
         </w:rPr>
-        <w:br/>
-      </w:r>
-      <w:proofErr w:type="spellStart"/>
-      <w:r>
-        <w:rPr>
-          <w:rFonts w:ascii="Times New Roman" w:eastAsia="Times New Roman" w:hAnsi="Times New Roman" w:cs="Times New Roman"/>
-          <w:color w:val="252525"/>
-          <w:sz w:val="21"/>
-          <w:szCs w:val="21"/>
-          <w:lang w:val="en-US"/>
-        </w:rPr>
         <w:t>DW</w:t>
-      </w:r>
-      <w:proofErr w:type="spellEnd"/>
-      <w:r>
-        <w:rPr>
-          <w:rFonts w:ascii="Times New Roman" w:eastAsia="Times New Roman" w:hAnsi="Times New Roman" w:cs="Times New Roman"/>
-          <w:color w:val="252525"/>
-          <w:sz w:val="21"/>
-          <w:szCs w:val="21"/>
-          <w:lang w:val="en-US"/>
-        </w:rPr>
-        <w:t xml:space="preserve"> = </w:t>
-      </w:r>
-      <w:proofErr w:type="spellStart"/>
-      <w:r>
-        <w:rPr>
-          <w:rFonts w:ascii="Times New Roman" w:eastAsia="Times New Roman" w:hAnsi="Times New Roman" w:cs="Times New Roman"/>
-          <w:color w:val="252525"/>
-          <w:sz w:val="21"/>
-          <w:szCs w:val="21"/>
-          <w:lang w:val="en-US"/>
-        </w:rPr>
-        <w:t>sum_resid</w:t>
-      </w:r>
-      <w:proofErr w:type="spellEnd"/>
-      <w:r>
-        <w:rPr>
-          <w:rFonts w:ascii="Times New Roman" w:eastAsia="Times New Roman" w:hAnsi="Times New Roman" w:cs="Times New Roman"/>
-          <w:color w:val="252525"/>
-          <w:sz w:val="21"/>
-          <w:szCs w:val="21"/>
-          <w:lang w:val="en-US"/>
-        </w:rPr>
-        <w:t>/</w:t>
-      </w:r>
-      <w:proofErr w:type="spellStart"/>
-      <w:r>
-        <w:rPr>
-          <w:rFonts w:ascii="Times New Roman" w:eastAsia="Times New Roman" w:hAnsi="Times New Roman" w:cs="Times New Roman"/>
-          <w:color w:val="252525"/>
-          <w:sz w:val="21"/>
-          <w:szCs w:val="21"/>
-          <w:lang w:val="en-US"/>
-        </w:rPr>
-        <w:t>res_sum</w:t>
       </w:r>
       <w:proofErr w:type="spellEnd"/>
       <w:r>
@@ -35099,6 +36817,237 @@
         <w:t>DW</w:t>
       </w:r>
       <w:proofErr w:type="spellEnd"/>
+      <w:r>
+        <w:rPr>
+          <w:rFonts w:ascii="Times New Roman" w:eastAsia="Times New Roman" w:hAnsi="Times New Roman" w:cs="Times New Roman"/>
+          <w:color w:val="252525"/>
+          <w:sz w:val="21"/>
+          <w:szCs w:val="21"/>
+          <w:lang w:val="en-US"/>
+        </w:rPr>
+        <w:t xml:space="preserve"> = </w:t>
+      </w:r>
+      <w:proofErr w:type="spellStart"/>
+      <w:r>
+        <w:rPr>
+          <w:rFonts w:ascii="Times New Roman" w:eastAsia="Times New Roman" w:hAnsi="Times New Roman" w:cs="Times New Roman"/>
+          <w:color w:val="252525"/>
+          <w:sz w:val="21"/>
+          <w:szCs w:val="21"/>
+          <w:lang w:val="en-US"/>
+        </w:rPr>
+        <w:t>sum_resid</w:t>
+      </w:r>
+      <w:proofErr w:type="spellEnd"/>
+      <w:r>
+        <w:rPr>
+          <w:rFonts w:ascii="Times New Roman" w:eastAsia="Times New Roman" w:hAnsi="Times New Roman" w:cs="Times New Roman"/>
+          <w:color w:val="252525"/>
+          <w:sz w:val="21"/>
+          <w:szCs w:val="21"/>
+          <w:lang w:val="en-US"/>
+        </w:rPr>
+        <w:t>/</w:t>
+      </w:r>
+      <w:proofErr w:type="spellStart"/>
+      <w:r>
+        <w:rPr>
+          <w:rFonts w:ascii="Times New Roman" w:eastAsia="Times New Roman" w:hAnsi="Times New Roman" w:cs="Times New Roman"/>
+          <w:color w:val="252525"/>
+          <w:sz w:val="21"/>
+          <w:szCs w:val="21"/>
+          <w:lang w:val="en-US"/>
+        </w:rPr>
+        <w:t>res_sum</w:t>
+      </w:r>
+      <w:proofErr w:type="spellEnd"/>
+      <w:r>
+        <w:rPr>
+          <w:rFonts w:ascii="Times New Roman" w:eastAsia="Times New Roman" w:hAnsi="Times New Roman" w:cs="Times New Roman"/>
+          <w:sz w:val="24"/>
+          <w:szCs w:val="24"/>
+          <w:lang w:val="en-US"/>
+        </w:rPr>
+        <w:br/>
+      </w:r>
+      <w:proofErr w:type="spellStart"/>
+      <w:r>
+        <w:rPr>
+          <w:rFonts w:ascii="Times New Roman" w:eastAsia="Times New Roman" w:hAnsi="Times New Roman" w:cs="Times New Roman"/>
+          <w:color w:val="252525"/>
+          <w:sz w:val="21"/>
+          <w:szCs w:val="21"/>
+          <w:lang w:val="en-US"/>
+        </w:rPr>
+        <w:t>DW</w:t>
+      </w:r>
+      <w:proofErr w:type="spellEnd"/>
+    </w:p>
+    <w:p>
+      <w:pPr>
+        <w:spacing w:after="0"/>
+        <w:rPr>
+          <w:rFonts w:ascii="Times New Roman" w:eastAsia="Times New Roman" w:hAnsi="Times New Roman" w:cs="Times New Roman"/>
+          <w:color w:val="000000" w:themeColor="text1"/>
+          <w:bdr w:val="none" w:sz="0" w:space="0" w:color="auto" w:frame="1"/>
+          <w:lang w:val="en-US"/>
+        </w:rPr>
+      </w:pPr>
+      <w:proofErr w:type="gramStart"/>
+      <w:r>
+        <w:rPr>
+          <w:rFonts w:ascii="Times New Roman" w:eastAsia="Times New Roman" w:hAnsi="Times New Roman" w:cs="Times New Roman"/>
+          <w:color w:val="000000" w:themeColor="text1"/>
+          <w:bdr w:val="none" w:sz="0" w:space="0" w:color="auto" w:frame="1"/>
+          <w:lang w:val="en-US"/>
+        </w:rPr>
+        <w:t>from</w:t>
+      </w:r>
+      <w:proofErr w:type="gramEnd"/>
+      <w:r>
+        <w:rPr>
+          <w:rFonts w:ascii="Times New Roman" w:eastAsia="Times New Roman" w:hAnsi="Times New Roman" w:cs="Times New Roman"/>
+          <w:color w:val="000000" w:themeColor="text1"/>
+          <w:bdr w:val="none" w:sz="0" w:space="0" w:color="auto" w:frame="1"/>
+          <w:lang w:val="en-US"/>
+        </w:rPr>
+        <w:t xml:space="preserve"> </w:t>
+      </w:r>
+      <w:proofErr w:type="spellStart"/>
+      <w:r>
+        <w:rPr>
+          <w:rFonts w:ascii="Times New Roman" w:eastAsia="Times New Roman" w:hAnsi="Times New Roman" w:cs="Times New Roman"/>
+          <w:color w:val="000000" w:themeColor="text1"/>
+          <w:bdr w:val="none" w:sz="0" w:space="0" w:color="auto" w:frame="1"/>
+          <w:lang w:val="en-US"/>
+        </w:rPr>
+        <w:t>statsmodels.stats.stattools</w:t>
+      </w:r>
+      <w:proofErr w:type="spellEnd"/>
+      <w:r>
+        <w:rPr>
+          <w:rFonts w:ascii="Times New Roman" w:eastAsia="Times New Roman" w:hAnsi="Times New Roman" w:cs="Times New Roman"/>
+          <w:color w:val="000000" w:themeColor="text1"/>
+          <w:bdr w:val="none" w:sz="0" w:space="0" w:color="auto" w:frame="1"/>
+          <w:lang w:val="en-US"/>
+        </w:rPr>
+        <w:t xml:space="preserve"> import </w:t>
+      </w:r>
+      <w:proofErr w:type="spellStart"/>
+      <w:r>
+        <w:rPr>
+          <w:rFonts w:ascii="Times New Roman" w:eastAsia="Times New Roman" w:hAnsi="Times New Roman" w:cs="Times New Roman"/>
+          <w:color w:val="000000" w:themeColor="text1"/>
+          <w:bdr w:val="none" w:sz="0" w:space="0" w:color="auto" w:frame="1"/>
+          <w:lang w:val="en-US"/>
+        </w:rPr>
+        <w:t>durbin_watson</w:t>
+      </w:r>
+      <w:proofErr w:type="spellEnd"/>
+    </w:p>
+    <w:p>
+      <w:pPr>
+        <w:spacing w:after="0"/>
+        <w:rPr>
+          <w:rFonts w:ascii="Times New Roman" w:eastAsia="Times New Roman" w:hAnsi="Times New Roman" w:cs="Times New Roman"/>
+          <w:b/>
+          <w:bCs/>
+          <w:i/>
+          <w:color w:val="000000" w:themeColor="text1"/>
+          <w:bdr w:val="none" w:sz="0" w:space="0" w:color="auto" w:frame="1"/>
+          <w:lang w:val="en-US"/>
+        </w:rPr>
+      </w:pPr>
+      <w:r>
+        <w:rPr>
+          <w:rFonts w:ascii="Times New Roman" w:eastAsia="Times New Roman" w:hAnsi="Times New Roman" w:cs="Times New Roman"/>
+          <w:b/>
+          <w:bCs/>
+          <w:i/>
+          <w:color w:val="000000" w:themeColor="text1"/>
+          <w:bdr w:val="none" w:sz="0" w:space="0" w:color="auto" w:frame="1"/>
+          <w:lang w:val="en-US"/>
+        </w:rPr>
+        <w:t>#perform Durbin-Watson test</w:t>
+      </w:r>
+    </w:p>
+    <w:p>
+      <w:pPr>
+        <w:spacing w:after="0"/>
+        <w:rPr>
+          <w:rFonts w:ascii="Times New Roman" w:eastAsia="Times New Roman" w:hAnsi="Times New Roman" w:cs="Times New Roman"/>
+          <w:color w:val="000000" w:themeColor="text1"/>
+          <w:lang w:val="en-US"/>
+        </w:rPr>
+      </w:pPr>
+      <w:proofErr w:type="spellStart"/>
+      <w:r>
+        <w:rPr>
+          <w:rFonts w:ascii="Times New Roman" w:eastAsia="Times New Roman" w:hAnsi="Times New Roman" w:cs="Times New Roman"/>
+          <w:bCs/>
+          <w:color w:val="000000" w:themeColor="text1"/>
+          <w:bdr w:val="none" w:sz="0" w:space="0" w:color="auto" w:frame="1"/>
+          <w:lang w:val="en-US"/>
+        </w:rPr>
+        <w:t>durbin_</w:t>
+      </w:r>
+      <w:proofErr w:type="gramStart"/>
+      <w:r>
+        <w:rPr>
+          <w:rFonts w:ascii="Times New Roman" w:eastAsia="Times New Roman" w:hAnsi="Times New Roman" w:cs="Times New Roman"/>
+          <w:bCs/>
+          <w:color w:val="000000" w:themeColor="text1"/>
+          <w:bdr w:val="none" w:sz="0" w:space="0" w:color="auto" w:frame="1"/>
+          <w:lang w:val="en-US"/>
+        </w:rPr>
+        <w:t>watson</w:t>
+      </w:r>
+      <w:proofErr w:type="spellEnd"/>
+      <w:r>
+        <w:rPr>
+          <w:rFonts w:ascii="Times New Roman" w:eastAsia="Times New Roman" w:hAnsi="Times New Roman" w:cs="Times New Roman"/>
+          <w:bCs/>
+          <w:color w:val="000000" w:themeColor="text1"/>
+          <w:bdr w:val="none" w:sz="0" w:space="0" w:color="auto" w:frame="1"/>
+          <w:lang w:val="en-US"/>
+        </w:rPr>
+        <w:t>(</w:t>
+      </w:r>
+      <w:proofErr w:type="spellStart"/>
+      <w:proofErr w:type="gramEnd"/>
+      <w:r>
+        <w:rPr>
+          <w:rFonts w:ascii="Times New Roman" w:eastAsia="Times New Roman" w:hAnsi="Times New Roman" w:cs="Times New Roman"/>
+          <w:bCs/>
+          <w:color w:val="000000" w:themeColor="text1"/>
+          <w:bdr w:val="none" w:sz="0" w:space="0" w:color="auto" w:frame="1"/>
+          <w:lang w:val="en-US"/>
+        </w:rPr>
+        <w:t>model.resid</w:t>
+      </w:r>
+      <w:proofErr w:type="spellEnd"/>
+      <w:r>
+        <w:rPr>
+          <w:rFonts w:ascii="Times New Roman" w:eastAsia="Times New Roman" w:hAnsi="Times New Roman" w:cs="Times New Roman"/>
+          <w:bCs/>
+          <w:color w:val="000000" w:themeColor="text1"/>
+          <w:bdr w:val="none" w:sz="0" w:space="0" w:color="auto" w:frame="1"/>
+          <w:lang w:val="en-US"/>
+        </w:rPr>
+        <w:t>)</w:t>
+      </w:r>
+    </w:p>
+    <w:p>
+      <w:pPr>
+        <w:spacing w:before="100" w:beforeAutospacing="1" w:after="240" w:line="240" w:lineRule="auto"/>
+        <w:rPr>
+          <w:rFonts w:ascii="Times New Roman" w:eastAsia="Times New Roman" w:hAnsi="Times New Roman" w:cs="Times New Roman"/>
+          <w:color w:val="252525"/>
+          <w:sz w:val="21"/>
+          <w:szCs w:val="21"/>
+          <w:lang w:val="en-US"/>
+        </w:rPr>
+      </w:pPr>
     </w:p>
     <w:p>
       <w:pPr>
@@ -35192,6 +37141,7 @@
           <w:rFonts w:ascii="Times New Roman" w:eastAsia="Times New Roman" w:hAnsi="Times New Roman" w:cs="Times New Roman"/>
           <w:sz w:val="24"/>
           <w:szCs w:val="24"/>
+          <w:lang w:val="en-US"/>
         </w:rPr>
       </w:pPr>
       <w:r>
@@ -35395,6 +37345,7 @@
           <w:color w:val="F05268"/>
           <w:sz w:val="26"/>
           <w:szCs w:val="26"/>
+          <w:lang w:val="en-US"/>
         </w:rPr>
         <w:br/>
       </w:r>
@@ -35403,6 +37354,7 @@
           <w:rFonts w:ascii="Times New Roman" w:eastAsia="Times New Roman" w:hAnsi="Times New Roman" w:cs="Times New Roman"/>
           <w:sz w:val="24"/>
           <w:szCs w:val="24"/>
+          <w:lang w:val="en-US"/>
         </w:rPr>
         <w:br/>
       </w:r>
@@ -35411,6 +37363,7 @@
           <w:rFonts w:ascii="Times New Roman" w:eastAsia="Times New Roman" w:hAnsi="Times New Roman" w:cs="Times New Roman"/>
           <w:sz w:val="24"/>
           <w:szCs w:val="24"/>
+          <w:lang w:val="en-US"/>
         </w:rPr>
         <w:br/>
       </w:r>
@@ -35424,6 +37377,7 @@
           <w:color w:val="F05268"/>
           <w:sz w:val="26"/>
           <w:szCs w:val="26"/>
+          <w:lang w:val="en-US"/>
         </w:rPr>
         <w:t>BG</w:t>
       </w:r>
@@ -35432,6 +37386,7 @@
           <w:rFonts w:ascii="Times New Roman" w:eastAsia="Times New Roman" w:hAnsi="Times New Roman" w:cs="Times New Roman"/>
           <w:sz w:val="24"/>
           <w:szCs w:val="24"/>
+          <w:lang w:val="en-US"/>
         </w:rPr>
         <w:br/>
       </w:r>
@@ -35440,10 +37395,10 @@
           <w:rFonts w:ascii="Times New Roman" w:eastAsia="Times New Roman" w:hAnsi="Times New Roman" w:cs="Times New Roman"/>
           <w:sz w:val="24"/>
           <w:szCs w:val="24"/>
+          <w:lang w:val="en-US"/>
         </w:rPr>
         <w:br/>
       </w:r>
-      <w:proofErr w:type="spellStart"/>
       <w:r>
         <w:rPr>
           <w:rFonts w:ascii="Times New Roman" w:eastAsia="Times New Roman" w:hAnsi="Times New Roman" w:cs="Times New Roman"/>
@@ -35454,10 +37409,10 @@
           <w:color w:val="F05268"/>
           <w:sz w:val="26"/>
           <w:szCs w:val="26"/>
-        </w:rPr>
-        <w:t>LM</w:t>
-      </w:r>
-      <w:proofErr w:type="spellEnd"/>
+          <w:lang w:val="en-US"/>
+        </w:rPr>
+        <w:t xml:space="preserve">LM </w:t>
+      </w:r>
       <w:r>
         <w:rPr>
           <w:rFonts w:ascii="Times New Roman" w:eastAsia="Times New Roman" w:hAnsi="Times New Roman" w:cs="Times New Roman"/>
@@ -35469,13 +37424,14 @@
           <w:sz w:val="26"/>
           <w:szCs w:val="26"/>
         </w:rPr>
-        <w:t xml:space="preserve"> тест</w:t>
+        <w:t>тест</w:t>
       </w:r>
       <w:r>
         <w:rPr>
           <w:rFonts w:ascii="Times New Roman" w:eastAsia="Times New Roman" w:hAnsi="Times New Roman" w:cs="Times New Roman"/>
           <w:sz w:val="24"/>
           <w:szCs w:val="24"/>
+          <w:lang w:val="en-US"/>
         </w:rPr>
         <w:br/>
       </w:r>
@@ -35484,6 +37440,7 @@
           <w:rFonts w:ascii="Times New Roman" w:eastAsia="Times New Roman" w:hAnsi="Times New Roman" w:cs="Times New Roman"/>
           <w:sz w:val="24"/>
           <w:szCs w:val="24"/>
+          <w:lang w:val="en-US"/>
         </w:rPr>
         <w:lastRenderedPageBreak/>
         <w:br/>
@@ -35493,6 +37450,7 @@
           <w:rFonts w:ascii="Times New Roman" w:eastAsia="Times New Roman" w:hAnsi="Times New Roman" w:cs="Times New Roman"/>
           <w:sz w:val="24"/>
           <w:szCs w:val="24"/>
+          <w:lang w:val="en-US"/>
         </w:rPr>
         <w:br/>
       </w:r>
@@ -35501,6 +37459,7 @@
           <w:rFonts w:ascii="Times New Roman" w:eastAsia="Times New Roman" w:hAnsi="Times New Roman" w:cs="Times New Roman"/>
           <w:sz w:val="24"/>
           <w:szCs w:val="24"/>
+          <w:lang w:val="en-US"/>
         </w:rPr>
         <w:br/>
       </w:r>
@@ -35575,6 +37534,7 @@
           <w:color w:val="F05268"/>
           <w:sz w:val="26"/>
           <w:szCs w:val="26"/>
+          <w:lang w:val="en-US"/>
         </w:rPr>
         <w:br/>
       </w:r>
@@ -35584,17 +37544,24 @@
         <w:spacing w:before="100" w:beforeAutospacing="1" w:after="100" w:afterAutospacing="1" w:line="240" w:lineRule="auto"/>
         <w:rPr>
           <w:rFonts w:ascii="Times New Roman" w:eastAsia="Times New Roman" w:hAnsi="Times New Roman" w:cs="Times New Roman"/>
+          <w:b/>
+          <w:bCs/>
+          <w:i/>
+          <w:iCs/>
+          <w:color w:val="252525"/>
           <w:sz w:val="24"/>
           <w:szCs w:val="24"/>
-        </w:rPr>
-      </w:pPr>
-      <w:proofErr w:type="spellStart"/>
-      <w:r>
-        <w:rPr>
-          <w:rFonts w:ascii="Times New Roman" w:eastAsia="Times New Roman" w:hAnsi="Times New Roman" w:cs="Times New Roman"/>
-          <w:color w:val="252525"/>
-          <w:sz w:val="21"/>
-          <w:szCs w:val="21"/>
+          <w:lang w:val="en-US"/>
+        </w:rPr>
+      </w:pPr>
+      <w:proofErr w:type="spellStart"/>
+      <w:r>
+        <w:rPr>
+          <w:rFonts w:ascii="Times New Roman" w:eastAsia="Times New Roman" w:hAnsi="Times New Roman" w:cs="Times New Roman"/>
+          <w:color w:val="252525"/>
+          <w:sz w:val="21"/>
+          <w:szCs w:val="21"/>
+          <w:lang w:val="en-US"/>
         </w:rPr>
         <w:t>df</w:t>
       </w:r>
@@ -35605,6 +37572,7 @@
           <w:color w:val="252525"/>
           <w:sz w:val="21"/>
           <w:szCs w:val="21"/>
+          <w:lang w:val="en-US"/>
         </w:rPr>
         <w:t xml:space="preserve"> [ '</w:t>
       </w:r>
@@ -35615,6 +37583,7 @@
           <w:color w:val="252525"/>
           <w:sz w:val="21"/>
           <w:szCs w:val="21"/>
+          <w:lang w:val="en-US"/>
         </w:rPr>
         <w:t>log_yd</w:t>
       </w:r>
@@ -35625,6 +37594,7 @@
           <w:color w:val="252525"/>
           <w:sz w:val="21"/>
           <w:szCs w:val="21"/>
+          <w:lang w:val="en-US"/>
         </w:rPr>
         <w:t xml:space="preserve">' ] = </w:t>
       </w:r>
@@ -35635,6 +37605,7 @@
           <w:color w:val="252525"/>
           <w:sz w:val="21"/>
           <w:szCs w:val="21"/>
+          <w:lang w:val="en-US"/>
         </w:rPr>
         <w:t>np.log</w:t>
       </w:r>
@@ -35645,6 +37616,7 @@
           <w:color w:val="252525"/>
           <w:sz w:val="21"/>
           <w:szCs w:val="21"/>
+          <w:lang w:val="en-US"/>
         </w:rPr>
         <w:t xml:space="preserve">( </w:t>
       </w:r>
@@ -35655,6 +37627,7 @@
           <w:color w:val="252525"/>
           <w:sz w:val="21"/>
           <w:szCs w:val="21"/>
+          <w:lang w:val="en-US"/>
         </w:rPr>
         <w:t>df</w:t>
       </w:r>
@@ -35665,6 +37638,7 @@
           <w:color w:val="252525"/>
           <w:sz w:val="21"/>
           <w:szCs w:val="21"/>
+          <w:lang w:val="en-US"/>
         </w:rPr>
         <w:t xml:space="preserve"> [ '</w:t>
       </w:r>
@@ -35675,6 +37649,7 @@
           <w:color w:val="252525"/>
           <w:sz w:val="21"/>
           <w:szCs w:val="21"/>
+          <w:lang w:val="en-US"/>
         </w:rPr>
         <w:t>yd</w:t>
       </w:r>
@@ -35685,6 +37660,7 @@
           <w:color w:val="252525"/>
           <w:sz w:val="21"/>
           <w:szCs w:val="21"/>
+          <w:lang w:val="en-US"/>
         </w:rPr>
         <w:t xml:space="preserve">' ]) </w:t>
       </w:r>
@@ -35693,6 +37669,7 @@
           <w:rFonts w:ascii="Times New Roman" w:eastAsia="Times New Roman" w:hAnsi="Times New Roman" w:cs="Times New Roman"/>
           <w:sz w:val="24"/>
           <w:szCs w:val="24"/>
+          <w:lang w:val="en-US"/>
         </w:rPr>
         <w:br/>
       </w:r>
@@ -35703,6 +37680,7 @@
           <w:color w:val="252525"/>
           <w:sz w:val="21"/>
           <w:szCs w:val="21"/>
+          <w:lang w:val="en-US"/>
         </w:rPr>
         <w:t>df</w:t>
       </w:r>
@@ -35713,6 +37691,7 @@
           <w:color w:val="252525"/>
           <w:sz w:val="21"/>
           <w:szCs w:val="21"/>
+          <w:lang w:val="en-US"/>
         </w:rPr>
         <w:t xml:space="preserve"> [ '</w:t>
       </w:r>
@@ -35723,6 +37702,7 @@
           <w:color w:val="252525"/>
           <w:sz w:val="21"/>
           <w:szCs w:val="21"/>
+          <w:lang w:val="en-US"/>
         </w:rPr>
         <w:t>log_ce</w:t>
       </w:r>
@@ -35733,6 +37713,7 @@
           <w:color w:val="252525"/>
           <w:sz w:val="21"/>
           <w:szCs w:val="21"/>
+          <w:lang w:val="en-US"/>
         </w:rPr>
         <w:t xml:space="preserve">' ] = </w:t>
       </w:r>
@@ -35743,6 +37724,7 @@
           <w:color w:val="252525"/>
           <w:sz w:val="21"/>
           <w:szCs w:val="21"/>
+          <w:lang w:val="en-US"/>
         </w:rPr>
         <w:t>np.log</w:t>
       </w:r>
@@ -35753,6 +37735,7 @@
           <w:color w:val="252525"/>
           <w:sz w:val="21"/>
           <w:szCs w:val="21"/>
+          <w:lang w:val="en-US"/>
         </w:rPr>
         <w:t>(</w:t>
       </w:r>
@@ -35763,6 +37746,7 @@
           <w:color w:val="252525"/>
           <w:sz w:val="21"/>
           <w:szCs w:val="21"/>
+          <w:lang w:val="en-US"/>
         </w:rPr>
         <w:t>df</w:t>
       </w:r>
@@ -35773,6 +37757,7 @@
           <w:color w:val="252525"/>
           <w:sz w:val="21"/>
           <w:szCs w:val="21"/>
+          <w:lang w:val="en-US"/>
         </w:rPr>
         <w:t xml:space="preserve"> [ '</w:t>
       </w:r>
@@ -35783,6 +37768,7 @@
           <w:color w:val="252525"/>
           <w:sz w:val="21"/>
           <w:szCs w:val="21"/>
+          <w:lang w:val="en-US"/>
         </w:rPr>
         <w:t>ce</w:t>
       </w:r>
@@ -35793,6 +37779,7 @@
           <w:color w:val="252525"/>
           <w:sz w:val="21"/>
           <w:szCs w:val="21"/>
+          <w:lang w:val="en-US"/>
         </w:rPr>
         <w:t xml:space="preserve">' ]) </w:t>
       </w:r>
@@ -35801,6 +37788,7 @@
           <w:rFonts w:ascii="Times New Roman" w:eastAsia="Times New Roman" w:hAnsi="Times New Roman" w:cs="Times New Roman"/>
           <w:sz w:val="24"/>
           <w:szCs w:val="24"/>
+          <w:lang w:val="en-US"/>
         </w:rPr>
         <w:br/>
       </w:r>
@@ -35811,6 +37799,7 @@
           <w:color w:val="252525"/>
           <w:sz w:val="21"/>
           <w:szCs w:val="21"/>
+          <w:lang w:val="en-US"/>
         </w:rPr>
         <w:t>df.diff</w:t>
       </w:r>
@@ -35821,6 +37810,7 @@
           <w:color w:val="252525"/>
           <w:sz w:val="21"/>
           <w:szCs w:val="21"/>
+          <w:lang w:val="en-US"/>
         </w:rPr>
         <w:t xml:space="preserve">() </w:t>
       </w:r>
@@ -35834,16 +37824,22 @@
           <w:color w:val="252525"/>
           <w:sz w:val="24"/>
           <w:szCs w:val="24"/>
-        </w:rPr>
-        <w:t xml:space="preserve">#разница между настоящим и предыдущим значением </w:t>
-      </w:r>
-      <w:r>
-        <w:rPr>
-          <w:rFonts w:ascii="Times New Roman" w:eastAsia="Times New Roman" w:hAnsi="Times New Roman" w:cs="Times New Roman"/>
+          <w:lang w:val="en-US"/>
+        </w:rPr>
+        <w:t>#</w:t>
+      </w:r>
+      <w:r>
+        <w:rPr>
+          <w:rFonts w:ascii="Times New Roman" w:eastAsia="Times New Roman" w:hAnsi="Times New Roman" w:cs="Times New Roman"/>
+          <w:b/>
+          <w:bCs/>
+          <w:i/>
+          <w:iCs/>
+          <w:color w:val="252525"/>
           <w:sz w:val="24"/>
           <w:szCs w:val="24"/>
         </w:rPr>
-        <w:br/>
+        <w:t>разница</w:t>
       </w:r>
       <w:r>
         <w:rPr>
@@ -35855,8 +37851,9 @@
           <w:color w:val="252525"/>
           <w:sz w:val="24"/>
           <w:szCs w:val="24"/>
-        </w:rPr>
-        <w:t>#</w:t>
+          <w:lang w:val="en-US"/>
+        </w:rPr>
+        <w:t xml:space="preserve"> </w:t>
       </w:r>
       <w:r>
         <w:rPr>
@@ -35868,9 +37865,8 @@
           <w:color w:val="252525"/>
           <w:sz w:val="24"/>
           <w:szCs w:val="24"/>
-          <w:lang w:val="en-US"/>
-        </w:rPr>
-        <w:t>perform</w:t>
+        </w:rPr>
+        <w:t>между</w:t>
       </w:r>
       <w:r>
         <w:rPr>
@@ -35882,10 +37878,10 @@
           <w:color w:val="252525"/>
           <w:sz w:val="24"/>
           <w:szCs w:val="24"/>
-        </w:rPr>
-        <w:t xml:space="preserve"> </w:t>
-      </w:r>
-      <w:proofErr w:type="spellStart"/>
+          <w:lang w:val="en-US"/>
+        </w:rPr>
+        <w:t xml:space="preserve"> </w:t>
+      </w:r>
       <w:r>
         <w:rPr>
           <w:rFonts w:ascii="Times New Roman" w:eastAsia="Times New Roman" w:hAnsi="Times New Roman" w:cs="Times New Roman"/>
@@ -35896,11 +37892,9 @@
           <w:color w:val="252525"/>
           <w:sz w:val="24"/>
           <w:szCs w:val="24"/>
-          <w:lang w:val="en-US"/>
-        </w:rPr>
-        <w:t>Breusch</w:t>
-      </w:r>
-      <w:proofErr w:type="spellEnd"/>
+        </w:rPr>
+        <w:t>настоящим</w:t>
+      </w:r>
       <w:r>
         <w:rPr>
           <w:rFonts w:ascii="Times New Roman" w:eastAsia="Times New Roman" w:hAnsi="Times New Roman" w:cs="Times New Roman"/>
@@ -35911,8 +37905,9 @@
           <w:color w:val="252525"/>
           <w:sz w:val="24"/>
           <w:szCs w:val="24"/>
-        </w:rPr>
-        <w:t>-</w:t>
+          <w:lang w:val="en-US"/>
+        </w:rPr>
+        <w:t xml:space="preserve"> </w:t>
       </w:r>
       <w:r>
         <w:rPr>
@@ -35924,9 +37919,8 @@
           <w:color w:val="252525"/>
           <w:sz w:val="24"/>
           <w:szCs w:val="24"/>
-          <w:lang w:val="en-US"/>
-        </w:rPr>
-        <w:t>Godfrey</w:t>
+        </w:rPr>
+        <w:t>и</w:t>
       </w:r>
       <w:r>
         <w:rPr>
@@ -35938,6 +37932,7 @@
           <w:color w:val="252525"/>
           <w:sz w:val="24"/>
           <w:szCs w:val="24"/>
+          <w:lang w:val="en-US"/>
         </w:rPr>
         <w:t xml:space="preserve"> </w:t>
       </w:r>
@@ -35951,9 +37946,8 @@
           <w:color w:val="252525"/>
           <w:sz w:val="24"/>
           <w:szCs w:val="24"/>
-          <w:lang w:val="en-US"/>
-        </w:rPr>
-        <w:t>test</w:t>
+        </w:rPr>
+        <w:t>предыдущим</w:t>
       </w:r>
       <w:r>
         <w:rPr>
@@ -35965,6 +37959,7 @@
           <w:color w:val="252525"/>
           <w:sz w:val="24"/>
           <w:szCs w:val="24"/>
+          <w:lang w:val="en-US"/>
         </w:rPr>
         <w:t xml:space="preserve"> </w:t>
       </w:r>
@@ -35978,9 +37973,8 @@
           <w:color w:val="252525"/>
           <w:sz w:val="24"/>
           <w:szCs w:val="24"/>
-          <w:lang w:val="en-US"/>
-        </w:rPr>
-        <w:t>at</w:t>
+        </w:rPr>
+        <w:t>значением</w:t>
       </w:r>
       <w:r>
         <w:rPr>
@@ -35992,36 +37986,30 @@
           <w:color w:val="252525"/>
           <w:sz w:val="24"/>
           <w:szCs w:val="24"/>
-        </w:rPr>
-        <w:t xml:space="preserve"> </w:t>
-      </w:r>
-      <w:r>
-        <w:rPr>
-          <w:rFonts w:ascii="Times New Roman" w:eastAsia="Times New Roman" w:hAnsi="Times New Roman" w:cs="Times New Roman"/>
-          <w:b/>
-          <w:bCs/>
-          <w:i/>
-          <w:iCs/>
-          <w:color w:val="252525"/>
+          <w:lang w:val="en-US"/>
+        </w:rPr>
+        <w:t xml:space="preserve"> </w:t>
+      </w:r>
+      <w:r>
+        <w:rPr>
+          <w:rFonts w:ascii="Times New Roman" w:eastAsia="Times New Roman" w:hAnsi="Times New Roman" w:cs="Times New Roman"/>
           <w:sz w:val="24"/>
           <w:szCs w:val="24"/>
           <w:lang w:val="en-US"/>
         </w:rPr>
-        <w:t>order</w:t>
-      </w:r>
-      <w:r>
-        <w:rPr>
-          <w:rFonts w:ascii="Times New Roman" w:eastAsia="Times New Roman" w:hAnsi="Times New Roman" w:cs="Times New Roman"/>
-          <w:b/>
-          <w:bCs/>
-          <w:i/>
-          <w:iCs/>
-          <w:color w:val="252525"/>
+        <w:br/>
+      </w:r>
+    </w:p>
+    <w:p>
+      <w:pPr>
+        <w:spacing w:before="100" w:beforeAutospacing="1" w:after="100" w:afterAutospacing="1" w:line="240" w:lineRule="auto"/>
+        <w:rPr>
+          <w:rFonts w:ascii="Times New Roman" w:eastAsia="Times New Roman" w:hAnsi="Times New Roman" w:cs="Times New Roman"/>
           <w:sz w:val="24"/>
           <w:szCs w:val="24"/>
-        </w:rPr>
-        <w:t xml:space="preserve"> </w:t>
-      </w:r>
+          <w:lang w:val="en-US"/>
+        </w:rPr>
+      </w:pPr>
       <w:r>
         <w:rPr>
           <w:rFonts w:ascii="Times New Roman" w:eastAsia="Times New Roman" w:hAnsi="Times New Roman" w:cs="Times New Roman"/>
@@ -36034,7 +38022,7 @@
           <w:szCs w:val="24"/>
           <w:lang w:val="en-US"/>
         </w:rPr>
-        <w:t>p</w:t>
+        <w:t>#</w:t>
       </w:r>
       <w:r>
         <w:rPr>
@@ -36046,165 +38034,40 @@
           <w:color w:val="252525"/>
           <w:sz w:val="24"/>
           <w:szCs w:val="24"/>
-        </w:rPr>
-        <w:t xml:space="preserve"> = 3</w:t>
-      </w:r>
-      <w:r>
-        <w:rPr>
-          <w:rFonts w:ascii="Times New Roman" w:eastAsia="Times New Roman" w:hAnsi="Times New Roman" w:cs="Times New Roman"/>
+          <w:lang w:val="en-US"/>
+        </w:rPr>
+        <w:t>perform</w:t>
+      </w:r>
+      <w:r>
+        <w:rPr>
+          <w:rFonts w:ascii="Times New Roman" w:eastAsia="Times New Roman" w:hAnsi="Times New Roman" w:cs="Times New Roman"/>
+          <w:b/>
+          <w:bCs/>
+          <w:i/>
+          <w:iCs/>
+          <w:color w:val="252525"/>
           <w:sz w:val="24"/>
           <w:szCs w:val="24"/>
-        </w:rPr>
-        <w:br/>
-      </w:r>
-      <w:r>
-        <w:rPr>
-          <w:rFonts w:ascii="Times New Roman" w:eastAsia="Times New Roman" w:hAnsi="Times New Roman" w:cs="Times New Roman"/>
-          <w:color w:val="252525"/>
-          <w:sz w:val="21"/>
-          <w:szCs w:val="21"/>
-          <w:lang w:val="en-US"/>
-        </w:rPr>
-        <w:t>print</w:t>
-      </w:r>
-      <w:r>
-        <w:rPr>
-          <w:rFonts w:ascii="Times New Roman" w:eastAsia="Times New Roman" w:hAnsi="Times New Roman" w:cs="Times New Roman"/>
-          <w:color w:val="252525"/>
-          <w:sz w:val="21"/>
-          <w:szCs w:val="21"/>
-        </w:rPr>
-        <w:t>(</w:t>
-      </w:r>
-      <w:r>
-        <w:rPr>
-          <w:rFonts w:ascii="Times New Roman" w:eastAsia="Times New Roman" w:hAnsi="Times New Roman" w:cs="Times New Roman"/>
-          <w:color w:val="252525"/>
-          <w:sz w:val="21"/>
-          <w:szCs w:val="21"/>
-          <w:lang w:val="en-US"/>
-        </w:rPr>
-        <w:t>dg</w:t>
-      </w:r>
-      <w:r>
-        <w:rPr>
-          <w:rFonts w:ascii="Times New Roman" w:eastAsia="Times New Roman" w:hAnsi="Times New Roman" w:cs="Times New Roman"/>
-          <w:color w:val="252525"/>
-          <w:sz w:val="21"/>
-          <w:szCs w:val="21"/>
-        </w:rPr>
-        <w:t>.</w:t>
-      </w:r>
-      <w:r>
-        <w:rPr>
-          <w:rFonts w:ascii="Times New Roman" w:eastAsia="Times New Roman" w:hAnsi="Times New Roman" w:cs="Times New Roman"/>
-          <w:color w:val="252525"/>
-          <w:sz w:val="21"/>
-          <w:szCs w:val="21"/>
-          <w:lang w:val="en-US"/>
-        </w:rPr>
-        <w:t>acorr</w:t>
-      </w:r>
-      <w:r>
-        <w:rPr>
-          <w:rFonts w:ascii="Times New Roman" w:eastAsia="Times New Roman" w:hAnsi="Times New Roman" w:cs="Times New Roman"/>
-          <w:color w:val="252525"/>
-          <w:sz w:val="21"/>
-          <w:szCs w:val="21"/>
-        </w:rPr>
-        <w:t>_</w:t>
-      </w:r>
-      <w:proofErr w:type="spellStart"/>
-      <w:r>
-        <w:rPr>
-          <w:rFonts w:ascii="Times New Roman" w:eastAsia="Times New Roman" w:hAnsi="Times New Roman" w:cs="Times New Roman"/>
-          <w:color w:val="252525"/>
-          <w:sz w:val="21"/>
-          <w:szCs w:val="21"/>
-          <w:lang w:val="en-US"/>
-        </w:rPr>
-        <w:t>breusch</w:t>
-      </w:r>
-      <w:proofErr w:type="spellEnd"/>
-      <w:r>
-        <w:rPr>
-          <w:rFonts w:ascii="Times New Roman" w:eastAsia="Times New Roman" w:hAnsi="Times New Roman" w:cs="Times New Roman"/>
-          <w:color w:val="252525"/>
-          <w:sz w:val="21"/>
-          <w:szCs w:val="21"/>
-        </w:rPr>
-        <w:t>_</w:t>
-      </w:r>
-      <w:proofErr w:type="spellStart"/>
-      <w:r>
-        <w:rPr>
-          <w:rFonts w:ascii="Times New Roman" w:eastAsia="Times New Roman" w:hAnsi="Times New Roman" w:cs="Times New Roman"/>
-          <w:color w:val="252525"/>
-          <w:sz w:val="21"/>
-          <w:szCs w:val="21"/>
-          <w:lang w:val="en-US"/>
-        </w:rPr>
-        <w:t>godfrey</w:t>
-      </w:r>
-      <w:proofErr w:type="spellEnd"/>
-      <w:r>
-        <w:rPr>
-          <w:rFonts w:ascii="Times New Roman" w:eastAsia="Times New Roman" w:hAnsi="Times New Roman" w:cs="Times New Roman"/>
-          <w:color w:val="252525"/>
-          <w:sz w:val="21"/>
-          <w:szCs w:val="21"/>
-        </w:rPr>
-        <w:t>(</w:t>
-      </w:r>
-      <w:r>
-        <w:rPr>
-          <w:rFonts w:ascii="Times New Roman" w:eastAsia="Times New Roman" w:hAnsi="Times New Roman" w:cs="Times New Roman"/>
-          <w:color w:val="252525"/>
-          <w:sz w:val="21"/>
-          <w:szCs w:val="21"/>
-          <w:lang w:val="en-US"/>
-        </w:rPr>
-        <w:t>fitted</w:t>
-      </w:r>
-      <w:r>
-        <w:rPr>
-          <w:rFonts w:ascii="Times New Roman" w:eastAsia="Times New Roman" w:hAnsi="Times New Roman" w:cs="Times New Roman"/>
-          <w:color w:val="252525"/>
-          <w:sz w:val="21"/>
-          <w:szCs w:val="21"/>
-        </w:rPr>
-        <w:t xml:space="preserve">, </w:t>
-      </w:r>
-      <w:r>
-        <w:rPr>
-          <w:rFonts w:ascii="Times New Roman" w:eastAsia="Times New Roman" w:hAnsi="Times New Roman" w:cs="Times New Roman"/>
-          <w:color w:val="252525"/>
-          <w:sz w:val="21"/>
-          <w:szCs w:val="21"/>
-          <w:lang w:val="en-US"/>
-        </w:rPr>
-        <w:t>nlags</w:t>
-      </w:r>
-      <w:r>
-        <w:rPr>
-          <w:rFonts w:ascii="Times New Roman" w:eastAsia="Times New Roman" w:hAnsi="Times New Roman" w:cs="Times New Roman"/>
-          <w:color w:val="252525"/>
-          <w:sz w:val="21"/>
-          <w:szCs w:val="21"/>
-        </w:rPr>
-        <w:t>=3))</w:t>
-      </w:r>
-    </w:p>
-    <w:p>
-      <w:pPr>
-        <w:spacing w:before="100" w:beforeAutospacing="1" w:after="100" w:afterAutospacing="1" w:line="240" w:lineRule="auto"/>
-        <w:rPr>
-          <w:rFonts w:ascii="Times New Roman" w:eastAsia="Times New Roman" w:hAnsi="Times New Roman" w:cs="Times New Roman"/>
+          <w:lang w:val="en-US"/>
+        </w:rPr>
+        <w:t xml:space="preserve"> </w:t>
+      </w:r>
+      <w:proofErr w:type="spellStart"/>
+      <w:r>
+        <w:rPr>
+          <w:rFonts w:ascii="Times New Roman" w:eastAsia="Times New Roman" w:hAnsi="Times New Roman" w:cs="Times New Roman"/>
+          <w:b/>
+          <w:bCs/>
+          <w:i/>
+          <w:iCs/>
+          <w:color w:val="252525"/>
           <w:sz w:val="24"/>
           <w:szCs w:val="24"/>
           <w:lang w:val="en-US"/>
         </w:rPr>
-      </w:pPr>
+        <w:t>Breusch</w:t>
+      </w:r>
+      <w:proofErr w:type="spellEnd"/>
       <w:r>
         <w:rPr>
           <w:rFonts w:ascii="Times New Roman" w:eastAsia="Times New Roman" w:hAnsi="Times New Roman" w:cs="Times New Roman"/>
@@ -36217,7 +38080,7 @@
           <w:szCs w:val="24"/>
           <w:lang w:val="en-US"/>
         </w:rPr>
-        <w:t>#</w:t>
+        <w:t>-</w:t>
       </w:r>
       <w:r>
         <w:rPr>
@@ -36229,8 +38092,9 @@
           <w:color w:val="252525"/>
           <w:sz w:val="24"/>
           <w:szCs w:val="24"/>
-        </w:rPr>
-        <w:t>добавляем</w:t>
+          <w:lang w:val="en-US"/>
+        </w:rPr>
+        <w:t>Godfrey</w:t>
       </w:r>
       <w:r>
         <w:rPr>
@@ -36256,76 +38120,65 @@
           <w:color w:val="252525"/>
           <w:sz w:val="24"/>
           <w:szCs w:val="24"/>
-        </w:rPr>
-        <w:t>остатки</w:t>
-      </w:r>
-      <w:r>
-        <w:rPr>
-          <w:rFonts w:ascii="Times New Roman" w:eastAsia="Times New Roman" w:hAnsi="Times New Roman" w:cs="Times New Roman"/>
+          <w:lang w:val="en-US"/>
+        </w:rPr>
+        <w:t>test</w:t>
+      </w:r>
+      <w:r>
+        <w:rPr>
+          <w:rFonts w:ascii="Times New Roman" w:eastAsia="Times New Roman" w:hAnsi="Times New Roman" w:cs="Times New Roman"/>
+          <w:b/>
+          <w:bCs/>
+          <w:i/>
+          <w:iCs/>
+          <w:color w:val="252525"/>
           <w:sz w:val="24"/>
           <w:szCs w:val="24"/>
           <w:lang w:val="en-US"/>
         </w:rPr>
-        <w:br/>
-      </w:r>
-      <w:r>
-        <w:rPr>
-          <w:rFonts w:ascii="Times New Roman" w:eastAsia="Times New Roman" w:hAnsi="Times New Roman" w:cs="Times New Roman"/>
-          <w:color w:val="252525"/>
-          <w:sz w:val="21"/>
-          <w:szCs w:val="21"/>
-          <w:lang w:val="en-US"/>
-        </w:rPr>
-        <w:t xml:space="preserve">res0=mdl.resid </w:t>
-      </w:r>
-      <w:r>
-        <w:rPr>
-          <w:rFonts w:ascii="Times New Roman" w:eastAsia="Times New Roman" w:hAnsi="Times New Roman" w:cs="Times New Roman"/>
+        <w:t xml:space="preserve"> </w:t>
+      </w:r>
+      <w:r>
+        <w:rPr>
+          <w:rFonts w:ascii="Times New Roman" w:eastAsia="Times New Roman" w:hAnsi="Times New Roman" w:cs="Times New Roman"/>
+          <w:b/>
+          <w:bCs/>
+          <w:i/>
+          <w:iCs/>
+          <w:color w:val="252525"/>
           <w:sz w:val="24"/>
           <w:szCs w:val="24"/>
           <w:lang w:val="en-US"/>
         </w:rPr>
-        <w:br/>
-      </w:r>
-      <w:proofErr w:type="spellStart"/>
-      <w:r>
-        <w:rPr>
-          <w:rFonts w:ascii="Times New Roman" w:eastAsia="Times New Roman" w:hAnsi="Times New Roman" w:cs="Times New Roman"/>
-          <w:color w:val="252525"/>
-          <w:sz w:val="21"/>
-          <w:szCs w:val="21"/>
-          <w:lang w:val="en-US"/>
-        </w:rPr>
-        <w:t>res0</w:t>
-      </w:r>
-      <w:proofErr w:type="spellEnd"/>
-      <w:r>
-        <w:rPr>
-          <w:rFonts w:ascii="Times New Roman" w:eastAsia="Times New Roman" w:hAnsi="Times New Roman" w:cs="Times New Roman"/>
-          <w:color w:val="252525"/>
-          <w:sz w:val="21"/>
-          <w:szCs w:val="21"/>
-          <w:lang w:val="en-US"/>
-        </w:rPr>
-        <w:t xml:space="preserve"> </w:t>
-      </w:r>
-      <w:r>
-        <w:rPr>
-          <w:rFonts w:ascii="Times New Roman" w:eastAsia="Times New Roman" w:hAnsi="Times New Roman" w:cs="Times New Roman"/>
+        <w:t>at</w:t>
+      </w:r>
+      <w:r>
+        <w:rPr>
+          <w:rFonts w:ascii="Times New Roman" w:eastAsia="Times New Roman" w:hAnsi="Times New Roman" w:cs="Times New Roman"/>
+          <w:b/>
+          <w:bCs/>
+          <w:i/>
+          <w:iCs/>
+          <w:color w:val="252525"/>
           <w:sz w:val="24"/>
           <w:szCs w:val="24"/>
           <w:lang w:val="en-US"/>
         </w:rPr>
-        <w:br/>
-      </w:r>
-      <w:r>
-        <w:rPr>
-          <w:rFonts w:ascii="Times New Roman" w:eastAsia="Times New Roman" w:hAnsi="Times New Roman" w:cs="Times New Roman"/>
+        <w:t xml:space="preserve"> </w:t>
+      </w:r>
+      <w:r>
+        <w:rPr>
+          <w:rFonts w:ascii="Times New Roman" w:eastAsia="Times New Roman" w:hAnsi="Times New Roman" w:cs="Times New Roman"/>
+          <w:b/>
+          <w:bCs/>
+          <w:i/>
+          <w:iCs/>
+          <w:color w:val="252525"/>
           <w:sz w:val="24"/>
           <w:szCs w:val="24"/>
           <w:lang w:val="en-US"/>
         </w:rPr>
-        <w:br/>
+        <w:t>order</w:t>
       </w:r>
       <w:r>
         <w:rPr>
@@ -36339,7 +38192,7 @@
           <w:szCs w:val="24"/>
           <w:lang w:val="en-US"/>
         </w:rPr>
-        <w:t>#</w:t>
+        <w:t xml:space="preserve"> </w:t>
       </w:r>
       <w:r>
         <w:rPr>
@@ -36351,8 +38204,9 @@
           <w:color w:val="252525"/>
           <w:sz w:val="24"/>
           <w:szCs w:val="24"/>
-        </w:rPr>
-        <w:t>удаляем</w:t>
+          <w:lang w:val="en-US"/>
+        </w:rPr>
+        <w:t>p</w:t>
       </w:r>
       <w:r>
         <w:rPr>
@@ -36366,35 +38220,173 @@
           <w:szCs w:val="24"/>
           <w:lang w:val="en-US"/>
         </w:rPr>
-        <w:t xml:space="preserve"> </w:t>
-      </w:r>
-      <w:r>
-        <w:rPr>
-          <w:rFonts w:ascii="Times New Roman" w:eastAsia="Times New Roman" w:hAnsi="Times New Roman" w:cs="Times New Roman"/>
-          <w:b/>
-          <w:bCs/>
-          <w:i/>
-          <w:iCs/>
-          <w:color w:val="252525"/>
+        <w:t xml:space="preserve"> = 3</w:t>
+      </w:r>
+      <w:r>
+        <w:rPr>
+          <w:rFonts w:ascii="Times New Roman" w:eastAsia="Times New Roman" w:hAnsi="Times New Roman" w:cs="Times New Roman"/>
           <w:sz w:val="24"/>
           <w:szCs w:val="24"/>
-        </w:rPr>
-        <w:t>первое</w:t>
-      </w:r>
-      <w:r>
-        <w:rPr>
-          <w:rFonts w:ascii="Times New Roman" w:eastAsia="Times New Roman" w:hAnsi="Times New Roman" w:cs="Times New Roman"/>
-          <w:b/>
-          <w:bCs/>
-          <w:i/>
-          <w:iCs/>
-          <w:color w:val="252525"/>
+          <w:lang w:val="en-US"/>
+        </w:rPr>
+        <w:br/>
+      </w:r>
+      <w:proofErr w:type="gramStart"/>
+      <w:r>
+        <w:rPr>
+          <w:rFonts w:ascii="Times New Roman" w:eastAsia="Times New Roman" w:hAnsi="Times New Roman" w:cs="Times New Roman"/>
+          <w:color w:val="252525"/>
+          <w:sz w:val="21"/>
+          <w:szCs w:val="21"/>
+          <w:lang w:val="en-US"/>
+        </w:rPr>
+        <w:t>print</w:t>
+      </w:r>
+      <w:r>
+        <w:rPr>
+          <w:rFonts w:ascii="Times New Roman" w:eastAsia="Times New Roman" w:hAnsi="Times New Roman" w:cs="Times New Roman"/>
+          <w:color w:val="252525"/>
+          <w:sz w:val="21"/>
+          <w:szCs w:val="21"/>
+          <w:lang w:val="en-US"/>
+        </w:rPr>
+        <w:t>(</w:t>
+      </w:r>
+      <w:proofErr w:type="spellStart"/>
+      <w:proofErr w:type="gramEnd"/>
+      <w:r>
+        <w:rPr>
+          <w:rFonts w:ascii="Times New Roman" w:eastAsia="Times New Roman" w:hAnsi="Times New Roman" w:cs="Times New Roman"/>
+          <w:color w:val="252525"/>
+          <w:sz w:val="21"/>
+          <w:szCs w:val="21"/>
+          <w:lang w:val="en-US"/>
+        </w:rPr>
+        <w:t>dg</w:t>
+      </w:r>
+      <w:r>
+        <w:rPr>
+          <w:rFonts w:ascii="Times New Roman" w:eastAsia="Times New Roman" w:hAnsi="Times New Roman" w:cs="Times New Roman"/>
+          <w:color w:val="252525"/>
+          <w:sz w:val="21"/>
+          <w:szCs w:val="21"/>
+          <w:lang w:val="en-US"/>
+        </w:rPr>
+        <w:t>.</w:t>
+      </w:r>
+      <w:r>
+        <w:rPr>
+          <w:rFonts w:ascii="Times New Roman" w:eastAsia="Times New Roman" w:hAnsi="Times New Roman" w:cs="Times New Roman"/>
+          <w:color w:val="252525"/>
+          <w:sz w:val="21"/>
+          <w:szCs w:val="21"/>
+          <w:lang w:val="en-US"/>
+        </w:rPr>
+        <w:t>acorr</w:t>
+      </w:r>
+      <w:r>
+        <w:rPr>
+          <w:rFonts w:ascii="Times New Roman" w:eastAsia="Times New Roman" w:hAnsi="Times New Roman" w:cs="Times New Roman"/>
+          <w:color w:val="252525"/>
+          <w:sz w:val="21"/>
+          <w:szCs w:val="21"/>
+          <w:lang w:val="en-US"/>
+        </w:rPr>
+        <w:t>_</w:t>
+      </w:r>
+      <w:r>
+        <w:rPr>
+          <w:rFonts w:ascii="Times New Roman" w:eastAsia="Times New Roman" w:hAnsi="Times New Roman" w:cs="Times New Roman"/>
+          <w:color w:val="252525"/>
+          <w:sz w:val="21"/>
+          <w:szCs w:val="21"/>
+          <w:lang w:val="en-US"/>
+        </w:rPr>
+        <w:t>breusch</w:t>
+      </w:r>
+      <w:r>
+        <w:rPr>
+          <w:rFonts w:ascii="Times New Roman" w:eastAsia="Times New Roman" w:hAnsi="Times New Roman" w:cs="Times New Roman"/>
+          <w:color w:val="252525"/>
+          <w:sz w:val="21"/>
+          <w:szCs w:val="21"/>
+          <w:lang w:val="en-US"/>
+        </w:rPr>
+        <w:t>_</w:t>
+      </w:r>
+      <w:r>
+        <w:rPr>
+          <w:rFonts w:ascii="Times New Roman" w:eastAsia="Times New Roman" w:hAnsi="Times New Roman" w:cs="Times New Roman"/>
+          <w:color w:val="252525"/>
+          <w:sz w:val="21"/>
+          <w:szCs w:val="21"/>
+          <w:lang w:val="en-US"/>
+        </w:rPr>
+        <w:t>godfrey</w:t>
+      </w:r>
+      <w:proofErr w:type="spellEnd"/>
+      <w:r>
+        <w:rPr>
+          <w:rFonts w:ascii="Times New Roman" w:eastAsia="Times New Roman" w:hAnsi="Times New Roman" w:cs="Times New Roman"/>
+          <w:color w:val="252525"/>
+          <w:sz w:val="21"/>
+          <w:szCs w:val="21"/>
+          <w:lang w:val="en-US"/>
+        </w:rPr>
+        <w:t>(</w:t>
+      </w:r>
+      <w:r>
+        <w:rPr>
+          <w:rFonts w:ascii="Times New Roman" w:eastAsia="Times New Roman" w:hAnsi="Times New Roman" w:cs="Times New Roman"/>
+          <w:color w:val="252525"/>
+          <w:sz w:val="21"/>
+          <w:szCs w:val="21"/>
+          <w:lang w:val="en-US"/>
+        </w:rPr>
+        <w:t>fitted</w:t>
+      </w:r>
+      <w:r>
+        <w:rPr>
+          <w:rFonts w:ascii="Times New Roman" w:eastAsia="Times New Roman" w:hAnsi="Times New Roman" w:cs="Times New Roman"/>
+          <w:color w:val="252525"/>
+          <w:sz w:val="21"/>
+          <w:szCs w:val="21"/>
+          <w:lang w:val="en-US"/>
+        </w:rPr>
+        <w:t xml:space="preserve">, </w:t>
+      </w:r>
+      <w:proofErr w:type="spellStart"/>
+      <w:r>
+        <w:rPr>
+          <w:rFonts w:ascii="Times New Roman" w:eastAsia="Times New Roman" w:hAnsi="Times New Roman" w:cs="Times New Roman"/>
+          <w:color w:val="252525"/>
+          <w:sz w:val="21"/>
+          <w:szCs w:val="21"/>
+          <w:lang w:val="en-US"/>
+        </w:rPr>
+        <w:t>nlags</w:t>
+      </w:r>
+      <w:proofErr w:type="spellEnd"/>
+      <w:r>
+        <w:rPr>
+          <w:rFonts w:ascii="Times New Roman" w:eastAsia="Times New Roman" w:hAnsi="Times New Roman" w:cs="Times New Roman"/>
+          <w:color w:val="252525"/>
+          <w:sz w:val="21"/>
+          <w:szCs w:val="21"/>
+          <w:lang w:val="en-US"/>
+        </w:rPr>
+        <w:t>=3))</w:t>
+      </w:r>
+    </w:p>
+    <w:p>
+      <w:pPr>
+        <w:spacing w:before="100" w:beforeAutospacing="1" w:after="100" w:afterAutospacing="1" w:line="240" w:lineRule="auto"/>
+        <w:rPr>
+          <w:rFonts w:ascii="Times New Roman" w:eastAsia="Times New Roman" w:hAnsi="Times New Roman" w:cs="Times New Roman"/>
           <w:sz w:val="24"/>
           <w:szCs w:val="24"/>
-          <w:lang w:val="en-US"/>
-        </w:rPr>
-        <w:t xml:space="preserve"> </w:t>
-      </w:r>
+        </w:rPr>
+      </w:pPr>
       <w:r>
         <w:rPr>
           <w:rFonts w:ascii="Times New Roman" w:eastAsia="Times New Roman" w:hAnsi="Times New Roman" w:cs="Times New Roman"/>
@@ -36406,7 +38398,7 @@
           <w:sz w:val="24"/>
           <w:szCs w:val="24"/>
         </w:rPr>
-        <w:t>значение</w:t>
+        <w:t>#</w:t>
       </w:r>
       <w:r>
         <w:rPr>
@@ -36418,128 +38410,144 @@
           <w:color w:val="252525"/>
           <w:sz w:val="24"/>
           <w:szCs w:val="24"/>
-          <w:lang w:val="en-US"/>
-        </w:rPr>
-        <w:t xml:space="preserve"> </w:t>
-      </w:r>
-      <w:r>
-        <w:rPr>
-          <w:rFonts w:ascii="Times New Roman" w:eastAsia="Times New Roman" w:hAnsi="Times New Roman" w:cs="Times New Roman"/>
+        </w:rPr>
+        <w:t>добавляем</w:t>
+      </w:r>
+      <w:r>
+        <w:rPr>
+          <w:rFonts w:ascii="Times New Roman" w:eastAsia="Times New Roman" w:hAnsi="Times New Roman" w:cs="Times New Roman"/>
+          <w:b/>
+          <w:bCs/>
+          <w:i/>
+          <w:iCs/>
+          <w:color w:val="252525"/>
           <w:sz w:val="24"/>
           <w:szCs w:val="24"/>
-          <w:lang w:val="en-US"/>
-        </w:rPr>
-        <w:br/>
-      </w:r>
-      <w:r>
-        <w:rPr>
-          <w:rFonts w:ascii="Times New Roman" w:eastAsia="Times New Roman" w:hAnsi="Times New Roman" w:cs="Times New Roman"/>
-          <w:color w:val="252525"/>
-          <w:sz w:val="21"/>
-          <w:szCs w:val="21"/>
-          <w:lang w:val="en-US"/>
-        </w:rPr>
-        <w:t xml:space="preserve">res1 = </w:t>
-      </w:r>
-      <w:proofErr w:type="spellStart"/>
-      <w:proofErr w:type="gramStart"/>
-      <w:r>
-        <w:rPr>
-          <w:rFonts w:ascii="Times New Roman" w:eastAsia="Times New Roman" w:hAnsi="Times New Roman" w:cs="Times New Roman"/>
-          <w:color w:val="252525"/>
-          <w:sz w:val="21"/>
-          <w:szCs w:val="21"/>
-          <w:lang w:val="en-US"/>
-        </w:rPr>
-        <w:t>res0.drop</w:t>
-      </w:r>
-      <w:proofErr w:type="spellEnd"/>
-      <w:r>
-        <w:rPr>
-          <w:rFonts w:ascii="Times New Roman" w:eastAsia="Times New Roman" w:hAnsi="Times New Roman" w:cs="Times New Roman"/>
-          <w:color w:val="252525"/>
-          <w:sz w:val="21"/>
-          <w:szCs w:val="21"/>
-          <w:lang w:val="en-US"/>
-        </w:rPr>
-        <w:t>(</w:t>
-      </w:r>
-      <w:proofErr w:type="gramEnd"/>
-      <w:r>
-        <w:rPr>
-          <w:rFonts w:ascii="Times New Roman" w:eastAsia="Times New Roman" w:hAnsi="Times New Roman" w:cs="Times New Roman"/>
-          <w:color w:val="252525"/>
-          <w:sz w:val="21"/>
-          <w:szCs w:val="21"/>
-          <w:lang w:val="en-US"/>
-        </w:rPr>
-        <w:t xml:space="preserve">labels = [1], axis = 0) </w:t>
-      </w:r>
-      <w:r>
-        <w:rPr>
-          <w:rFonts w:ascii="Times New Roman" w:eastAsia="Times New Roman" w:hAnsi="Times New Roman" w:cs="Times New Roman"/>
+        </w:rPr>
+        <w:t xml:space="preserve"> </w:t>
+      </w:r>
+      <w:r>
+        <w:rPr>
+          <w:rFonts w:ascii="Times New Roman" w:eastAsia="Times New Roman" w:hAnsi="Times New Roman" w:cs="Times New Roman"/>
+          <w:b/>
+          <w:bCs/>
+          <w:i/>
+          <w:iCs/>
+          <w:color w:val="252525"/>
           <w:sz w:val="24"/>
           <w:szCs w:val="24"/>
-          <w:lang w:val="en-US"/>
-        </w:rPr>
-        <w:br/>
-      </w:r>
-      <w:proofErr w:type="spellStart"/>
-      <w:r>
-        <w:rPr>
-          <w:rFonts w:ascii="Times New Roman" w:eastAsia="Times New Roman" w:hAnsi="Times New Roman" w:cs="Times New Roman"/>
-          <w:color w:val="252525"/>
-          <w:sz w:val="21"/>
-          <w:szCs w:val="21"/>
-          <w:lang w:val="en-US"/>
-        </w:rPr>
-        <w:t>res1</w:t>
-      </w:r>
-      <w:proofErr w:type="spellEnd"/>
+        </w:rPr>
+        <w:t>остатки</w:t>
+      </w:r>
       <w:r>
         <w:rPr>
           <w:rFonts w:ascii="Times New Roman" w:eastAsia="Times New Roman" w:hAnsi="Times New Roman" w:cs="Times New Roman"/>
           <w:sz w:val="24"/>
           <w:szCs w:val="24"/>
-          <w:lang w:val="en-US"/>
         </w:rPr>
         <w:br/>
+      </w:r>
+      <w:r>
+        <w:rPr>
+          <w:rFonts w:ascii="Times New Roman" w:eastAsia="Times New Roman" w:hAnsi="Times New Roman" w:cs="Times New Roman"/>
+          <w:color w:val="252525"/>
+          <w:sz w:val="21"/>
+          <w:szCs w:val="21"/>
+          <w:lang w:val="en-US"/>
+        </w:rPr>
+        <w:t>res</w:t>
+      </w:r>
+      <w:r>
+        <w:rPr>
+          <w:rFonts w:ascii="Times New Roman" w:eastAsia="Times New Roman" w:hAnsi="Times New Roman" w:cs="Times New Roman"/>
+          <w:color w:val="252525"/>
+          <w:sz w:val="21"/>
+          <w:szCs w:val="21"/>
+        </w:rPr>
+        <w:t>0=</w:t>
+      </w:r>
+      <w:r>
+        <w:rPr>
+          <w:rFonts w:ascii="Times New Roman" w:eastAsia="Times New Roman" w:hAnsi="Times New Roman" w:cs="Times New Roman"/>
+          <w:color w:val="252525"/>
+          <w:sz w:val="21"/>
+          <w:szCs w:val="21"/>
+          <w:lang w:val="en-US"/>
+        </w:rPr>
+        <w:t>mdl</w:t>
+      </w:r>
+      <w:r>
+        <w:rPr>
+          <w:rFonts w:ascii="Times New Roman" w:eastAsia="Times New Roman" w:hAnsi="Times New Roman" w:cs="Times New Roman"/>
+          <w:color w:val="252525"/>
+          <w:sz w:val="21"/>
+          <w:szCs w:val="21"/>
+        </w:rPr>
+        <w:t>.</w:t>
+      </w:r>
+      <w:proofErr w:type="spellStart"/>
+      <w:r>
+        <w:rPr>
+          <w:rFonts w:ascii="Times New Roman" w:eastAsia="Times New Roman" w:hAnsi="Times New Roman" w:cs="Times New Roman"/>
+          <w:color w:val="252525"/>
+          <w:sz w:val="21"/>
+          <w:szCs w:val="21"/>
+          <w:lang w:val="en-US"/>
+        </w:rPr>
+        <w:t>resid</w:t>
+      </w:r>
+      <w:proofErr w:type="spellEnd"/>
+      <w:r>
+        <w:rPr>
+          <w:rFonts w:ascii="Times New Roman" w:eastAsia="Times New Roman" w:hAnsi="Times New Roman" w:cs="Times New Roman"/>
+          <w:color w:val="252525"/>
+          <w:sz w:val="21"/>
+          <w:szCs w:val="21"/>
+        </w:rPr>
+        <w:t xml:space="preserve"> </w:t>
       </w:r>
       <w:r>
         <w:rPr>
           <w:rFonts w:ascii="Times New Roman" w:eastAsia="Times New Roman" w:hAnsi="Times New Roman" w:cs="Times New Roman"/>
           <w:sz w:val="24"/>
           <w:szCs w:val="24"/>
-          <w:lang w:val="en-US"/>
         </w:rPr>
         <w:br/>
       </w:r>
       <w:r>
         <w:rPr>
           <w:rFonts w:ascii="Times New Roman" w:eastAsia="Times New Roman" w:hAnsi="Times New Roman" w:cs="Times New Roman"/>
-          <w:b/>
-          <w:bCs/>
-          <w:i/>
-          <w:iCs/>
-          <w:color w:val="252525"/>
+          <w:color w:val="252525"/>
+          <w:sz w:val="21"/>
+          <w:szCs w:val="21"/>
+          <w:lang w:val="en-US"/>
+        </w:rPr>
+        <w:t>res</w:t>
+      </w:r>
+      <w:r>
+        <w:rPr>
+          <w:rFonts w:ascii="Times New Roman" w:eastAsia="Times New Roman" w:hAnsi="Times New Roman" w:cs="Times New Roman"/>
+          <w:color w:val="252525"/>
+          <w:sz w:val="21"/>
+          <w:szCs w:val="21"/>
+        </w:rPr>
+        <w:t xml:space="preserve">0 </w:t>
+      </w:r>
+      <w:r>
+        <w:rPr>
+          <w:rFonts w:ascii="Times New Roman" w:eastAsia="Times New Roman" w:hAnsi="Times New Roman" w:cs="Times New Roman"/>
           <w:sz w:val="24"/>
           <w:szCs w:val="24"/>
-          <w:lang w:val="en-US"/>
-        </w:rPr>
-        <w:t>#</w:t>
-      </w:r>
-      <w:r>
-        <w:rPr>
-          <w:rFonts w:ascii="Times New Roman" w:eastAsia="Times New Roman" w:hAnsi="Times New Roman" w:cs="Times New Roman"/>
-          <w:b/>
-          <w:bCs/>
-          <w:i/>
-          <w:iCs/>
-          <w:color w:val="252525"/>
+        </w:rPr>
+        <w:br/>
+      </w:r>
+      <w:r>
+        <w:rPr>
+          <w:rFonts w:ascii="Times New Roman" w:eastAsia="Times New Roman" w:hAnsi="Times New Roman" w:cs="Times New Roman"/>
           <w:sz w:val="24"/>
           <w:szCs w:val="24"/>
         </w:rPr>
-        <w:t>удаляем</w:t>
+        <w:br/>
       </w:r>
       <w:r>
         <w:rPr>
@@ -36551,9 +38559,8 @@
           <w:color w:val="252525"/>
           <w:sz w:val="24"/>
           <w:szCs w:val="24"/>
-          <w:lang w:val="en-US"/>
-        </w:rPr>
-        <w:t xml:space="preserve"> </w:t>
+        </w:rPr>
+        <w:t>#</w:t>
       </w:r>
       <w:r>
         <w:rPr>
@@ -36566,7 +38573,7 @@
           <w:sz w:val="24"/>
           <w:szCs w:val="24"/>
         </w:rPr>
-        <w:t>второе</w:t>
+        <w:t>удаляем</w:t>
       </w:r>
       <w:r>
         <w:rPr>
@@ -36578,7 +38585,6 @@
           <w:color w:val="252525"/>
           <w:sz w:val="24"/>
           <w:szCs w:val="24"/>
-          <w:lang w:val="en-US"/>
         </w:rPr>
         <w:t xml:space="preserve"> </w:t>
       </w:r>
@@ -36593,7 +38599,7 @@
           <w:sz w:val="24"/>
           <w:szCs w:val="24"/>
         </w:rPr>
-        <w:t>значение</w:t>
+        <w:t>первое</w:t>
       </w:r>
       <w:r>
         <w:rPr>
@@ -36605,79 +38611,32 @@
           <w:color w:val="252525"/>
           <w:sz w:val="24"/>
           <w:szCs w:val="24"/>
-          <w:lang w:val="en-US"/>
-        </w:rPr>
-        <w:t xml:space="preserve"> </w:t>
-      </w:r>
-      <w:r>
-        <w:rPr>
-          <w:rFonts w:ascii="Times New Roman" w:eastAsia="Times New Roman" w:hAnsi="Times New Roman" w:cs="Times New Roman"/>
+        </w:rPr>
+        <w:t xml:space="preserve"> </w:t>
+      </w:r>
+      <w:r>
+        <w:rPr>
+          <w:rFonts w:ascii="Times New Roman" w:eastAsia="Times New Roman" w:hAnsi="Times New Roman" w:cs="Times New Roman"/>
+          <w:b/>
+          <w:bCs/>
+          <w:i/>
+          <w:iCs/>
+          <w:color w:val="252525"/>
           <w:sz w:val="24"/>
           <w:szCs w:val="24"/>
-          <w:lang w:val="en-US"/>
-        </w:rPr>
-        <w:br/>
-      </w:r>
-      <w:r>
-        <w:rPr>
-          <w:rFonts w:ascii="Times New Roman" w:eastAsia="Times New Roman" w:hAnsi="Times New Roman" w:cs="Times New Roman"/>
-          <w:color w:val="252525"/>
-          <w:sz w:val="21"/>
-          <w:szCs w:val="21"/>
-          <w:lang w:val="en-US"/>
-        </w:rPr>
-        <w:t xml:space="preserve">res2 = </w:t>
-      </w:r>
-      <w:proofErr w:type="spellStart"/>
-      <w:r>
-        <w:rPr>
-          <w:rFonts w:ascii="Times New Roman" w:eastAsia="Times New Roman" w:hAnsi="Times New Roman" w:cs="Times New Roman"/>
-          <w:color w:val="252525"/>
-          <w:sz w:val="21"/>
-          <w:szCs w:val="21"/>
-          <w:lang w:val="en-US"/>
-        </w:rPr>
-        <w:t>res1.drop</w:t>
-      </w:r>
-      <w:proofErr w:type="spellEnd"/>
-      <w:r>
-        <w:rPr>
-          <w:rFonts w:ascii="Times New Roman" w:eastAsia="Times New Roman" w:hAnsi="Times New Roman" w:cs="Times New Roman"/>
-          <w:color w:val="252525"/>
-          <w:sz w:val="21"/>
-          <w:szCs w:val="21"/>
-          <w:lang w:val="en-US"/>
-        </w:rPr>
-        <w:t xml:space="preserve">(labels = [2], axis = 0) </w:t>
-      </w:r>
-      <w:r>
-        <w:rPr>
-          <w:rFonts w:ascii="Times New Roman" w:eastAsia="Times New Roman" w:hAnsi="Times New Roman" w:cs="Times New Roman"/>
+        </w:rPr>
+        <w:t>значение</w:t>
+      </w:r>
+      <w:r>
+        <w:rPr>
+          <w:rFonts w:ascii="Times New Roman" w:eastAsia="Times New Roman" w:hAnsi="Times New Roman" w:cs="Times New Roman"/>
+          <w:b/>
+          <w:bCs/>
+          <w:i/>
+          <w:iCs/>
+          <w:color w:val="252525"/>
           <w:sz w:val="24"/>
           <w:szCs w:val="24"/>
-          <w:lang w:val="en-US"/>
-        </w:rPr>
-        <w:br/>
-      </w:r>
-      <w:proofErr w:type="spellStart"/>
-      <w:r>
-        <w:rPr>
-          <w:rFonts w:ascii="Times New Roman" w:eastAsia="Times New Roman" w:hAnsi="Times New Roman" w:cs="Times New Roman"/>
-          <w:color w:val="252525"/>
-          <w:sz w:val="21"/>
-          <w:szCs w:val="21"/>
-          <w:lang w:val="en-US"/>
-        </w:rPr>
-        <w:t>res2</w:t>
-      </w:r>
-      <w:proofErr w:type="spellEnd"/>
-      <w:r>
-        <w:rPr>
-          <w:rFonts w:ascii="Times New Roman" w:eastAsia="Times New Roman" w:hAnsi="Times New Roman" w:cs="Times New Roman"/>
-          <w:color w:val="252525"/>
-          <w:sz w:val="21"/>
-          <w:szCs w:val="21"/>
-          <w:lang w:val="en-US"/>
         </w:rPr>
         <w:t xml:space="preserve"> </w:t>
       </w:r>
@@ -36686,49 +38645,147 @@
           <w:rFonts w:ascii="Times New Roman" w:eastAsia="Times New Roman" w:hAnsi="Times New Roman" w:cs="Times New Roman"/>
           <w:sz w:val="24"/>
           <w:szCs w:val="24"/>
-          <w:lang w:val="en-US"/>
         </w:rPr>
         <w:br/>
+      </w:r>
+      <w:r>
+        <w:rPr>
+          <w:rFonts w:ascii="Times New Roman" w:eastAsia="Times New Roman" w:hAnsi="Times New Roman" w:cs="Times New Roman"/>
+          <w:color w:val="252525"/>
+          <w:sz w:val="21"/>
+          <w:szCs w:val="21"/>
+          <w:lang w:val="en-US"/>
+        </w:rPr>
+        <w:t>res</w:t>
+      </w:r>
+      <w:r>
+        <w:rPr>
+          <w:rFonts w:ascii="Times New Roman" w:eastAsia="Times New Roman" w:hAnsi="Times New Roman" w:cs="Times New Roman"/>
+          <w:color w:val="252525"/>
+          <w:sz w:val="21"/>
+          <w:szCs w:val="21"/>
+        </w:rPr>
+        <w:t xml:space="preserve">1 = </w:t>
+      </w:r>
+      <w:r>
+        <w:rPr>
+          <w:rFonts w:ascii="Times New Roman" w:eastAsia="Times New Roman" w:hAnsi="Times New Roman" w:cs="Times New Roman"/>
+          <w:color w:val="252525"/>
+          <w:sz w:val="21"/>
+          <w:szCs w:val="21"/>
+          <w:lang w:val="en-US"/>
+        </w:rPr>
+        <w:t>res</w:t>
+      </w:r>
+      <w:r>
+        <w:rPr>
+          <w:rFonts w:ascii="Times New Roman" w:eastAsia="Times New Roman" w:hAnsi="Times New Roman" w:cs="Times New Roman"/>
+          <w:color w:val="252525"/>
+          <w:sz w:val="21"/>
+          <w:szCs w:val="21"/>
+        </w:rPr>
+        <w:t>0.</w:t>
+      </w:r>
+      <w:r>
+        <w:rPr>
+          <w:rFonts w:ascii="Times New Roman" w:eastAsia="Times New Roman" w:hAnsi="Times New Roman" w:cs="Times New Roman"/>
+          <w:color w:val="252525"/>
+          <w:sz w:val="21"/>
+          <w:szCs w:val="21"/>
+          <w:lang w:val="en-US"/>
+        </w:rPr>
+        <w:t>drop</w:t>
+      </w:r>
+      <w:r>
+        <w:rPr>
+          <w:rFonts w:ascii="Times New Roman" w:eastAsia="Times New Roman" w:hAnsi="Times New Roman" w:cs="Times New Roman"/>
+          <w:color w:val="252525"/>
+          <w:sz w:val="21"/>
+          <w:szCs w:val="21"/>
+        </w:rPr>
+        <w:t>(</w:t>
+      </w:r>
+      <w:r>
+        <w:rPr>
+          <w:rFonts w:ascii="Times New Roman" w:eastAsia="Times New Roman" w:hAnsi="Times New Roman" w:cs="Times New Roman"/>
+          <w:color w:val="252525"/>
+          <w:sz w:val="21"/>
+          <w:szCs w:val="21"/>
+          <w:lang w:val="en-US"/>
+        </w:rPr>
+        <w:t>labels</w:t>
+      </w:r>
+      <w:r>
+        <w:rPr>
+          <w:rFonts w:ascii="Times New Roman" w:eastAsia="Times New Roman" w:hAnsi="Times New Roman" w:cs="Times New Roman"/>
+          <w:color w:val="252525"/>
+          <w:sz w:val="21"/>
+          <w:szCs w:val="21"/>
+        </w:rPr>
+        <w:t xml:space="preserve"> = [1], </w:t>
+      </w:r>
+      <w:r>
+        <w:rPr>
+          <w:rFonts w:ascii="Times New Roman" w:eastAsia="Times New Roman" w:hAnsi="Times New Roman" w:cs="Times New Roman"/>
+          <w:color w:val="252525"/>
+          <w:sz w:val="21"/>
+          <w:szCs w:val="21"/>
+          <w:lang w:val="en-US"/>
+        </w:rPr>
+        <w:t>axis</w:t>
+      </w:r>
+      <w:r>
+        <w:rPr>
+          <w:rFonts w:ascii="Times New Roman" w:eastAsia="Times New Roman" w:hAnsi="Times New Roman" w:cs="Times New Roman"/>
+          <w:color w:val="252525"/>
+          <w:sz w:val="21"/>
+          <w:szCs w:val="21"/>
+        </w:rPr>
+        <w:t xml:space="preserve"> = 0) </w:t>
       </w:r>
       <w:r>
         <w:rPr>
           <w:rFonts w:ascii="Times New Roman" w:eastAsia="Times New Roman" w:hAnsi="Times New Roman" w:cs="Times New Roman"/>
           <w:sz w:val="24"/>
           <w:szCs w:val="24"/>
-          <w:lang w:val="en-US"/>
         </w:rPr>
         <w:br/>
       </w:r>
       <w:r>
         <w:rPr>
           <w:rFonts w:ascii="Times New Roman" w:eastAsia="Times New Roman" w:hAnsi="Times New Roman" w:cs="Times New Roman"/>
-          <w:b/>
-          <w:bCs/>
-          <w:i/>
-          <w:iCs/>
-          <w:color w:val="252525"/>
+          <w:color w:val="252525"/>
+          <w:sz w:val="21"/>
+          <w:szCs w:val="21"/>
+          <w:lang w:val="en-US"/>
+        </w:rPr>
+        <w:t>res</w:t>
+      </w:r>
+      <w:r>
+        <w:rPr>
+          <w:rFonts w:ascii="Times New Roman" w:eastAsia="Times New Roman" w:hAnsi="Times New Roman" w:cs="Times New Roman"/>
+          <w:color w:val="252525"/>
+          <w:sz w:val="21"/>
+          <w:szCs w:val="21"/>
+        </w:rPr>
+        <w:t>1</w:t>
+      </w:r>
+      <w:r>
+        <w:rPr>
+          <w:rFonts w:ascii="Times New Roman" w:eastAsia="Times New Roman" w:hAnsi="Times New Roman" w:cs="Times New Roman"/>
           <w:sz w:val="24"/>
           <w:szCs w:val="24"/>
-          <w:lang w:val="en-US"/>
-        </w:rPr>
-        <w:t>#</w:t>
-      </w:r>
-      <w:proofErr w:type="spellStart"/>
-      <w:r>
-        <w:rPr>
-          <w:rFonts w:ascii="Times New Roman" w:eastAsia="Times New Roman" w:hAnsi="Times New Roman" w:cs="Times New Roman"/>
-          <w:b/>
-          <w:bCs/>
-          <w:i/>
-          <w:iCs/>
-          <w:color w:val="252525"/>
+        </w:rPr>
+        <w:br/>
+      </w:r>
+      <w:r>
+        <w:rPr>
+          <w:rFonts w:ascii="Times New Roman" w:eastAsia="Times New Roman" w:hAnsi="Times New Roman" w:cs="Times New Roman"/>
           <w:sz w:val="24"/>
           <w:szCs w:val="24"/>
-          <w:lang w:val="en-US"/>
-        </w:rPr>
-        <w:t>reset_index</w:t>
-      </w:r>
-      <w:proofErr w:type="spellEnd"/>
+        </w:rPr>
+        <w:br/>
+      </w:r>
       <w:r>
         <w:rPr>
           <w:rFonts w:ascii="Times New Roman" w:eastAsia="Times New Roman" w:hAnsi="Times New Roman" w:cs="Times New Roman"/>
@@ -36739,9 +38796,8 @@
           <w:color w:val="252525"/>
           <w:sz w:val="24"/>
           <w:szCs w:val="24"/>
-          <w:lang w:val="en-US"/>
-        </w:rPr>
-        <w:t xml:space="preserve">() - </w:t>
+        </w:rPr>
+        <w:t>#</w:t>
       </w:r>
       <w:r>
         <w:rPr>
@@ -36754,7 +38810,7 @@
           <w:sz w:val="24"/>
           <w:szCs w:val="24"/>
         </w:rPr>
-        <w:t>чтобы</w:t>
+        <w:t>удаляем</w:t>
       </w:r>
       <w:r>
         <w:rPr>
@@ -36766,7 +38822,6 @@
           <w:color w:val="252525"/>
           <w:sz w:val="24"/>
           <w:szCs w:val="24"/>
-          <w:lang w:val="en-US"/>
         </w:rPr>
         <w:t xml:space="preserve"> </w:t>
       </w:r>
@@ -36781,7 +38836,7 @@
           <w:sz w:val="24"/>
           <w:szCs w:val="24"/>
         </w:rPr>
-        <w:t>начать</w:t>
+        <w:t>второе</w:t>
       </w:r>
       <w:r>
         <w:rPr>
@@ -36793,7 +38848,6 @@
           <w:color w:val="252525"/>
           <w:sz w:val="24"/>
           <w:szCs w:val="24"/>
-          <w:lang w:val="en-US"/>
         </w:rPr>
         <w:t xml:space="preserve"> </w:t>
       </w:r>
@@ -36808,7 +38862,7 @@
           <w:sz w:val="24"/>
           <w:szCs w:val="24"/>
         </w:rPr>
-        <w:t>отсчет</w:t>
+        <w:t>значение</w:t>
       </w:r>
       <w:r>
         <w:rPr>
@@ -36820,63 +38874,154 @@
           <w:color w:val="252525"/>
           <w:sz w:val="24"/>
           <w:szCs w:val="24"/>
-          <w:lang w:val="en-US"/>
-        </w:rPr>
-        <w:t xml:space="preserve"> </w:t>
-      </w:r>
-      <w:r>
-        <w:rPr>
-          <w:rFonts w:ascii="Times New Roman" w:eastAsia="Times New Roman" w:hAnsi="Times New Roman" w:cs="Times New Roman"/>
-          <w:b/>
-          <w:bCs/>
-          <w:i/>
-          <w:iCs/>
-          <w:color w:val="252525"/>
+        </w:rPr>
+        <w:t xml:space="preserve"> </w:t>
+      </w:r>
+      <w:r>
+        <w:rPr>
+          <w:rFonts w:ascii="Times New Roman" w:eastAsia="Times New Roman" w:hAnsi="Times New Roman" w:cs="Times New Roman"/>
           <w:sz w:val="24"/>
           <w:szCs w:val="24"/>
         </w:rPr>
-        <w:t>с</w:t>
-      </w:r>
-      <w:r>
-        <w:rPr>
-          <w:rFonts w:ascii="Times New Roman" w:eastAsia="Times New Roman" w:hAnsi="Times New Roman" w:cs="Times New Roman"/>
-          <w:b/>
-          <w:bCs/>
-          <w:i/>
-          <w:iCs/>
-          <w:color w:val="252525"/>
+        <w:br/>
+      </w:r>
+      <w:r>
+        <w:rPr>
+          <w:rFonts w:ascii="Times New Roman" w:eastAsia="Times New Roman" w:hAnsi="Times New Roman" w:cs="Times New Roman"/>
+          <w:color w:val="252525"/>
+          <w:sz w:val="21"/>
+          <w:szCs w:val="21"/>
+          <w:lang w:val="en-US"/>
+        </w:rPr>
+        <w:t>res</w:t>
+      </w:r>
+      <w:r>
+        <w:rPr>
+          <w:rFonts w:ascii="Times New Roman" w:eastAsia="Times New Roman" w:hAnsi="Times New Roman" w:cs="Times New Roman"/>
+          <w:color w:val="252525"/>
+          <w:sz w:val="21"/>
+          <w:szCs w:val="21"/>
+        </w:rPr>
+        <w:t xml:space="preserve">2 = </w:t>
+      </w:r>
+      <w:r>
+        <w:rPr>
+          <w:rFonts w:ascii="Times New Roman" w:eastAsia="Times New Roman" w:hAnsi="Times New Roman" w:cs="Times New Roman"/>
+          <w:color w:val="252525"/>
+          <w:sz w:val="21"/>
+          <w:szCs w:val="21"/>
+          <w:lang w:val="en-US"/>
+        </w:rPr>
+        <w:t>res</w:t>
+      </w:r>
+      <w:r>
+        <w:rPr>
+          <w:rFonts w:ascii="Times New Roman" w:eastAsia="Times New Roman" w:hAnsi="Times New Roman" w:cs="Times New Roman"/>
+          <w:color w:val="252525"/>
+          <w:sz w:val="21"/>
+          <w:szCs w:val="21"/>
+        </w:rPr>
+        <w:t>1.</w:t>
+      </w:r>
+      <w:r>
+        <w:rPr>
+          <w:rFonts w:ascii="Times New Roman" w:eastAsia="Times New Roman" w:hAnsi="Times New Roman" w:cs="Times New Roman"/>
+          <w:color w:val="252525"/>
+          <w:sz w:val="21"/>
+          <w:szCs w:val="21"/>
+          <w:lang w:val="en-US"/>
+        </w:rPr>
+        <w:t>drop</w:t>
+      </w:r>
+      <w:r>
+        <w:rPr>
+          <w:rFonts w:ascii="Times New Roman" w:eastAsia="Times New Roman" w:hAnsi="Times New Roman" w:cs="Times New Roman"/>
+          <w:color w:val="252525"/>
+          <w:sz w:val="21"/>
+          <w:szCs w:val="21"/>
+        </w:rPr>
+        <w:t>(</w:t>
+      </w:r>
+      <w:r>
+        <w:rPr>
+          <w:rFonts w:ascii="Times New Roman" w:eastAsia="Times New Roman" w:hAnsi="Times New Roman" w:cs="Times New Roman"/>
+          <w:color w:val="252525"/>
+          <w:sz w:val="21"/>
+          <w:szCs w:val="21"/>
+          <w:lang w:val="en-US"/>
+        </w:rPr>
+        <w:t>labels</w:t>
+      </w:r>
+      <w:r>
+        <w:rPr>
+          <w:rFonts w:ascii="Times New Roman" w:eastAsia="Times New Roman" w:hAnsi="Times New Roman" w:cs="Times New Roman"/>
+          <w:color w:val="252525"/>
+          <w:sz w:val="21"/>
+          <w:szCs w:val="21"/>
+        </w:rPr>
+        <w:t xml:space="preserve"> = [2], </w:t>
+      </w:r>
+      <w:r>
+        <w:rPr>
+          <w:rFonts w:ascii="Times New Roman" w:eastAsia="Times New Roman" w:hAnsi="Times New Roman" w:cs="Times New Roman"/>
+          <w:color w:val="252525"/>
+          <w:sz w:val="21"/>
+          <w:szCs w:val="21"/>
+          <w:lang w:val="en-US"/>
+        </w:rPr>
+        <w:t>axis</w:t>
+      </w:r>
+      <w:r>
+        <w:rPr>
+          <w:rFonts w:ascii="Times New Roman" w:eastAsia="Times New Roman" w:hAnsi="Times New Roman" w:cs="Times New Roman"/>
+          <w:color w:val="252525"/>
+          <w:sz w:val="21"/>
+          <w:szCs w:val="21"/>
+        </w:rPr>
+        <w:t xml:space="preserve"> = 0) </w:t>
+      </w:r>
+      <w:r>
+        <w:rPr>
+          <w:rFonts w:ascii="Times New Roman" w:eastAsia="Times New Roman" w:hAnsi="Times New Roman" w:cs="Times New Roman"/>
           <w:sz w:val="24"/>
           <w:szCs w:val="24"/>
-          <w:lang w:val="en-US"/>
-        </w:rPr>
-        <w:t xml:space="preserve"> 0; drop=True - </w:t>
-      </w:r>
-      <w:r>
-        <w:rPr>
-          <w:rFonts w:ascii="Times New Roman" w:eastAsia="Times New Roman" w:hAnsi="Times New Roman" w:cs="Times New Roman"/>
-          <w:b/>
-          <w:bCs/>
-          <w:i/>
-          <w:iCs/>
-          <w:color w:val="252525"/>
+        </w:rPr>
+        <w:br/>
+      </w:r>
+      <w:r>
+        <w:rPr>
+          <w:rFonts w:ascii="Times New Roman" w:eastAsia="Times New Roman" w:hAnsi="Times New Roman" w:cs="Times New Roman"/>
+          <w:color w:val="252525"/>
+          <w:sz w:val="21"/>
+          <w:szCs w:val="21"/>
+          <w:lang w:val="en-US"/>
+        </w:rPr>
+        <w:t>res</w:t>
+      </w:r>
+      <w:r>
+        <w:rPr>
+          <w:rFonts w:ascii="Times New Roman" w:eastAsia="Times New Roman" w:hAnsi="Times New Roman" w:cs="Times New Roman"/>
+          <w:color w:val="252525"/>
+          <w:sz w:val="21"/>
+          <w:szCs w:val="21"/>
+        </w:rPr>
+        <w:t xml:space="preserve">2 </w:t>
+      </w:r>
+      <w:r>
+        <w:rPr>
+          <w:rFonts w:ascii="Times New Roman" w:eastAsia="Times New Roman" w:hAnsi="Times New Roman" w:cs="Times New Roman"/>
           <w:sz w:val="24"/>
           <w:szCs w:val="24"/>
         </w:rPr>
-        <w:t>чтобы</w:t>
-      </w:r>
-      <w:r>
-        <w:rPr>
-          <w:rFonts w:ascii="Times New Roman" w:eastAsia="Times New Roman" w:hAnsi="Times New Roman" w:cs="Times New Roman"/>
-          <w:b/>
-          <w:bCs/>
-          <w:i/>
-          <w:iCs/>
-          <w:color w:val="252525"/>
+        <w:br/>
+      </w:r>
+      <w:r>
+        <w:rPr>
+          <w:rFonts w:ascii="Times New Roman" w:eastAsia="Times New Roman" w:hAnsi="Times New Roman" w:cs="Times New Roman"/>
           <w:sz w:val="24"/>
           <w:szCs w:val="24"/>
-          <w:lang w:val="en-US"/>
-        </w:rPr>
-        <w:t xml:space="preserve"> </w:t>
+        </w:rPr>
+        <w:br/>
       </w:r>
       <w:r>
         <w:rPr>
@@ -36889,7 +39034,7 @@
           <w:sz w:val="24"/>
           <w:szCs w:val="24"/>
         </w:rPr>
-        <w:t>сдвинуть</w:t>
+        <w:t>#</w:t>
       </w:r>
       <w:r>
         <w:rPr>
@@ -36903,7 +39048,7 @@
           <w:szCs w:val="24"/>
           <w:lang w:val="en-US"/>
         </w:rPr>
-        <w:t xml:space="preserve"> </w:t>
+        <w:t>reset</w:t>
       </w:r>
       <w:r>
         <w:rPr>
@@ -36916,7 +39061,7 @@
           <w:sz w:val="24"/>
           <w:szCs w:val="24"/>
         </w:rPr>
-        <w:t>вниз</w:t>
+        <w:t>_</w:t>
       </w:r>
       <w:r>
         <w:rPr>
@@ -36930,7 +39075,7 @@
           <w:szCs w:val="24"/>
           <w:lang w:val="en-US"/>
         </w:rPr>
-        <w:t xml:space="preserve"> </w:t>
+        <w:t>index</w:t>
       </w:r>
       <w:r>
         <w:rPr>
@@ -36943,466 +39088,100 @@
           <w:sz w:val="24"/>
           <w:szCs w:val="24"/>
         </w:rPr>
-        <w:t>значения</w:t>
-      </w:r>
-      <w:r>
-        <w:rPr>
-          <w:rFonts w:ascii="Times New Roman" w:eastAsia="Times New Roman" w:hAnsi="Times New Roman" w:cs="Times New Roman"/>
+        <w:t xml:space="preserve">() - </w:t>
+      </w:r>
+      <w:r>
+        <w:rPr>
+          <w:rFonts w:ascii="Times New Roman" w:eastAsia="Times New Roman" w:hAnsi="Times New Roman" w:cs="Times New Roman"/>
+          <w:b/>
+          <w:bCs/>
+          <w:i/>
+          <w:iCs/>
+          <w:color w:val="252525"/>
           <w:sz w:val="24"/>
           <w:szCs w:val="24"/>
-          <w:lang w:val="en-US"/>
-        </w:rPr>
-        <w:br/>
-      </w:r>
-      <w:r>
-        <w:rPr>
-          <w:rFonts w:ascii="Times New Roman" w:eastAsia="Times New Roman" w:hAnsi="Times New Roman" w:cs="Times New Roman"/>
-          <w:color w:val="252525"/>
-          <w:sz w:val="21"/>
-          <w:szCs w:val="21"/>
-          <w:lang w:val="en-US"/>
-        </w:rPr>
-        <w:t xml:space="preserve">df['res0'] = </w:t>
-      </w:r>
-      <w:proofErr w:type="spellStart"/>
-      <w:r>
-        <w:rPr>
-          <w:rFonts w:ascii="Times New Roman" w:eastAsia="Times New Roman" w:hAnsi="Times New Roman" w:cs="Times New Roman"/>
-          <w:color w:val="252525"/>
-          <w:sz w:val="21"/>
-          <w:szCs w:val="21"/>
-          <w:lang w:val="en-US"/>
-        </w:rPr>
-        <w:t>res0</w:t>
-      </w:r>
-      <w:proofErr w:type="spellEnd"/>
-      <w:r>
-        <w:rPr>
-          <w:rFonts w:ascii="Times New Roman" w:eastAsia="Times New Roman" w:hAnsi="Times New Roman" w:cs="Times New Roman"/>
-          <w:color w:val="252525"/>
-          <w:sz w:val="21"/>
-          <w:szCs w:val="21"/>
-          <w:lang w:val="en-US"/>
-        </w:rPr>
-        <w:t xml:space="preserve"> . </w:t>
-      </w:r>
-      <w:proofErr w:type="spellStart"/>
-      <w:r>
-        <w:rPr>
-          <w:rFonts w:ascii="Times New Roman" w:eastAsia="Times New Roman" w:hAnsi="Times New Roman" w:cs="Times New Roman"/>
-          <w:color w:val="252525"/>
-          <w:sz w:val="21"/>
-          <w:szCs w:val="21"/>
-          <w:lang w:val="en-US"/>
-        </w:rPr>
-        <w:t>reset_</w:t>
-      </w:r>
-      <w:proofErr w:type="gramStart"/>
-      <w:r>
-        <w:rPr>
-          <w:rFonts w:ascii="Times New Roman" w:eastAsia="Times New Roman" w:hAnsi="Times New Roman" w:cs="Times New Roman"/>
-          <w:color w:val="252525"/>
-          <w:sz w:val="21"/>
-          <w:szCs w:val="21"/>
-          <w:lang w:val="en-US"/>
-        </w:rPr>
-        <w:t>index</w:t>
-      </w:r>
-      <w:proofErr w:type="spellEnd"/>
-      <w:r>
-        <w:rPr>
-          <w:rFonts w:ascii="Times New Roman" w:eastAsia="Times New Roman" w:hAnsi="Times New Roman" w:cs="Times New Roman"/>
-          <w:color w:val="252525"/>
-          <w:sz w:val="21"/>
-          <w:szCs w:val="21"/>
-          <w:lang w:val="en-US"/>
-        </w:rPr>
-        <w:t>(</w:t>
-      </w:r>
-      <w:proofErr w:type="gramEnd"/>
-      <w:r>
-        <w:rPr>
-          <w:rFonts w:ascii="Times New Roman" w:eastAsia="Times New Roman" w:hAnsi="Times New Roman" w:cs="Times New Roman"/>
-          <w:color w:val="252525"/>
-          <w:sz w:val="21"/>
-          <w:szCs w:val="21"/>
-          <w:lang w:val="en-US"/>
-        </w:rPr>
-        <w:t xml:space="preserve">drop = True) </w:t>
-      </w:r>
-      <w:r>
-        <w:rPr>
-          <w:rFonts w:ascii="Times New Roman" w:eastAsia="Times New Roman" w:hAnsi="Times New Roman" w:cs="Times New Roman"/>
+        </w:rPr>
+        <w:t>чтобы</w:t>
+      </w:r>
+      <w:r>
+        <w:rPr>
+          <w:rFonts w:ascii="Times New Roman" w:eastAsia="Times New Roman" w:hAnsi="Times New Roman" w:cs="Times New Roman"/>
+          <w:b/>
+          <w:bCs/>
+          <w:i/>
+          <w:iCs/>
+          <w:color w:val="252525"/>
           <w:sz w:val="24"/>
           <w:szCs w:val="24"/>
-          <w:lang w:val="en-US"/>
-        </w:rPr>
-        <w:br/>
-      </w:r>
-      <w:proofErr w:type="spellStart"/>
-      <w:r>
-        <w:rPr>
-          <w:rFonts w:ascii="Times New Roman" w:eastAsia="Times New Roman" w:hAnsi="Times New Roman" w:cs="Times New Roman"/>
-          <w:color w:val="252525"/>
-          <w:sz w:val="21"/>
-          <w:szCs w:val="21"/>
-          <w:lang w:val="en-US"/>
-        </w:rPr>
-        <w:t>df</w:t>
-      </w:r>
-      <w:proofErr w:type="spellEnd"/>
-      <w:r>
-        <w:rPr>
-          <w:rFonts w:ascii="Times New Roman" w:eastAsia="Times New Roman" w:hAnsi="Times New Roman" w:cs="Times New Roman"/>
-          <w:color w:val="252525"/>
-          <w:sz w:val="21"/>
-          <w:szCs w:val="21"/>
-          <w:lang w:val="en-US"/>
-        </w:rPr>
-        <w:t>['</w:t>
-      </w:r>
-      <w:proofErr w:type="spellStart"/>
-      <w:r>
-        <w:rPr>
-          <w:rFonts w:ascii="Times New Roman" w:eastAsia="Times New Roman" w:hAnsi="Times New Roman" w:cs="Times New Roman"/>
-          <w:color w:val="252525"/>
-          <w:sz w:val="21"/>
-          <w:szCs w:val="21"/>
-          <w:lang w:val="en-US"/>
-        </w:rPr>
-        <w:t>res1</w:t>
-      </w:r>
-      <w:proofErr w:type="spellEnd"/>
-      <w:r>
-        <w:rPr>
-          <w:rFonts w:ascii="Times New Roman" w:eastAsia="Times New Roman" w:hAnsi="Times New Roman" w:cs="Times New Roman"/>
-          <w:color w:val="252525"/>
-          <w:sz w:val="21"/>
-          <w:szCs w:val="21"/>
-          <w:lang w:val="en-US"/>
-        </w:rPr>
-        <w:t xml:space="preserve">'] = </w:t>
-      </w:r>
-      <w:proofErr w:type="spellStart"/>
-      <w:r>
-        <w:rPr>
-          <w:rFonts w:ascii="Times New Roman" w:eastAsia="Times New Roman" w:hAnsi="Times New Roman" w:cs="Times New Roman"/>
-          <w:color w:val="252525"/>
-          <w:sz w:val="21"/>
-          <w:szCs w:val="21"/>
-          <w:lang w:val="en-US"/>
-        </w:rPr>
-        <w:t>res1</w:t>
-      </w:r>
-      <w:proofErr w:type="spellEnd"/>
-      <w:r>
-        <w:rPr>
-          <w:rFonts w:ascii="Times New Roman" w:eastAsia="Times New Roman" w:hAnsi="Times New Roman" w:cs="Times New Roman"/>
-          <w:color w:val="252525"/>
-          <w:sz w:val="21"/>
-          <w:szCs w:val="21"/>
-          <w:lang w:val="en-US"/>
-        </w:rPr>
-        <w:t xml:space="preserve"> . </w:t>
-      </w:r>
-      <w:proofErr w:type="spellStart"/>
-      <w:r>
-        <w:rPr>
-          <w:rFonts w:ascii="Times New Roman" w:eastAsia="Times New Roman" w:hAnsi="Times New Roman" w:cs="Times New Roman"/>
-          <w:color w:val="252525"/>
-          <w:sz w:val="21"/>
-          <w:szCs w:val="21"/>
-          <w:lang w:val="en-US"/>
-        </w:rPr>
-        <w:t>reset_</w:t>
-      </w:r>
-      <w:proofErr w:type="gramStart"/>
-      <w:r>
-        <w:rPr>
-          <w:rFonts w:ascii="Times New Roman" w:eastAsia="Times New Roman" w:hAnsi="Times New Roman" w:cs="Times New Roman"/>
-          <w:color w:val="252525"/>
-          <w:sz w:val="21"/>
-          <w:szCs w:val="21"/>
-          <w:lang w:val="en-US"/>
-        </w:rPr>
-        <w:t>index</w:t>
-      </w:r>
-      <w:proofErr w:type="spellEnd"/>
-      <w:r>
-        <w:rPr>
-          <w:rFonts w:ascii="Times New Roman" w:eastAsia="Times New Roman" w:hAnsi="Times New Roman" w:cs="Times New Roman"/>
-          <w:color w:val="252525"/>
-          <w:sz w:val="21"/>
-          <w:szCs w:val="21"/>
-          <w:lang w:val="en-US"/>
-        </w:rPr>
-        <w:t>(</w:t>
-      </w:r>
-      <w:proofErr w:type="gramEnd"/>
-      <w:r>
-        <w:rPr>
-          <w:rFonts w:ascii="Times New Roman" w:eastAsia="Times New Roman" w:hAnsi="Times New Roman" w:cs="Times New Roman"/>
-          <w:color w:val="252525"/>
-          <w:sz w:val="21"/>
-          <w:szCs w:val="21"/>
-          <w:lang w:val="en-US"/>
-        </w:rPr>
-        <w:t xml:space="preserve">drop = True) </w:t>
-      </w:r>
-      <w:r>
-        <w:rPr>
-          <w:rFonts w:ascii="Times New Roman" w:eastAsia="Times New Roman" w:hAnsi="Times New Roman" w:cs="Times New Roman"/>
+        </w:rPr>
+        <w:t xml:space="preserve"> </w:t>
+      </w:r>
+      <w:r>
+        <w:rPr>
+          <w:rFonts w:ascii="Times New Roman" w:eastAsia="Times New Roman" w:hAnsi="Times New Roman" w:cs="Times New Roman"/>
+          <w:b/>
+          <w:bCs/>
+          <w:i/>
+          <w:iCs/>
+          <w:color w:val="252525"/>
           <w:sz w:val="24"/>
           <w:szCs w:val="24"/>
-          <w:lang w:val="en-US"/>
-        </w:rPr>
-        <w:br/>
-      </w:r>
-      <w:proofErr w:type="spellStart"/>
-      <w:r>
-        <w:rPr>
-          <w:rFonts w:ascii="Times New Roman" w:eastAsia="Times New Roman" w:hAnsi="Times New Roman" w:cs="Times New Roman"/>
-          <w:color w:val="252525"/>
-          <w:sz w:val="21"/>
-          <w:szCs w:val="21"/>
-          <w:lang w:val="en-US"/>
-        </w:rPr>
-        <w:t>df</w:t>
-      </w:r>
-      <w:proofErr w:type="spellEnd"/>
-      <w:r>
-        <w:rPr>
-          <w:rFonts w:ascii="Times New Roman" w:eastAsia="Times New Roman" w:hAnsi="Times New Roman" w:cs="Times New Roman"/>
-          <w:color w:val="252525"/>
-          <w:sz w:val="21"/>
-          <w:szCs w:val="21"/>
-          <w:lang w:val="en-US"/>
-        </w:rPr>
-        <w:t>['</w:t>
-      </w:r>
-      <w:proofErr w:type="spellStart"/>
-      <w:r>
-        <w:rPr>
-          <w:rFonts w:ascii="Times New Roman" w:eastAsia="Times New Roman" w:hAnsi="Times New Roman" w:cs="Times New Roman"/>
-          <w:color w:val="252525"/>
-          <w:sz w:val="21"/>
-          <w:szCs w:val="21"/>
-          <w:lang w:val="en-US"/>
-        </w:rPr>
-        <w:t>res2</w:t>
-      </w:r>
-      <w:proofErr w:type="spellEnd"/>
-      <w:r>
-        <w:rPr>
-          <w:rFonts w:ascii="Times New Roman" w:eastAsia="Times New Roman" w:hAnsi="Times New Roman" w:cs="Times New Roman"/>
-          <w:color w:val="252525"/>
-          <w:sz w:val="21"/>
-          <w:szCs w:val="21"/>
-          <w:lang w:val="en-US"/>
-        </w:rPr>
-        <w:t xml:space="preserve">'] = </w:t>
-      </w:r>
-      <w:proofErr w:type="spellStart"/>
-      <w:r>
-        <w:rPr>
-          <w:rFonts w:ascii="Times New Roman" w:eastAsia="Times New Roman" w:hAnsi="Times New Roman" w:cs="Times New Roman"/>
-          <w:color w:val="252525"/>
-          <w:sz w:val="21"/>
-          <w:szCs w:val="21"/>
-          <w:lang w:val="en-US"/>
-        </w:rPr>
-        <w:t>res2</w:t>
-      </w:r>
-      <w:proofErr w:type="spellEnd"/>
-      <w:r>
-        <w:rPr>
-          <w:rFonts w:ascii="Times New Roman" w:eastAsia="Times New Roman" w:hAnsi="Times New Roman" w:cs="Times New Roman"/>
-          <w:color w:val="252525"/>
-          <w:sz w:val="21"/>
-          <w:szCs w:val="21"/>
-          <w:lang w:val="en-US"/>
-        </w:rPr>
-        <w:t xml:space="preserve"> . </w:t>
-      </w:r>
-      <w:proofErr w:type="spellStart"/>
-      <w:r>
-        <w:rPr>
-          <w:rFonts w:ascii="Times New Roman" w:eastAsia="Times New Roman" w:hAnsi="Times New Roman" w:cs="Times New Roman"/>
-          <w:color w:val="252525"/>
-          <w:sz w:val="21"/>
-          <w:szCs w:val="21"/>
-          <w:lang w:val="en-US"/>
-        </w:rPr>
-        <w:t>reset_</w:t>
-      </w:r>
-      <w:proofErr w:type="gramStart"/>
-      <w:r>
-        <w:rPr>
-          <w:rFonts w:ascii="Times New Roman" w:eastAsia="Times New Roman" w:hAnsi="Times New Roman" w:cs="Times New Roman"/>
-          <w:color w:val="252525"/>
-          <w:sz w:val="21"/>
-          <w:szCs w:val="21"/>
-          <w:lang w:val="en-US"/>
-        </w:rPr>
-        <w:t>index</w:t>
-      </w:r>
-      <w:proofErr w:type="spellEnd"/>
-      <w:r>
-        <w:rPr>
-          <w:rFonts w:ascii="Times New Roman" w:eastAsia="Times New Roman" w:hAnsi="Times New Roman" w:cs="Times New Roman"/>
-          <w:color w:val="252525"/>
-          <w:sz w:val="21"/>
-          <w:szCs w:val="21"/>
-          <w:lang w:val="en-US"/>
-        </w:rPr>
-        <w:t>(</w:t>
-      </w:r>
-      <w:proofErr w:type="gramEnd"/>
-      <w:r>
-        <w:rPr>
-          <w:rFonts w:ascii="Times New Roman" w:eastAsia="Times New Roman" w:hAnsi="Times New Roman" w:cs="Times New Roman"/>
-          <w:color w:val="252525"/>
-          <w:sz w:val="21"/>
-          <w:szCs w:val="21"/>
-          <w:lang w:val="en-US"/>
-        </w:rPr>
-        <w:t xml:space="preserve">drop = True) </w:t>
-      </w:r>
-      <w:r>
-        <w:rPr>
-          <w:rFonts w:ascii="Times New Roman" w:eastAsia="Times New Roman" w:hAnsi="Times New Roman" w:cs="Times New Roman"/>
+        </w:rPr>
+        <w:t>начать</w:t>
+      </w:r>
+      <w:r>
+        <w:rPr>
+          <w:rFonts w:ascii="Times New Roman" w:eastAsia="Times New Roman" w:hAnsi="Times New Roman" w:cs="Times New Roman"/>
+          <w:b/>
+          <w:bCs/>
+          <w:i/>
+          <w:iCs/>
+          <w:color w:val="252525"/>
           <w:sz w:val="24"/>
           <w:szCs w:val="24"/>
-          <w:lang w:val="en-US"/>
-        </w:rPr>
-        <w:br/>
-      </w:r>
-      <w:proofErr w:type="spellStart"/>
-      <w:r>
-        <w:rPr>
-          <w:rFonts w:ascii="Times New Roman" w:eastAsia="Times New Roman" w:hAnsi="Times New Roman" w:cs="Times New Roman"/>
-          <w:color w:val="252525"/>
-          <w:sz w:val="21"/>
-          <w:szCs w:val="21"/>
-          <w:lang w:val="en-US"/>
-        </w:rPr>
-        <w:t>df</w:t>
-      </w:r>
-      <w:proofErr w:type="spellEnd"/>
-      <w:r>
-        <w:rPr>
-          <w:rFonts w:ascii="Times New Roman" w:eastAsia="Times New Roman" w:hAnsi="Times New Roman" w:cs="Times New Roman"/>
-          <w:color w:val="252525"/>
-          <w:sz w:val="21"/>
-          <w:szCs w:val="21"/>
-          <w:lang w:val="en-US"/>
-        </w:rPr>
-        <w:t>['</w:t>
-      </w:r>
-      <w:proofErr w:type="spellStart"/>
-      <w:r>
-        <w:rPr>
-          <w:rFonts w:ascii="Times New Roman" w:eastAsia="Times New Roman" w:hAnsi="Times New Roman" w:cs="Times New Roman"/>
-          <w:color w:val="252525"/>
-          <w:sz w:val="21"/>
-          <w:szCs w:val="21"/>
-          <w:lang w:val="en-US"/>
-        </w:rPr>
-        <w:t>res3</w:t>
-      </w:r>
-      <w:proofErr w:type="spellEnd"/>
-      <w:r>
-        <w:rPr>
-          <w:rFonts w:ascii="Times New Roman" w:eastAsia="Times New Roman" w:hAnsi="Times New Roman" w:cs="Times New Roman"/>
-          <w:color w:val="252525"/>
-          <w:sz w:val="21"/>
-          <w:szCs w:val="21"/>
-          <w:lang w:val="en-US"/>
-        </w:rPr>
-        <w:t xml:space="preserve">'] = </w:t>
-      </w:r>
-      <w:proofErr w:type="spellStart"/>
-      <w:r>
-        <w:rPr>
-          <w:rFonts w:ascii="Times New Roman" w:eastAsia="Times New Roman" w:hAnsi="Times New Roman" w:cs="Times New Roman"/>
-          <w:color w:val="252525"/>
-          <w:sz w:val="21"/>
-          <w:szCs w:val="21"/>
-          <w:lang w:val="en-US"/>
-        </w:rPr>
-        <w:t>res3</w:t>
-      </w:r>
-      <w:proofErr w:type="spellEnd"/>
-      <w:r>
-        <w:rPr>
-          <w:rFonts w:ascii="Times New Roman" w:eastAsia="Times New Roman" w:hAnsi="Times New Roman" w:cs="Times New Roman"/>
-          <w:color w:val="252525"/>
-          <w:sz w:val="21"/>
-          <w:szCs w:val="21"/>
-          <w:lang w:val="en-US"/>
-        </w:rPr>
-        <w:t xml:space="preserve"> . </w:t>
-      </w:r>
-      <w:proofErr w:type="spellStart"/>
-      <w:r>
-        <w:rPr>
-          <w:rFonts w:ascii="Times New Roman" w:eastAsia="Times New Roman" w:hAnsi="Times New Roman" w:cs="Times New Roman"/>
-          <w:color w:val="252525"/>
-          <w:sz w:val="21"/>
-          <w:szCs w:val="21"/>
-          <w:lang w:val="en-US"/>
-        </w:rPr>
-        <w:t>reset_index</w:t>
-      </w:r>
-      <w:proofErr w:type="spellEnd"/>
-      <w:r>
-        <w:rPr>
-          <w:rFonts w:ascii="Times New Roman" w:eastAsia="Times New Roman" w:hAnsi="Times New Roman" w:cs="Times New Roman"/>
-          <w:color w:val="252525"/>
-          <w:sz w:val="21"/>
-          <w:szCs w:val="21"/>
-          <w:lang w:val="en-US"/>
-        </w:rPr>
-        <w:t xml:space="preserve">(drop = True) </w:t>
-      </w:r>
-      <w:r>
-        <w:rPr>
-          <w:rFonts w:ascii="Times New Roman" w:eastAsia="Times New Roman" w:hAnsi="Times New Roman" w:cs="Times New Roman"/>
+        </w:rPr>
+        <w:t xml:space="preserve"> </w:t>
+      </w:r>
+      <w:r>
+        <w:rPr>
+          <w:rFonts w:ascii="Times New Roman" w:eastAsia="Times New Roman" w:hAnsi="Times New Roman" w:cs="Times New Roman"/>
+          <w:b/>
+          <w:bCs/>
+          <w:i/>
+          <w:iCs/>
+          <w:color w:val="252525"/>
           <w:sz w:val="24"/>
           <w:szCs w:val="24"/>
-          <w:lang w:val="en-US"/>
-        </w:rPr>
-        <w:br/>
-      </w:r>
-      <w:proofErr w:type="spellStart"/>
-      <w:r>
-        <w:rPr>
-          <w:rFonts w:ascii="Times New Roman" w:eastAsia="Times New Roman" w:hAnsi="Times New Roman" w:cs="Times New Roman"/>
-          <w:color w:val="252525"/>
-          <w:sz w:val="21"/>
-          <w:szCs w:val="21"/>
-          <w:lang w:val="en-US"/>
-        </w:rPr>
-        <w:t>df</w:t>
-      </w:r>
-      <w:proofErr w:type="spellEnd"/>
-      <w:r>
-        <w:rPr>
-          <w:rFonts w:ascii="Times New Roman" w:eastAsia="Times New Roman" w:hAnsi="Times New Roman" w:cs="Times New Roman"/>
+        </w:rPr>
+        <w:t>от</w:t>
+      </w:r>
+      <w:bookmarkStart w:id="14" w:name="_GoBack"/>
+      <w:bookmarkEnd w:id="14"/>
+      <w:r>
+        <w:rPr>
+          <w:rFonts w:ascii="Times New Roman" w:eastAsia="Times New Roman" w:hAnsi="Times New Roman" w:cs="Times New Roman"/>
+          <w:b/>
+          <w:bCs/>
+          <w:i/>
+          <w:iCs/>
+          <w:color w:val="252525"/>
           <w:sz w:val="24"/>
           <w:szCs w:val="24"/>
-          <w:lang w:val="en-US"/>
-        </w:rPr>
-        <w:br/>
-      </w:r>
-      <w:r>
-        <w:rPr>
-          <w:rFonts w:ascii="Times New Roman" w:eastAsia="Times New Roman" w:hAnsi="Times New Roman" w:cs="Times New Roman"/>
+        </w:rPr>
+        <w:t>счет</w:t>
+      </w:r>
+      <w:r>
+        <w:rPr>
+          <w:rFonts w:ascii="Times New Roman" w:eastAsia="Times New Roman" w:hAnsi="Times New Roman" w:cs="Times New Roman"/>
+          <w:b/>
+          <w:bCs/>
+          <w:i/>
+          <w:iCs/>
+          <w:color w:val="252525"/>
           <w:sz w:val="24"/>
           <w:szCs w:val="24"/>
-          <w:lang w:val="en-US"/>
-        </w:rPr>
-        <w:br/>
+        </w:rPr>
+        <w:t xml:space="preserve"> </w:t>
       </w:r>
       <w:r>
         <w:rPr>
@@ -37414,9 +39193,8 @@
           <w:color w:val="252525"/>
           <w:sz w:val="24"/>
           <w:szCs w:val="24"/>
-          <w:lang w:val="en-US"/>
-        </w:rPr>
-        <w:t>#</w:t>
+        </w:rPr>
+        <w:t>с</w:t>
       </w:r>
       <w:r>
         <w:rPr>
@@ -37429,7 +39207,7 @@
           <w:sz w:val="24"/>
           <w:szCs w:val="24"/>
         </w:rPr>
-        <w:t>удаляем</w:t>
+        <w:t xml:space="preserve"> 0; </w:t>
       </w:r>
       <w:r>
         <w:rPr>
@@ -37443,7 +39221,7 @@
           <w:szCs w:val="24"/>
           <w:lang w:val="en-US"/>
         </w:rPr>
-        <w:t xml:space="preserve"> </w:t>
+        <w:t>drop</w:t>
       </w:r>
       <w:r>
         <w:rPr>
@@ -37456,7 +39234,7 @@
           <w:sz w:val="24"/>
           <w:szCs w:val="24"/>
         </w:rPr>
-        <w:t>значения</w:t>
+        <w:t>=</w:t>
       </w:r>
       <w:r>
         <w:rPr>
@@ -37470,99 +39248,59 @@
           <w:szCs w:val="24"/>
           <w:lang w:val="en-US"/>
         </w:rPr>
-        <w:t xml:space="preserve"> NaN </w:t>
-      </w:r>
-      <w:r>
-        <w:rPr>
-          <w:rFonts w:ascii="Times New Roman" w:eastAsia="Times New Roman" w:hAnsi="Times New Roman" w:cs="Times New Roman"/>
+        <w:t>True</w:t>
+      </w:r>
+      <w:r>
+        <w:rPr>
+          <w:rFonts w:ascii="Times New Roman" w:eastAsia="Times New Roman" w:hAnsi="Times New Roman" w:cs="Times New Roman"/>
+          <w:b/>
+          <w:bCs/>
+          <w:i/>
+          <w:iCs/>
+          <w:color w:val="252525"/>
           <w:sz w:val="24"/>
           <w:szCs w:val="24"/>
-          <w:lang w:val="en-US"/>
-        </w:rPr>
-        <w:br/>
-      </w:r>
-      <w:proofErr w:type="spellStart"/>
-      <w:r>
-        <w:rPr>
-          <w:rFonts w:ascii="Times New Roman" w:eastAsia="Times New Roman" w:hAnsi="Times New Roman" w:cs="Times New Roman"/>
-          <w:color w:val="252525"/>
-          <w:sz w:val="21"/>
-          <w:szCs w:val="21"/>
-          <w:lang w:val="en-US"/>
-        </w:rPr>
-        <w:t>df.dropna</w:t>
-      </w:r>
-      <w:proofErr w:type="spellEnd"/>
-      <w:r>
-        <w:rPr>
-          <w:rFonts w:ascii="Times New Roman" w:eastAsia="Times New Roman" w:hAnsi="Times New Roman" w:cs="Times New Roman"/>
-          <w:color w:val="252525"/>
-          <w:sz w:val="21"/>
-          <w:szCs w:val="21"/>
-          <w:lang w:val="en-US"/>
-        </w:rPr>
-        <w:t>(</w:t>
-      </w:r>
-      <w:proofErr w:type="spellStart"/>
-      <w:r>
-        <w:rPr>
-          <w:rFonts w:ascii="Times New Roman" w:eastAsia="Times New Roman" w:hAnsi="Times New Roman" w:cs="Times New Roman"/>
-          <w:color w:val="252525"/>
-          <w:sz w:val="21"/>
-          <w:szCs w:val="21"/>
-          <w:lang w:val="en-US"/>
-        </w:rPr>
-        <w:t>inplace</w:t>
-      </w:r>
-      <w:proofErr w:type="spellEnd"/>
-      <w:r>
-        <w:rPr>
-          <w:rFonts w:ascii="Times New Roman" w:eastAsia="Times New Roman" w:hAnsi="Times New Roman" w:cs="Times New Roman"/>
-          <w:color w:val="252525"/>
-          <w:sz w:val="21"/>
-          <w:szCs w:val="21"/>
-          <w:lang w:val="en-US"/>
-        </w:rPr>
-        <w:t xml:space="preserve"> = True) </w:t>
-      </w:r>
-      <w:r>
-        <w:rPr>
-          <w:rFonts w:ascii="Times New Roman" w:eastAsia="Times New Roman" w:hAnsi="Times New Roman" w:cs="Times New Roman"/>
+        </w:rPr>
+        <w:t xml:space="preserve"> - </w:t>
+      </w:r>
+      <w:r>
+        <w:rPr>
+          <w:rFonts w:ascii="Times New Roman" w:eastAsia="Times New Roman" w:hAnsi="Times New Roman" w:cs="Times New Roman"/>
+          <w:b/>
+          <w:bCs/>
+          <w:i/>
+          <w:iCs/>
+          <w:color w:val="252525"/>
           <w:sz w:val="24"/>
           <w:szCs w:val="24"/>
-          <w:lang w:val="en-US"/>
-        </w:rPr>
-        <w:br/>
-      </w:r>
-      <w:proofErr w:type="spellStart"/>
-      <w:r>
-        <w:rPr>
-          <w:rFonts w:ascii="Times New Roman" w:eastAsia="Times New Roman" w:hAnsi="Times New Roman" w:cs="Times New Roman"/>
-          <w:color w:val="252525"/>
-          <w:sz w:val="21"/>
-          <w:szCs w:val="21"/>
-          <w:lang w:val="en-US"/>
-        </w:rPr>
-        <w:t>df</w:t>
-      </w:r>
-      <w:proofErr w:type="spellEnd"/>
-      <w:r>
-        <w:rPr>
-          <w:rFonts w:ascii="Times New Roman" w:eastAsia="Times New Roman" w:hAnsi="Times New Roman" w:cs="Times New Roman"/>
+        </w:rPr>
+        <w:t>чтобы</w:t>
+      </w:r>
+      <w:r>
+        <w:rPr>
+          <w:rFonts w:ascii="Times New Roman" w:eastAsia="Times New Roman" w:hAnsi="Times New Roman" w:cs="Times New Roman"/>
+          <w:b/>
+          <w:bCs/>
+          <w:i/>
+          <w:iCs/>
+          <w:color w:val="252525"/>
           <w:sz w:val="24"/>
           <w:szCs w:val="24"/>
-          <w:lang w:val="en-US"/>
-        </w:rPr>
-        <w:br/>
-      </w:r>
-      <w:r>
-        <w:rPr>
-          <w:rFonts w:ascii="Times New Roman" w:eastAsia="Times New Roman" w:hAnsi="Times New Roman" w:cs="Times New Roman"/>
+        </w:rPr>
+        <w:t xml:space="preserve"> </w:t>
+      </w:r>
+      <w:r>
+        <w:rPr>
+          <w:rFonts w:ascii="Times New Roman" w:eastAsia="Times New Roman" w:hAnsi="Times New Roman" w:cs="Times New Roman"/>
+          <w:b/>
+          <w:bCs/>
+          <w:i/>
+          <w:iCs/>
+          <w:color w:val="252525"/>
           <w:sz w:val="24"/>
           <w:szCs w:val="24"/>
-          <w:lang w:val="en-US"/>
-        </w:rPr>
-        <w:br/>
+        </w:rPr>
+        <w:t>сдвинуть</w:t>
       </w:r>
       <w:r>
         <w:rPr>
@@ -37574,9 +39312,8 @@
           <w:color w:val="252525"/>
           <w:sz w:val="24"/>
           <w:szCs w:val="24"/>
-          <w:lang w:val="en-US"/>
-        </w:rPr>
-        <w:t>#</w:t>
+        </w:rPr>
+        <w:t xml:space="preserve"> </w:t>
       </w:r>
       <w:r>
         <w:rPr>
@@ -37589,7 +39326,7 @@
           <w:sz w:val="24"/>
           <w:szCs w:val="24"/>
         </w:rPr>
-        <w:t>строим</w:t>
+        <w:t>вниз</w:t>
       </w:r>
       <w:r>
         <w:rPr>
@@ -37601,7 +39338,6 @@
           <w:color w:val="252525"/>
           <w:sz w:val="24"/>
           <w:szCs w:val="24"/>
-          <w:lang w:val="en-US"/>
         </w:rPr>
         <w:t xml:space="preserve"> </w:t>
       </w:r>
@@ -37616,103 +39352,588 @@
           <w:sz w:val="24"/>
           <w:szCs w:val="24"/>
         </w:rPr>
-        <w:t>модель</w:t>
-      </w:r>
-      <w:r>
-        <w:rPr>
-          <w:rFonts w:ascii="Times New Roman" w:eastAsia="Times New Roman" w:hAnsi="Times New Roman" w:cs="Times New Roman"/>
-          <w:b/>
-          <w:bCs/>
-          <w:i/>
-          <w:iCs/>
-          <w:color w:val="252525"/>
+        <w:t>значения</w:t>
+      </w:r>
+      <w:r>
+        <w:rPr>
+          <w:rFonts w:ascii="Times New Roman" w:eastAsia="Times New Roman" w:hAnsi="Times New Roman" w:cs="Times New Roman"/>
           <w:sz w:val="24"/>
           <w:szCs w:val="24"/>
-          <w:lang w:val="en-US"/>
-        </w:rPr>
-        <w:t xml:space="preserve"> + </w:t>
-      </w:r>
-      <w:r>
-        <w:rPr>
-          <w:rFonts w:ascii="Times New Roman" w:eastAsia="Times New Roman" w:hAnsi="Times New Roman" w:cs="Times New Roman"/>
-          <w:b/>
-          <w:bCs/>
-          <w:i/>
-          <w:iCs/>
-          <w:color w:val="252525"/>
+        </w:rPr>
+        <w:br/>
+      </w:r>
+      <w:proofErr w:type="spellStart"/>
+      <w:r>
+        <w:rPr>
+          <w:rFonts w:ascii="Times New Roman" w:eastAsia="Times New Roman" w:hAnsi="Times New Roman" w:cs="Times New Roman"/>
+          <w:color w:val="252525"/>
+          <w:sz w:val="21"/>
+          <w:szCs w:val="21"/>
+          <w:lang w:val="en-US"/>
+        </w:rPr>
+        <w:t>df</w:t>
+      </w:r>
+      <w:proofErr w:type="spellEnd"/>
+      <w:r>
+        <w:rPr>
+          <w:rFonts w:ascii="Times New Roman" w:eastAsia="Times New Roman" w:hAnsi="Times New Roman" w:cs="Times New Roman"/>
+          <w:color w:val="252525"/>
+          <w:sz w:val="21"/>
+          <w:szCs w:val="21"/>
+        </w:rPr>
+        <w:t>['</w:t>
+      </w:r>
+      <w:r>
+        <w:rPr>
+          <w:rFonts w:ascii="Times New Roman" w:eastAsia="Times New Roman" w:hAnsi="Times New Roman" w:cs="Times New Roman"/>
+          <w:color w:val="252525"/>
+          <w:sz w:val="21"/>
+          <w:szCs w:val="21"/>
+          <w:lang w:val="en-US"/>
+        </w:rPr>
+        <w:t>res</w:t>
+      </w:r>
+      <w:r>
+        <w:rPr>
+          <w:rFonts w:ascii="Times New Roman" w:eastAsia="Times New Roman" w:hAnsi="Times New Roman" w:cs="Times New Roman"/>
+          <w:color w:val="252525"/>
+          <w:sz w:val="21"/>
+          <w:szCs w:val="21"/>
+        </w:rPr>
+        <w:t xml:space="preserve">0'] = </w:t>
+      </w:r>
+      <w:r>
+        <w:rPr>
+          <w:rFonts w:ascii="Times New Roman" w:eastAsia="Times New Roman" w:hAnsi="Times New Roman" w:cs="Times New Roman"/>
+          <w:color w:val="252525"/>
+          <w:sz w:val="21"/>
+          <w:szCs w:val="21"/>
+          <w:lang w:val="en-US"/>
+        </w:rPr>
+        <w:t>res</w:t>
+      </w:r>
+      <w:r>
+        <w:rPr>
+          <w:rFonts w:ascii="Times New Roman" w:eastAsia="Times New Roman" w:hAnsi="Times New Roman" w:cs="Times New Roman"/>
+          <w:color w:val="252525"/>
+          <w:sz w:val="21"/>
+          <w:szCs w:val="21"/>
+        </w:rPr>
+        <w:t xml:space="preserve">0 . </w:t>
+      </w:r>
+      <w:r>
+        <w:rPr>
+          <w:rFonts w:ascii="Times New Roman" w:eastAsia="Times New Roman" w:hAnsi="Times New Roman" w:cs="Times New Roman"/>
+          <w:color w:val="252525"/>
+          <w:sz w:val="21"/>
+          <w:szCs w:val="21"/>
+          <w:lang w:val="en-US"/>
+        </w:rPr>
+        <w:t>reset</w:t>
+      </w:r>
+      <w:r>
+        <w:rPr>
+          <w:rFonts w:ascii="Times New Roman" w:eastAsia="Times New Roman" w:hAnsi="Times New Roman" w:cs="Times New Roman"/>
+          <w:color w:val="252525"/>
+          <w:sz w:val="21"/>
+          <w:szCs w:val="21"/>
+        </w:rPr>
+        <w:t>_</w:t>
+      </w:r>
+      <w:r>
+        <w:rPr>
+          <w:rFonts w:ascii="Times New Roman" w:eastAsia="Times New Roman" w:hAnsi="Times New Roman" w:cs="Times New Roman"/>
+          <w:color w:val="252525"/>
+          <w:sz w:val="21"/>
+          <w:szCs w:val="21"/>
+          <w:lang w:val="en-US"/>
+        </w:rPr>
+        <w:t>index</w:t>
+      </w:r>
+      <w:r>
+        <w:rPr>
+          <w:rFonts w:ascii="Times New Roman" w:eastAsia="Times New Roman" w:hAnsi="Times New Roman" w:cs="Times New Roman"/>
+          <w:color w:val="252525"/>
+          <w:sz w:val="21"/>
+          <w:szCs w:val="21"/>
+        </w:rPr>
+        <w:t>(</w:t>
+      </w:r>
+      <w:r>
+        <w:rPr>
+          <w:rFonts w:ascii="Times New Roman" w:eastAsia="Times New Roman" w:hAnsi="Times New Roman" w:cs="Times New Roman"/>
+          <w:color w:val="252525"/>
+          <w:sz w:val="21"/>
+          <w:szCs w:val="21"/>
+          <w:lang w:val="en-US"/>
+        </w:rPr>
+        <w:t>drop</w:t>
+      </w:r>
+      <w:r>
+        <w:rPr>
+          <w:rFonts w:ascii="Times New Roman" w:eastAsia="Times New Roman" w:hAnsi="Times New Roman" w:cs="Times New Roman"/>
+          <w:color w:val="252525"/>
+          <w:sz w:val="21"/>
+          <w:szCs w:val="21"/>
+        </w:rPr>
+        <w:t xml:space="preserve"> = </w:t>
+      </w:r>
+      <w:r>
+        <w:rPr>
+          <w:rFonts w:ascii="Times New Roman" w:eastAsia="Times New Roman" w:hAnsi="Times New Roman" w:cs="Times New Roman"/>
+          <w:color w:val="252525"/>
+          <w:sz w:val="21"/>
+          <w:szCs w:val="21"/>
+          <w:lang w:val="en-US"/>
+        </w:rPr>
+        <w:t>True</w:t>
+      </w:r>
+      <w:r>
+        <w:rPr>
+          <w:rFonts w:ascii="Times New Roman" w:eastAsia="Times New Roman" w:hAnsi="Times New Roman" w:cs="Times New Roman"/>
+          <w:color w:val="252525"/>
+          <w:sz w:val="21"/>
+          <w:szCs w:val="21"/>
+        </w:rPr>
+        <w:t xml:space="preserve">) </w:t>
+      </w:r>
+      <w:r>
+        <w:rPr>
+          <w:rFonts w:ascii="Times New Roman" w:eastAsia="Times New Roman" w:hAnsi="Times New Roman" w:cs="Times New Roman"/>
           <w:sz w:val="24"/>
           <w:szCs w:val="24"/>
         </w:rPr>
-        <w:t>сразу</w:t>
-      </w:r>
-      <w:r>
-        <w:rPr>
-          <w:rFonts w:ascii="Times New Roman" w:eastAsia="Times New Roman" w:hAnsi="Times New Roman" w:cs="Times New Roman"/>
-          <w:b/>
-          <w:bCs/>
-          <w:i/>
-          <w:iCs/>
-          <w:color w:val="252525"/>
+        <w:br/>
+      </w:r>
+      <w:proofErr w:type="spellStart"/>
+      <w:r>
+        <w:rPr>
+          <w:rFonts w:ascii="Times New Roman" w:eastAsia="Times New Roman" w:hAnsi="Times New Roman" w:cs="Times New Roman"/>
+          <w:color w:val="252525"/>
+          <w:sz w:val="21"/>
+          <w:szCs w:val="21"/>
+          <w:lang w:val="en-US"/>
+        </w:rPr>
+        <w:t>df</w:t>
+      </w:r>
+      <w:proofErr w:type="spellEnd"/>
+      <w:r>
+        <w:rPr>
+          <w:rFonts w:ascii="Times New Roman" w:eastAsia="Times New Roman" w:hAnsi="Times New Roman" w:cs="Times New Roman"/>
+          <w:color w:val="252525"/>
+          <w:sz w:val="21"/>
+          <w:szCs w:val="21"/>
+        </w:rPr>
+        <w:t>['</w:t>
+      </w:r>
+      <w:r>
+        <w:rPr>
+          <w:rFonts w:ascii="Times New Roman" w:eastAsia="Times New Roman" w:hAnsi="Times New Roman" w:cs="Times New Roman"/>
+          <w:color w:val="252525"/>
+          <w:sz w:val="21"/>
+          <w:szCs w:val="21"/>
+          <w:lang w:val="en-US"/>
+        </w:rPr>
+        <w:t>res</w:t>
+      </w:r>
+      <w:r>
+        <w:rPr>
+          <w:rFonts w:ascii="Times New Roman" w:eastAsia="Times New Roman" w:hAnsi="Times New Roman" w:cs="Times New Roman"/>
+          <w:color w:val="252525"/>
+          <w:sz w:val="21"/>
+          <w:szCs w:val="21"/>
+        </w:rPr>
+        <w:t xml:space="preserve">1'] = </w:t>
+      </w:r>
+      <w:r>
+        <w:rPr>
+          <w:rFonts w:ascii="Times New Roman" w:eastAsia="Times New Roman" w:hAnsi="Times New Roman" w:cs="Times New Roman"/>
+          <w:color w:val="252525"/>
+          <w:sz w:val="21"/>
+          <w:szCs w:val="21"/>
+          <w:lang w:val="en-US"/>
+        </w:rPr>
+        <w:t>res</w:t>
+      </w:r>
+      <w:r>
+        <w:rPr>
+          <w:rFonts w:ascii="Times New Roman" w:eastAsia="Times New Roman" w:hAnsi="Times New Roman" w:cs="Times New Roman"/>
+          <w:color w:val="252525"/>
+          <w:sz w:val="21"/>
+          <w:szCs w:val="21"/>
+        </w:rPr>
+        <w:t xml:space="preserve">1 . </w:t>
+      </w:r>
+      <w:r>
+        <w:rPr>
+          <w:rFonts w:ascii="Times New Roman" w:eastAsia="Times New Roman" w:hAnsi="Times New Roman" w:cs="Times New Roman"/>
+          <w:color w:val="252525"/>
+          <w:sz w:val="21"/>
+          <w:szCs w:val="21"/>
+          <w:lang w:val="en-US"/>
+        </w:rPr>
+        <w:t>reset</w:t>
+      </w:r>
+      <w:r>
+        <w:rPr>
+          <w:rFonts w:ascii="Times New Roman" w:eastAsia="Times New Roman" w:hAnsi="Times New Roman" w:cs="Times New Roman"/>
+          <w:color w:val="252525"/>
+          <w:sz w:val="21"/>
+          <w:szCs w:val="21"/>
+        </w:rPr>
+        <w:t>_</w:t>
+      </w:r>
+      <w:r>
+        <w:rPr>
+          <w:rFonts w:ascii="Times New Roman" w:eastAsia="Times New Roman" w:hAnsi="Times New Roman" w:cs="Times New Roman"/>
+          <w:color w:val="252525"/>
+          <w:sz w:val="21"/>
+          <w:szCs w:val="21"/>
+          <w:lang w:val="en-US"/>
+        </w:rPr>
+        <w:t>index</w:t>
+      </w:r>
+      <w:r>
+        <w:rPr>
+          <w:rFonts w:ascii="Times New Roman" w:eastAsia="Times New Roman" w:hAnsi="Times New Roman" w:cs="Times New Roman"/>
+          <w:color w:val="252525"/>
+          <w:sz w:val="21"/>
+          <w:szCs w:val="21"/>
+        </w:rPr>
+        <w:t>(</w:t>
+      </w:r>
+      <w:r>
+        <w:rPr>
+          <w:rFonts w:ascii="Times New Roman" w:eastAsia="Times New Roman" w:hAnsi="Times New Roman" w:cs="Times New Roman"/>
+          <w:color w:val="252525"/>
+          <w:sz w:val="21"/>
+          <w:szCs w:val="21"/>
+          <w:lang w:val="en-US"/>
+        </w:rPr>
+        <w:t>drop</w:t>
+      </w:r>
+      <w:r>
+        <w:rPr>
+          <w:rFonts w:ascii="Times New Roman" w:eastAsia="Times New Roman" w:hAnsi="Times New Roman" w:cs="Times New Roman"/>
+          <w:color w:val="252525"/>
+          <w:sz w:val="21"/>
+          <w:szCs w:val="21"/>
+        </w:rPr>
+        <w:t xml:space="preserve"> = </w:t>
+      </w:r>
+      <w:r>
+        <w:rPr>
+          <w:rFonts w:ascii="Times New Roman" w:eastAsia="Times New Roman" w:hAnsi="Times New Roman" w:cs="Times New Roman"/>
+          <w:color w:val="252525"/>
+          <w:sz w:val="21"/>
+          <w:szCs w:val="21"/>
+          <w:lang w:val="en-US"/>
+        </w:rPr>
+        <w:t>True</w:t>
+      </w:r>
+      <w:r>
+        <w:rPr>
+          <w:rFonts w:ascii="Times New Roman" w:eastAsia="Times New Roman" w:hAnsi="Times New Roman" w:cs="Times New Roman"/>
+          <w:color w:val="252525"/>
+          <w:sz w:val="21"/>
+          <w:szCs w:val="21"/>
+        </w:rPr>
+        <w:t xml:space="preserve">) </w:t>
+      </w:r>
+      <w:r>
+        <w:rPr>
+          <w:rFonts w:ascii="Times New Roman" w:eastAsia="Times New Roman" w:hAnsi="Times New Roman" w:cs="Times New Roman"/>
           <w:sz w:val="24"/>
           <w:szCs w:val="24"/>
-          <w:lang w:val="en-US"/>
-        </w:rPr>
-        <w:t xml:space="preserve"> LM </w:t>
-      </w:r>
-      <w:r>
-        <w:rPr>
-          <w:rFonts w:ascii="Times New Roman" w:eastAsia="Times New Roman" w:hAnsi="Times New Roman" w:cs="Times New Roman"/>
-          <w:b/>
-          <w:bCs/>
-          <w:i/>
-          <w:iCs/>
-          <w:color w:val="252525"/>
+        </w:rPr>
+        <w:br/>
+      </w:r>
+      <w:proofErr w:type="spellStart"/>
+      <w:r>
+        <w:rPr>
+          <w:rFonts w:ascii="Times New Roman" w:eastAsia="Times New Roman" w:hAnsi="Times New Roman" w:cs="Times New Roman"/>
+          <w:color w:val="252525"/>
+          <w:sz w:val="21"/>
+          <w:szCs w:val="21"/>
+          <w:lang w:val="en-US"/>
+        </w:rPr>
+        <w:t>df</w:t>
+      </w:r>
+      <w:proofErr w:type="spellEnd"/>
+      <w:r>
+        <w:rPr>
+          <w:rFonts w:ascii="Times New Roman" w:eastAsia="Times New Roman" w:hAnsi="Times New Roman" w:cs="Times New Roman"/>
+          <w:color w:val="252525"/>
+          <w:sz w:val="21"/>
+          <w:szCs w:val="21"/>
+        </w:rPr>
+        <w:t>['</w:t>
+      </w:r>
+      <w:r>
+        <w:rPr>
+          <w:rFonts w:ascii="Times New Roman" w:eastAsia="Times New Roman" w:hAnsi="Times New Roman" w:cs="Times New Roman"/>
+          <w:color w:val="252525"/>
+          <w:sz w:val="21"/>
+          <w:szCs w:val="21"/>
+          <w:lang w:val="en-US"/>
+        </w:rPr>
+        <w:t>res</w:t>
+      </w:r>
+      <w:r>
+        <w:rPr>
+          <w:rFonts w:ascii="Times New Roman" w:eastAsia="Times New Roman" w:hAnsi="Times New Roman" w:cs="Times New Roman"/>
+          <w:color w:val="252525"/>
+          <w:sz w:val="21"/>
+          <w:szCs w:val="21"/>
+        </w:rPr>
+        <w:t xml:space="preserve">2'] = </w:t>
+      </w:r>
+      <w:r>
+        <w:rPr>
+          <w:rFonts w:ascii="Times New Roman" w:eastAsia="Times New Roman" w:hAnsi="Times New Roman" w:cs="Times New Roman"/>
+          <w:color w:val="252525"/>
+          <w:sz w:val="21"/>
+          <w:szCs w:val="21"/>
+          <w:lang w:val="en-US"/>
+        </w:rPr>
+        <w:t>res</w:t>
+      </w:r>
+      <w:r>
+        <w:rPr>
+          <w:rFonts w:ascii="Times New Roman" w:eastAsia="Times New Roman" w:hAnsi="Times New Roman" w:cs="Times New Roman"/>
+          <w:color w:val="252525"/>
+          <w:sz w:val="21"/>
+          <w:szCs w:val="21"/>
+        </w:rPr>
+        <w:t xml:space="preserve">2 . </w:t>
+      </w:r>
+      <w:r>
+        <w:rPr>
+          <w:rFonts w:ascii="Times New Roman" w:eastAsia="Times New Roman" w:hAnsi="Times New Roman" w:cs="Times New Roman"/>
+          <w:color w:val="252525"/>
+          <w:sz w:val="21"/>
+          <w:szCs w:val="21"/>
+          <w:lang w:val="en-US"/>
+        </w:rPr>
+        <w:t>reset</w:t>
+      </w:r>
+      <w:r>
+        <w:rPr>
+          <w:rFonts w:ascii="Times New Roman" w:eastAsia="Times New Roman" w:hAnsi="Times New Roman" w:cs="Times New Roman"/>
+          <w:color w:val="252525"/>
+          <w:sz w:val="21"/>
+          <w:szCs w:val="21"/>
+        </w:rPr>
+        <w:t>_</w:t>
+      </w:r>
+      <w:r>
+        <w:rPr>
+          <w:rFonts w:ascii="Times New Roman" w:eastAsia="Times New Roman" w:hAnsi="Times New Roman" w:cs="Times New Roman"/>
+          <w:color w:val="252525"/>
+          <w:sz w:val="21"/>
+          <w:szCs w:val="21"/>
+          <w:lang w:val="en-US"/>
+        </w:rPr>
+        <w:t>index</w:t>
+      </w:r>
+      <w:r>
+        <w:rPr>
+          <w:rFonts w:ascii="Times New Roman" w:eastAsia="Times New Roman" w:hAnsi="Times New Roman" w:cs="Times New Roman"/>
+          <w:color w:val="252525"/>
+          <w:sz w:val="21"/>
+          <w:szCs w:val="21"/>
+        </w:rPr>
+        <w:t>(</w:t>
+      </w:r>
+      <w:r>
+        <w:rPr>
+          <w:rFonts w:ascii="Times New Roman" w:eastAsia="Times New Roman" w:hAnsi="Times New Roman" w:cs="Times New Roman"/>
+          <w:color w:val="252525"/>
+          <w:sz w:val="21"/>
+          <w:szCs w:val="21"/>
+          <w:lang w:val="en-US"/>
+        </w:rPr>
+        <w:t>drop</w:t>
+      </w:r>
+      <w:r>
+        <w:rPr>
+          <w:rFonts w:ascii="Times New Roman" w:eastAsia="Times New Roman" w:hAnsi="Times New Roman" w:cs="Times New Roman"/>
+          <w:color w:val="252525"/>
+          <w:sz w:val="21"/>
+          <w:szCs w:val="21"/>
+        </w:rPr>
+        <w:t xml:space="preserve"> = </w:t>
+      </w:r>
+      <w:r>
+        <w:rPr>
+          <w:rFonts w:ascii="Times New Roman" w:eastAsia="Times New Roman" w:hAnsi="Times New Roman" w:cs="Times New Roman"/>
+          <w:color w:val="252525"/>
+          <w:sz w:val="21"/>
+          <w:szCs w:val="21"/>
+          <w:lang w:val="en-US"/>
+        </w:rPr>
+        <w:t>True</w:t>
+      </w:r>
+      <w:r>
+        <w:rPr>
+          <w:rFonts w:ascii="Times New Roman" w:eastAsia="Times New Roman" w:hAnsi="Times New Roman" w:cs="Times New Roman"/>
+          <w:color w:val="252525"/>
+          <w:sz w:val="21"/>
+          <w:szCs w:val="21"/>
+        </w:rPr>
+        <w:t xml:space="preserve">) </w:t>
+      </w:r>
+      <w:r>
+        <w:rPr>
+          <w:rFonts w:ascii="Times New Roman" w:eastAsia="Times New Roman" w:hAnsi="Times New Roman" w:cs="Times New Roman"/>
           <w:sz w:val="24"/>
           <w:szCs w:val="24"/>
         </w:rPr>
-        <w:t>тест</w:t>
+        <w:br/>
+      </w:r>
+      <w:proofErr w:type="spellStart"/>
+      <w:r>
+        <w:rPr>
+          <w:rFonts w:ascii="Times New Roman" w:eastAsia="Times New Roman" w:hAnsi="Times New Roman" w:cs="Times New Roman"/>
+          <w:color w:val="252525"/>
+          <w:sz w:val="21"/>
+          <w:szCs w:val="21"/>
+          <w:lang w:val="en-US"/>
+        </w:rPr>
+        <w:t>df</w:t>
+      </w:r>
+      <w:proofErr w:type="spellEnd"/>
+      <w:r>
+        <w:rPr>
+          <w:rFonts w:ascii="Times New Roman" w:eastAsia="Times New Roman" w:hAnsi="Times New Roman" w:cs="Times New Roman"/>
+          <w:color w:val="252525"/>
+          <w:sz w:val="21"/>
+          <w:szCs w:val="21"/>
+        </w:rPr>
+        <w:t>['</w:t>
+      </w:r>
+      <w:r>
+        <w:rPr>
+          <w:rFonts w:ascii="Times New Roman" w:eastAsia="Times New Roman" w:hAnsi="Times New Roman" w:cs="Times New Roman"/>
+          <w:color w:val="252525"/>
+          <w:sz w:val="21"/>
+          <w:szCs w:val="21"/>
+          <w:lang w:val="en-US"/>
+        </w:rPr>
+        <w:t>res</w:t>
+      </w:r>
+      <w:r>
+        <w:rPr>
+          <w:rFonts w:ascii="Times New Roman" w:eastAsia="Times New Roman" w:hAnsi="Times New Roman" w:cs="Times New Roman"/>
+          <w:color w:val="252525"/>
+          <w:sz w:val="21"/>
+          <w:szCs w:val="21"/>
+        </w:rPr>
+        <w:t xml:space="preserve">3'] = </w:t>
+      </w:r>
+      <w:r>
+        <w:rPr>
+          <w:rFonts w:ascii="Times New Roman" w:eastAsia="Times New Roman" w:hAnsi="Times New Roman" w:cs="Times New Roman"/>
+          <w:color w:val="252525"/>
+          <w:sz w:val="21"/>
+          <w:szCs w:val="21"/>
+          <w:lang w:val="en-US"/>
+        </w:rPr>
+        <w:t>res</w:t>
+      </w:r>
+      <w:r>
+        <w:rPr>
+          <w:rFonts w:ascii="Times New Roman" w:eastAsia="Times New Roman" w:hAnsi="Times New Roman" w:cs="Times New Roman"/>
+          <w:color w:val="252525"/>
+          <w:sz w:val="21"/>
+          <w:szCs w:val="21"/>
+        </w:rPr>
+        <w:t xml:space="preserve">3 . </w:t>
+      </w:r>
+      <w:r>
+        <w:rPr>
+          <w:rFonts w:ascii="Times New Roman" w:eastAsia="Times New Roman" w:hAnsi="Times New Roman" w:cs="Times New Roman"/>
+          <w:color w:val="252525"/>
+          <w:sz w:val="21"/>
+          <w:szCs w:val="21"/>
+          <w:lang w:val="en-US"/>
+        </w:rPr>
+        <w:t>reset</w:t>
+      </w:r>
+      <w:r>
+        <w:rPr>
+          <w:rFonts w:ascii="Times New Roman" w:eastAsia="Times New Roman" w:hAnsi="Times New Roman" w:cs="Times New Roman"/>
+          <w:color w:val="252525"/>
+          <w:sz w:val="21"/>
+          <w:szCs w:val="21"/>
+        </w:rPr>
+        <w:t>_</w:t>
+      </w:r>
+      <w:r>
+        <w:rPr>
+          <w:rFonts w:ascii="Times New Roman" w:eastAsia="Times New Roman" w:hAnsi="Times New Roman" w:cs="Times New Roman"/>
+          <w:color w:val="252525"/>
+          <w:sz w:val="21"/>
+          <w:szCs w:val="21"/>
+          <w:lang w:val="en-US"/>
+        </w:rPr>
+        <w:t>index</w:t>
+      </w:r>
+      <w:r>
+        <w:rPr>
+          <w:rFonts w:ascii="Times New Roman" w:eastAsia="Times New Roman" w:hAnsi="Times New Roman" w:cs="Times New Roman"/>
+          <w:color w:val="252525"/>
+          <w:sz w:val="21"/>
+          <w:szCs w:val="21"/>
+        </w:rPr>
+        <w:t>(</w:t>
+      </w:r>
+      <w:r>
+        <w:rPr>
+          <w:rFonts w:ascii="Times New Roman" w:eastAsia="Times New Roman" w:hAnsi="Times New Roman" w:cs="Times New Roman"/>
+          <w:color w:val="252525"/>
+          <w:sz w:val="21"/>
+          <w:szCs w:val="21"/>
+          <w:lang w:val="en-US"/>
+        </w:rPr>
+        <w:t>drop</w:t>
+      </w:r>
+      <w:r>
+        <w:rPr>
+          <w:rFonts w:ascii="Times New Roman" w:eastAsia="Times New Roman" w:hAnsi="Times New Roman" w:cs="Times New Roman"/>
+          <w:color w:val="252525"/>
+          <w:sz w:val="21"/>
+          <w:szCs w:val="21"/>
+        </w:rPr>
+        <w:t xml:space="preserve"> = </w:t>
+      </w:r>
+      <w:r>
+        <w:rPr>
+          <w:rFonts w:ascii="Times New Roman" w:eastAsia="Times New Roman" w:hAnsi="Times New Roman" w:cs="Times New Roman"/>
+          <w:color w:val="252525"/>
+          <w:sz w:val="21"/>
+          <w:szCs w:val="21"/>
+          <w:lang w:val="en-US"/>
+        </w:rPr>
+        <w:t>True</w:t>
+      </w:r>
+      <w:r>
+        <w:rPr>
+          <w:rFonts w:ascii="Times New Roman" w:eastAsia="Times New Roman" w:hAnsi="Times New Roman" w:cs="Times New Roman"/>
+          <w:color w:val="252525"/>
+          <w:sz w:val="21"/>
+          <w:szCs w:val="21"/>
+        </w:rPr>
+        <w:t xml:space="preserve">) </w:t>
       </w:r>
       <w:r>
         <w:rPr>
           <w:rFonts w:ascii="Times New Roman" w:eastAsia="Times New Roman" w:hAnsi="Times New Roman" w:cs="Times New Roman"/>
           <w:sz w:val="24"/>
           <w:szCs w:val="24"/>
-          <w:lang w:val="en-US"/>
         </w:rPr>
         <w:br/>
       </w:r>
-      <w:r>
-        <w:rPr>
-          <w:rFonts w:ascii="Times New Roman" w:eastAsia="Times New Roman" w:hAnsi="Times New Roman" w:cs="Times New Roman"/>
-          <w:color w:val="252525"/>
-          <w:sz w:val="21"/>
-          <w:szCs w:val="21"/>
-          <w:lang w:val="en-US"/>
-        </w:rPr>
-        <w:t xml:space="preserve">sub_mdl = </w:t>
-      </w:r>
-      <w:proofErr w:type="spellStart"/>
-      <w:r>
-        <w:rPr>
-          <w:rFonts w:ascii="Times New Roman" w:eastAsia="Times New Roman" w:hAnsi="Times New Roman" w:cs="Times New Roman"/>
-          <w:color w:val="252525"/>
-          <w:sz w:val="21"/>
-          <w:szCs w:val="21"/>
-          <w:lang w:val="en-US"/>
-        </w:rPr>
-        <w:t>smf.ols</w:t>
-      </w:r>
-      <w:proofErr w:type="spellEnd"/>
-      <w:r>
-        <w:rPr>
-          <w:rFonts w:ascii="Times New Roman" w:eastAsia="Times New Roman" w:hAnsi="Times New Roman" w:cs="Times New Roman"/>
-          <w:color w:val="252525"/>
-          <w:sz w:val="21"/>
-          <w:szCs w:val="21"/>
-          <w:lang w:val="en-US"/>
-        </w:rPr>
-        <w:t xml:space="preserve">(data = </w:t>
-      </w:r>
       <w:proofErr w:type="spellStart"/>
       <w:r>
         <w:rPr>
@@ -37725,132 +39946,34 @@
         <w:t>df</w:t>
       </w:r>
       <w:proofErr w:type="spellEnd"/>
-      <w:r>
-        <w:rPr>
-          <w:rFonts w:ascii="Times New Roman" w:eastAsia="Times New Roman" w:hAnsi="Times New Roman" w:cs="Times New Roman"/>
-          <w:color w:val="252525"/>
-          <w:sz w:val="21"/>
-          <w:szCs w:val="21"/>
-          <w:lang w:val="en-US"/>
-        </w:rPr>
-        <w:t xml:space="preserve"> , formula = '</w:t>
-      </w:r>
-      <w:proofErr w:type="spellStart"/>
-      <w:r>
-        <w:rPr>
-          <w:rFonts w:ascii="Times New Roman" w:eastAsia="Times New Roman" w:hAnsi="Times New Roman" w:cs="Times New Roman"/>
-          <w:color w:val="252525"/>
-          <w:sz w:val="21"/>
-          <w:szCs w:val="21"/>
-          <w:lang w:val="en-US"/>
-        </w:rPr>
-        <w:t>res0~res1+res2+res3+log_ce.diff</w:t>
-      </w:r>
-      <w:proofErr w:type="spellEnd"/>
-      <w:r>
-        <w:rPr>
-          <w:rFonts w:ascii="Times New Roman" w:eastAsia="Times New Roman" w:hAnsi="Times New Roman" w:cs="Times New Roman"/>
-          <w:color w:val="252525"/>
-          <w:sz w:val="21"/>
-          <w:szCs w:val="21"/>
-          <w:lang w:val="en-US"/>
-        </w:rPr>
-        <w:t xml:space="preserve">()').fit () </w:t>
-      </w:r>
       <w:r>
         <w:rPr>
           <w:rFonts w:ascii="Times New Roman" w:eastAsia="Times New Roman" w:hAnsi="Times New Roman" w:cs="Times New Roman"/>
           <w:sz w:val="24"/>
           <w:szCs w:val="24"/>
-          <w:lang w:val="en-US"/>
         </w:rPr>
         <w:br/>
-      </w:r>
-      <w:proofErr w:type="spellStart"/>
-      <w:r>
-        <w:rPr>
-          <w:rFonts w:ascii="Times New Roman" w:eastAsia="Times New Roman" w:hAnsi="Times New Roman" w:cs="Times New Roman"/>
-          <w:color w:val="252525"/>
-          <w:sz w:val="21"/>
-          <w:szCs w:val="21"/>
-          <w:lang w:val="en-US"/>
-        </w:rPr>
-        <w:t>sub_mdl.rsquared</w:t>
-      </w:r>
-      <w:proofErr w:type="spellEnd"/>
-      <w:r>
-        <w:rPr>
-          <w:rFonts w:ascii="Times New Roman" w:eastAsia="Times New Roman" w:hAnsi="Times New Roman" w:cs="Times New Roman"/>
-          <w:color w:val="252525"/>
-          <w:sz w:val="21"/>
-          <w:szCs w:val="21"/>
-          <w:lang w:val="en-US"/>
-        </w:rPr>
-        <w:t>*(</w:t>
-      </w:r>
-      <w:proofErr w:type="spellStart"/>
-      <w:proofErr w:type="gramStart"/>
-      <w:r>
-        <w:rPr>
-          <w:rFonts w:ascii="Times New Roman" w:eastAsia="Times New Roman" w:hAnsi="Times New Roman" w:cs="Times New Roman"/>
-          <w:color w:val="252525"/>
-          <w:sz w:val="21"/>
-          <w:szCs w:val="21"/>
-          <w:lang w:val="en-US"/>
-        </w:rPr>
-        <w:t>len</w:t>
-      </w:r>
-      <w:proofErr w:type="spellEnd"/>
-      <w:r>
-        <w:rPr>
-          <w:rFonts w:ascii="Times New Roman" w:eastAsia="Times New Roman" w:hAnsi="Times New Roman" w:cs="Times New Roman"/>
-          <w:color w:val="252525"/>
-          <w:sz w:val="21"/>
-          <w:szCs w:val="21"/>
-          <w:lang w:val="en-US"/>
-        </w:rPr>
-        <w:t>(</w:t>
-      </w:r>
-      <w:proofErr w:type="spellStart"/>
-      <w:proofErr w:type="gramEnd"/>
-      <w:r>
-        <w:rPr>
-          <w:rFonts w:ascii="Times New Roman" w:eastAsia="Times New Roman" w:hAnsi="Times New Roman" w:cs="Times New Roman"/>
-          <w:color w:val="252525"/>
-          <w:sz w:val="21"/>
-          <w:szCs w:val="21"/>
-          <w:lang w:val="en-US"/>
-        </w:rPr>
-        <w:t>df</w:t>
-      </w:r>
-      <w:proofErr w:type="spellEnd"/>
-      <w:r>
-        <w:rPr>
-          <w:rFonts w:ascii="Times New Roman" w:eastAsia="Times New Roman" w:hAnsi="Times New Roman" w:cs="Times New Roman"/>
-          <w:color w:val="252525"/>
-          <w:sz w:val="21"/>
-          <w:szCs w:val="21"/>
-          <w:lang w:val="en-US"/>
-        </w:rPr>
-        <w:t>)-rho)</w:t>
       </w:r>
       <w:r>
         <w:rPr>
           <w:rFonts w:ascii="Times New Roman" w:eastAsia="Times New Roman" w:hAnsi="Times New Roman" w:cs="Times New Roman"/>
           <w:sz w:val="24"/>
           <w:szCs w:val="24"/>
-          <w:lang w:val="en-US"/>
         </w:rPr>
         <w:br/>
       </w:r>
       <w:r>
         <w:rPr>
           <w:rFonts w:ascii="Times New Roman" w:eastAsia="Times New Roman" w:hAnsi="Times New Roman" w:cs="Times New Roman"/>
+          <w:b/>
+          <w:bCs/>
+          <w:i/>
+          <w:iCs/>
+          <w:color w:val="252525"/>
           <w:sz w:val="24"/>
           <w:szCs w:val="24"/>
-          <w:lang w:val="en-US"/>
-        </w:rPr>
-        <w:br/>
+        </w:rPr>
+        <w:t>#</w:t>
       </w:r>
       <w:r>
         <w:rPr>
@@ -37862,9 +39985,8 @@
           <w:color w:val="252525"/>
           <w:sz w:val="24"/>
           <w:szCs w:val="24"/>
-          <w:lang w:val="en-US"/>
-        </w:rPr>
-        <w:t>#</w:t>
+        </w:rPr>
+        <w:t>удаляем</w:t>
       </w:r>
       <w:r>
         <w:rPr>
@@ -37877,7 +39999,7 @@
           <w:sz w:val="24"/>
           <w:szCs w:val="24"/>
         </w:rPr>
-        <w:t>Хи</w:t>
+        <w:t xml:space="preserve"> </w:t>
       </w:r>
       <w:r>
         <w:rPr>
@@ -37889,9 +40011,8 @@
           <w:color w:val="252525"/>
           <w:sz w:val="24"/>
           <w:szCs w:val="24"/>
-          <w:lang w:val="en-US"/>
-        </w:rPr>
-        <w:t xml:space="preserve"> </w:t>
+        </w:rPr>
+        <w:t>значения</w:t>
       </w:r>
       <w:r>
         <w:rPr>
@@ -37904,55 +40025,42 @@
           <w:sz w:val="24"/>
           <w:szCs w:val="24"/>
         </w:rPr>
-        <w:t>квадрат</w:t>
-      </w:r>
-      <w:r>
-        <w:rPr>
-          <w:rFonts w:ascii="Times New Roman" w:eastAsia="Times New Roman" w:hAnsi="Times New Roman" w:cs="Times New Roman"/>
+        <w:t xml:space="preserve"> </w:t>
+      </w:r>
+      <w:proofErr w:type="spellStart"/>
+      <w:r>
+        <w:rPr>
+          <w:rFonts w:ascii="Times New Roman" w:eastAsia="Times New Roman" w:hAnsi="Times New Roman" w:cs="Times New Roman"/>
+          <w:b/>
+          <w:bCs/>
+          <w:i/>
+          <w:iCs/>
+          <w:color w:val="252525"/>
           <w:sz w:val="24"/>
           <w:szCs w:val="24"/>
           <w:lang w:val="en-US"/>
         </w:rPr>
-        <w:br/>
-      </w:r>
-      <w:r>
-        <w:rPr>
-          <w:rFonts w:ascii="Times New Roman" w:eastAsia="Times New Roman" w:hAnsi="Times New Roman" w:cs="Times New Roman"/>
-          <w:color w:val="252525"/>
-          <w:sz w:val="21"/>
-          <w:szCs w:val="21"/>
-          <w:lang w:val="en-US"/>
-        </w:rPr>
-        <w:t xml:space="preserve">Hi2 = </w:t>
-      </w:r>
-      <w:proofErr w:type="spellStart"/>
-      <w:r>
-        <w:rPr>
-          <w:rFonts w:ascii="Times New Roman" w:eastAsia="Times New Roman" w:hAnsi="Times New Roman" w:cs="Times New Roman"/>
-          <w:color w:val="252525"/>
-          <w:sz w:val="21"/>
-          <w:szCs w:val="21"/>
-          <w:lang w:val="en-US"/>
-        </w:rPr>
-        <w:t>stats.chi2.ppf</w:t>
-      </w:r>
-      <w:proofErr w:type="spellEnd"/>
-      <w:r>
-        <w:rPr>
-          <w:rFonts w:ascii="Times New Roman" w:eastAsia="Times New Roman" w:hAnsi="Times New Roman" w:cs="Times New Roman"/>
-          <w:color w:val="252525"/>
-          <w:sz w:val="21"/>
-          <w:szCs w:val="21"/>
-          <w:lang w:val="en-US"/>
-        </w:rPr>
-        <w:t xml:space="preserve">(1 - alpha, rho) </w:t>
-      </w:r>
-      <w:r>
-        <w:rPr>
-          <w:rFonts w:ascii="Times New Roman" w:eastAsia="Times New Roman" w:hAnsi="Times New Roman" w:cs="Times New Roman"/>
+        <w:t>NaN</w:t>
+      </w:r>
+      <w:proofErr w:type="spellEnd"/>
+      <w:r>
+        <w:rPr>
+          <w:rFonts w:ascii="Times New Roman" w:eastAsia="Times New Roman" w:hAnsi="Times New Roman" w:cs="Times New Roman"/>
+          <w:b/>
+          <w:bCs/>
+          <w:i/>
+          <w:iCs/>
+          <w:color w:val="252525"/>
           <w:sz w:val="24"/>
           <w:szCs w:val="24"/>
-          <w:lang w:val="en-US"/>
+        </w:rPr>
+        <w:t xml:space="preserve"> </w:t>
+      </w:r>
+      <w:r>
+        <w:rPr>
+          <w:rFonts w:ascii="Times New Roman" w:eastAsia="Times New Roman" w:hAnsi="Times New Roman" w:cs="Times New Roman"/>
+          <w:sz w:val="24"/>
+          <w:szCs w:val="24"/>
         </w:rPr>
         <w:br/>
       </w:r>
@@ -37965,27 +40073,901 @@
           <w:szCs w:val="21"/>
           <w:lang w:val="en-US"/>
         </w:rPr>
-        <w:t>Hi2</w:t>
-      </w:r>
-      <w:proofErr w:type="spellEnd"/>
-      <w:r>
-        <w:rPr>
-          <w:rFonts w:ascii="Times New Roman" w:eastAsia="Times New Roman" w:hAnsi="Times New Roman" w:cs="Times New Roman"/>
-          <w:color w:val="252525"/>
-          <w:sz w:val="21"/>
-          <w:szCs w:val="21"/>
-          <w:lang w:val="en-US"/>
-        </w:rPr>
-        <w:t xml:space="preserve"> </w:t>
-      </w:r>
-    </w:p>
-    <w:p>
-      <w:pPr>
-        <w:spacing w:after="0" w:line="240" w:lineRule="auto"/>
-        <w:rPr>
-          <w:sz w:val="18"/>
-          <w:szCs w:val="18"/>
-          <w:lang w:val="en-US"/>
+        <w:t>df</w:t>
+      </w:r>
+      <w:proofErr w:type="spellEnd"/>
+      <w:r>
+        <w:rPr>
+          <w:rFonts w:ascii="Times New Roman" w:eastAsia="Times New Roman" w:hAnsi="Times New Roman" w:cs="Times New Roman"/>
+          <w:color w:val="252525"/>
+          <w:sz w:val="21"/>
+          <w:szCs w:val="21"/>
+        </w:rPr>
+        <w:t>.</w:t>
+      </w:r>
+      <w:proofErr w:type="spellStart"/>
+      <w:r>
+        <w:rPr>
+          <w:rFonts w:ascii="Times New Roman" w:eastAsia="Times New Roman" w:hAnsi="Times New Roman" w:cs="Times New Roman"/>
+          <w:color w:val="252525"/>
+          <w:sz w:val="21"/>
+          <w:szCs w:val="21"/>
+          <w:lang w:val="en-US"/>
+        </w:rPr>
+        <w:t>dropna</w:t>
+      </w:r>
+      <w:proofErr w:type="spellEnd"/>
+      <w:r>
+        <w:rPr>
+          <w:rFonts w:ascii="Times New Roman" w:eastAsia="Times New Roman" w:hAnsi="Times New Roman" w:cs="Times New Roman"/>
+          <w:color w:val="252525"/>
+          <w:sz w:val="21"/>
+          <w:szCs w:val="21"/>
+        </w:rPr>
+        <w:t>(</w:t>
+      </w:r>
+      <w:proofErr w:type="spellStart"/>
+      <w:r>
+        <w:rPr>
+          <w:rFonts w:ascii="Times New Roman" w:eastAsia="Times New Roman" w:hAnsi="Times New Roman" w:cs="Times New Roman"/>
+          <w:color w:val="252525"/>
+          <w:sz w:val="21"/>
+          <w:szCs w:val="21"/>
+          <w:lang w:val="en-US"/>
+        </w:rPr>
+        <w:t>inplace</w:t>
+      </w:r>
+      <w:proofErr w:type="spellEnd"/>
+      <w:r>
+        <w:rPr>
+          <w:rFonts w:ascii="Times New Roman" w:eastAsia="Times New Roman" w:hAnsi="Times New Roman" w:cs="Times New Roman"/>
+          <w:color w:val="252525"/>
+          <w:sz w:val="21"/>
+          <w:szCs w:val="21"/>
+        </w:rPr>
+        <w:t xml:space="preserve"> = </w:t>
+      </w:r>
+      <w:r>
+        <w:rPr>
+          <w:rFonts w:ascii="Times New Roman" w:eastAsia="Times New Roman" w:hAnsi="Times New Roman" w:cs="Times New Roman"/>
+          <w:color w:val="252525"/>
+          <w:sz w:val="21"/>
+          <w:szCs w:val="21"/>
+          <w:lang w:val="en-US"/>
+        </w:rPr>
+        <w:t>True</w:t>
+      </w:r>
+      <w:r>
+        <w:rPr>
+          <w:rFonts w:ascii="Times New Roman" w:eastAsia="Times New Roman" w:hAnsi="Times New Roman" w:cs="Times New Roman"/>
+          <w:color w:val="252525"/>
+          <w:sz w:val="21"/>
+          <w:szCs w:val="21"/>
+        </w:rPr>
+        <w:t xml:space="preserve">) </w:t>
+      </w:r>
+      <w:r>
+        <w:rPr>
+          <w:rFonts w:ascii="Times New Roman" w:eastAsia="Times New Roman" w:hAnsi="Times New Roman" w:cs="Times New Roman"/>
+          <w:sz w:val="24"/>
+          <w:szCs w:val="24"/>
+        </w:rPr>
+        <w:br/>
+      </w:r>
+      <w:proofErr w:type="spellStart"/>
+      <w:r>
+        <w:rPr>
+          <w:rFonts w:ascii="Times New Roman" w:eastAsia="Times New Roman" w:hAnsi="Times New Roman" w:cs="Times New Roman"/>
+          <w:color w:val="252525"/>
+          <w:sz w:val="21"/>
+          <w:szCs w:val="21"/>
+          <w:lang w:val="en-US"/>
+        </w:rPr>
+        <w:t>df</w:t>
+      </w:r>
+      <w:proofErr w:type="spellEnd"/>
+      <w:r>
+        <w:rPr>
+          <w:rFonts w:ascii="Times New Roman" w:eastAsia="Times New Roman" w:hAnsi="Times New Roman" w:cs="Times New Roman"/>
+          <w:sz w:val="24"/>
+          <w:szCs w:val="24"/>
+        </w:rPr>
+        <w:br/>
+      </w:r>
+      <w:r>
+        <w:rPr>
+          <w:rFonts w:ascii="Times New Roman" w:eastAsia="Times New Roman" w:hAnsi="Times New Roman" w:cs="Times New Roman"/>
+          <w:sz w:val="24"/>
+          <w:szCs w:val="24"/>
+        </w:rPr>
+        <w:br/>
+      </w:r>
+      <w:r>
+        <w:rPr>
+          <w:rFonts w:ascii="Times New Roman" w:eastAsia="Times New Roman" w:hAnsi="Times New Roman" w:cs="Times New Roman"/>
+          <w:b/>
+          <w:bCs/>
+          <w:i/>
+          <w:iCs/>
+          <w:color w:val="252525"/>
+          <w:sz w:val="24"/>
+          <w:szCs w:val="24"/>
+        </w:rPr>
+        <w:t>#</w:t>
+      </w:r>
+      <w:r>
+        <w:rPr>
+          <w:rFonts w:ascii="Times New Roman" w:eastAsia="Times New Roman" w:hAnsi="Times New Roman" w:cs="Times New Roman"/>
+          <w:b/>
+          <w:bCs/>
+          <w:i/>
+          <w:iCs/>
+          <w:color w:val="252525"/>
+          <w:sz w:val="24"/>
+          <w:szCs w:val="24"/>
+        </w:rPr>
+        <w:t>строим</w:t>
+      </w:r>
+      <w:r>
+        <w:rPr>
+          <w:rFonts w:ascii="Times New Roman" w:eastAsia="Times New Roman" w:hAnsi="Times New Roman" w:cs="Times New Roman"/>
+          <w:b/>
+          <w:bCs/>
+          <w:i/>
+          <w:iCs/>
+          <w:color w:val="252525"/>
+          <w:sz w:val="24"/>
+          <w:szCs w:val="24"/>
+        </w:rPr>
+        <w:t xml:space="preserve"> </w:t>
+      </w:r>
+      <w:r>
+        <w:rPr>
+          <w:rFonts w:ascii="Times New Roman" w:eastAsia="Times New Roman" w:hAnsi="Times New Roman" w:cs="Times New Roman"/>
+          <w:b/>
+          <w:bCs/>
+          <w:i/>
+          <w:iCs/>
+          <w:color w:val="252525"/>
+          <w:sz w:val="24"/>
+          <w:szCs w:val="24"/>
+        </w:rPr>
+        <w:t>модель</w:t>
+      </w:r>
+      <w:r>
+        <w:rPr>
+          <w:rFonts w:ascii="Times New Roman" w:eastAsia="Times New Roman" w:hAnsi="Times New Roman" w:cs="Times New Roman"/>
+          <w:b/>
+          <w:bCs/>
+          <w:i/>
+          <w:iCs/>
+          <w:color w:val="252525"/>
+          <w:sz w:val="24"/>
+          <w:szCs w:val="24"/>
+        </w:rPr>
+        <w:t xml:space="preserve"> + </w:t>
+      </w:r>
+      <w:r>
+        <w:rPr>
+          <w:rFonts w:ascii="Times New Roman" w:eastAsia="Times New Roman" w:hAnsi="Times New Roman" w:cs="Times New Roman"/>
+          <w:b/>
+          <w:bCs/>
+          <w:i/>
+          <w:iCs/>
+          <w:color w:val="252525"/>
+          <w:sz w:val="24"/>
+          <w:szCs w:val="24"/>
+        </w:rPr>
+        <w:t>сразу</w:t>
+      </w:r>
+      <w:r>
+        <w:rPr>
+          <w:rFonts w:ascii="Times New Roman" w:eastAsia="Times New Roman" w:hAnsi="Times New Roman" w:cs="Times New Roman"/>
+          <w:b/>
+          <w:bCs/>
+          <w:i/>
+          <w:iCs/>
+          <w:color w:val="252525"/>
+          <w:sz w:val="24"/>
+          <w:szCs w:val="24"/>
+        </w:rPr>
+        <w:t xml:space="preserve"> </w:t>
+      </w:r>
+      <w:r>
+        <w:rPr>
+          <w:rFonts w:ascii="Times New Roman" w:eastAsia="Times New Roman" w:hAnsi="Times New Roman" w:cs="Times New Roman"/>
+          <w:b/>
+          <w:bCs/>
+          <w:i/>
+          <w:iCs/>
+          <w:color w:val="252525"/>
+          <w:sz w:val="24"/>
+          <w:szCs w:val="24"/>
+          <w:lang w:val="en-US"/>
+        </w:rPr>
+        <w:t>LM</w:t>
+      </w:r>
+      <w:r>
+        <w:rPr>
+          <w:rFonts w:ascii="Times New Roman" w:eastAsia="Times New Roman" w:hAnsi="Times New Roman" w:cs="Times New Roman"/>
+          <w:b/>
+          <w:bCs/>
+          <w:i/>
+          <w:iCs/>
+          <w:color w:val="252525"/>
+          <w:sz w:val="24"/>
+          <w:szCs w:val="24"/>
+        </w:rPr>
+        <w:t xml:space="preserve"> </w:t>
+      </w:r>
+      <w:r>
+        <w:rPr>
+          <w:rFonts w:ascii="Times New Roman" w:eastAsia="Times New Roman" w:hAnsi="Times New Roman" w:cs="Times New Roman"/>
+          <w:b/>
+          <w:bCs/>
+          <w:i/>
+          <w:iCs/>
+          <w:color w:val="252525"/>
+          <w:sz w:val="24"/>
+          <w:szCs w:val="24"/>
+        </w:rPr>
+        <w:t>тест</w:t>
+      </w:r>
+      <w:r>
+        <w:rPr>
+          <w:rFonts w:ascii="Times New Roman" w:eastAsia="Times New Roman" w:hAnsi="Times New Roman" w:cs="Times New Roman"/>
+          <w:sz w:val="24"/>
+          <w:szCs w:val="24"/>
+        </w:rPr>
+        <w:br/>
+      </w:r>
+      <w:r>
+        <w:rPr>
+          <w:rFonts w:ascii="Times New Roman" w:eastAsia="Times New Roman" w:hAnsi="Times New Roman" w:cs="Times New Roman"/>
+          <w:color w:val="252525"/>
+          <w:sz w:val="21"/>
+          <w:szCs w:val="21"/>
+          <w:lang w:val="en-US"/>
+        </w:rPr>
+        <w:t>sub</w:t>
+      </w:r>
+      <w:r>
+        <w:rPr>
+          <w:rFonts w:ascii="Times New Roman" w:eastAsia="Times New Roman" w:hAnsi="Times New Roman" w:cs="Times New Roman"/>
+          <w:color w:val="252525"/>
+          <w:sz w:val="21"/>
+          <w:szCs w:val="21"/>
+        </w:rPr>
+        <w:t>_</w:t>
+      </w:r>
+      <w:r>
+        <w:rPr>
+          <w:rFonts w:ascii="Times New Roman" w:eastAsia="Times New Roman" w:hAnsi="Times New Roman" w:cs="Times New Roman"/>
+          <w:color w:val="252525"/>
+          <w:sz w:val="21"/>
+          <w:szCs w:val="21"/>
+          <w:lang w:val="en-US"/>
+        </w:rPr>
+        <w:t>mdl</w:t>
+      </w:r>
+      <w:r>
+        <w:rPr>
+          <w:rFonts w:ascii="Times New Roman" w:eastAsia="Times New Roman" w:hAnsi="Times New Roman" w:cs="Times New Roman"/>
+          <w:color w:val="252525"/>
+          <w:sz w:val="21"/>
+          <w:szCs w:val="21"/>
+        </w:rPr>
+        <w:t xml:space="preserve"> = </w:t>
+      </w:r>
+      <w:proofErr w:type="spellStart"/>
+      <w:r>
+        <w:rPr>
+          <w:rFonts w:ascii="Times New Roman" w:eastAsia="Times New Roman" w:hAnsi="Times New Roman" w:cs="Times New Roman"/>
+          <w:color w:val="252525"/>
+          <w:sz w:val="21"/>
+          <w:szCs w:val="21"/>
+          <w:lang w:val="en-US"/>
+        </w:rPr>
+        <w:t>smf</w:t>
+      </w:r>
+      <w:proofErr w:type="spellEnd"/>
+      <w:r>
+        <w:rPr>
+          <w:rFonts w:ascii="Times New Roman" w:eastAsia="Times New Roman" w:hAnsi="Times New Roman" w:cs="Times New Roman"/>
+          <w:color w:val="252525"/>
+          <w:sz w:val="21"/>
+          <w:szCs w:val="21"/>
+        </w:rPr>
+        <w:t>.</w:t>
+      </w:r>
+      <w:proofErr w:type="spellStart"/>
+      <w:r>
+        <w:rPr>
+          <w:rFonts w:ascii="Times New Roman" w:eastAsia="Times New Roman" w:hAnsi="Times New Roman" w:cs="Times New Roman"/>
+          <w:color w:val="252525"/>
+          <w:sz w:val="21"/>
+          <w:szCs w:val="21"/>
+          <w:lang w:val="en-US"/>
+        </w:rPr>
+        <w:t>ols</w:t>
+      </w:r>
+      <w:proofErr w:type="spellEnd"/>
+      <w:r>
+        <w:rPr>
+          <w:rFonts w:ascii="Times New Roman" w:eastAsia="Times New Roman" w:hAnsi="Times New Roman" w:cs="Times New Roman"/>
+          <w:color w:val="252525"/>
+          <w:sz w:val="21"/>
+          <w:szCs w:val="21"/>
+        </w:rPr>
+        <w:t>(</w:t>
+      </w:r>
+      <w:r>
+        <w:rPr>
+          <w:rFonts w:ascii="Times New Roman" w:eastAsia="Times New Roman" w:hAnsi="Times New Roman" w:cs="Times New Roman"/>
+          <w:color w:val="252525"/>
+          <w:sz w:val="21"/>
+          <w:szCs w:val="21"/>
+          <w:lang w:val="en-US"/>
+        </w:rPr>
+        <w:t>data</w:t>
+      </w:r>
+      <w:r>
+        <w:rPr>
+          <w:rFonts w:ascii="Times New Roman" w:eastAsia="Times New Roman" w:hAnsi="Times New Roman" w:cs="Times New Roman"/>
+          <w:color w:val="252525"/>
+          <w:sz w:val="21"/>
+          <w:szCs w:val="21"/>
+        </w:rPr>
+        <w:t xml:space="preserve"> = </w:t>
+      </w:r>
+      <w:proofErr w:type="spellStart"/>
+      <w:r>
+        <w:rPr>
+          <w:rFonts w:ascii="Times New Roman" w:eastAsia="Times New Roman" w:hAnsi="Times New Roman" w:cs="Times New Roman"/>
+          <w:color w:val="252525"/>
+          <w:sz w:val="21"/>
+          <w:szCs w:val="21"/>
+          <w:lang w:val="en-US"/>
+        </w:rPr>
+        <w:t>df</w:t>
+      </w:r>
+      <w:proofErr w:type="spellEnd"/>
+      <w:r>
+        <w:rPr>
+          <w:rFonts w:ascii="Times New Roman" w:eastAsia="Times New Roman" w:hAnsi="Times New Roman" w:cs="Times New Roman"/>
+          <w:color w:val="252525"/>
+          <w:sz w:val="21"/>
+          <w:szCs w:val="21"/>
+        </w:rPr>
+        <w:t xml:space="preserve"> , </w:t>
+      </w:r>
+      <w:r>
+        <w:rPr>
+          <w:rFonts w:ascii="Times New Roman" w:eastAsia="Times New Roman" w:hAnsi="Times New Roman" w:cs="Times New Roman"/>
+          <w:color w:val="252525"/>
+          <w:sz w:val="21"/>
+          <w:szCs w:val="21"/>
+          <w:lang w:val="en-US"/>
+        </w:rPr>
+        <w:t>formula</w:t>
+      </w:r>
+      <w:r>
+        <w:rPr>
+          <w:rFonts w:ascii="Times New Roman" w:eastAsia="Times New Roman" w:hAnsi="Times New Roman" w:cs="Times New Roman"/>
+          <w:color w:val="252525"/>
+          <w:sz w:val="21"/>
+          <w:szCs w:val="21"/>
+        </w:rPr>
+        <w:t xml:space="preserve"> = '</w:t>
+      </w:r>
+      <w:r>
+        <w:rPr>
+          <w:rFonts w:ascii="Times New Roman" w:eastAsia="Times New Roman" w:hAnsi="Times New Roman" w:cs="Times New Roman"/>
+          <w:color w:val="252525"/>
+          <w:sz w:val="21"/>
+          <w:szCs w:val="21"/>
+          <w:lang w:val="en-US"/>
+        </w:rPr>
+        <w:t>res</w:t>
+      </w:r>
+      <w:r>
+        <w:rPr>
+          <w:rFonts w:ascii="Times New Roman" w:eastAsia="Times New Roman" w:hAnsi="Times New Roman" w:cs="Times New Roman"/>
+          <w:color w:val="252525"/>
+          <w:sz w:val="21"/>
+          <w:szCs w:val="21"/>
+        </w:rPr>
+        <w:t>0~</w:t>
+      </w:r>
+      <w:r>
+        <w:rPr>
+          <w:rFonts w:ascii="Times New Roman" w:eastAsia="Times New Roman" w:hAnsi="Times New Roman" w:cs="Times New Roman"/>
+          <w:color w:val="252525"/>
+          <w:sz w:val="21"/>
+          <w:szCs w:val="21"/>
+          <w:lang w:val="en-US"/>
+        </w:rPr>
+        <w:t>res</w:t>
+      </w:r>
+      <w:r>
+        <w:rPr>
+          <w:rFonts w:ascii="Times New Roman" w:eastAsia="Times New Roman" w:hAnsi="Times New Roman" w:cs="Times New Roman"/>
+          <w:color w:val="252525"/>
+          <w:sz w:val="21"/>
+          <w:szCs w:val="21"/>
+        </w:rPr>
+        <w:t>1+</w:t>
+      </w:r>
+      <w:r>
+        <w:rPr>
+          <w:rFonts w:ascii="Times New Roman" w:eastAsia="Times New Roman" w:hAnsi="Times New Roman" w:cs="Times New Roman"/>
+          <w:color w:val="252525"/>
+          <w:sz w:val="21"/>
+          <w:szCs w:val="21"/>
+          <w:lang w:val="en-US"/>
+        </w:rPr>
+        <w:t>res</w:t>
+      </w:r>
+      <w:r>
+        <w:rPr>
+          <w:rFonts w:ascii="Times New Roman" w:eastAsia="Times New Roman" w:hAnsi="Times New Roman" w:cs="Times New Roman"/>
+          <w:color w:val="252525"/>
+          <w:sz w:val="21"/>
+          <w:szCs w:val="21"/>
+        </w:rPr>
+        <w:t>2+</w:t>
+      </w:r>
+      <w:r>
+        <w:rPr>
+          <w:rFonts w:ascii="Times New Roman" w:eastAsia="Times New Roman" w:hAnsi="Times New Roman" w:cs="Times New Roman"/>
+          <w:color w:val="252525"/>
+          <w:sz w:val="21"/>
+          <w:szCs w:val="21"/>
+          <w:lang w:val="en-US"/>
+        </w:rPr>
+        <w:t>res</w:t>
+      </w:r>
+      <w:r>
+        <w:rPr>
+          <w:rFonts w:ascii="Times New Roman" w:eastAsia="Times New Roman" w:hAnsi="Times New Roman" w:cs="Times New Roman"/>
+          <w:color w:val="252525"/>
+          <w:sz w:val="21"/>
+          <w:szCs w:val="21"/>
+        </w:rPr>
+        <w:t>3+</w:t>
+      </w:r>
+      <w:r>
+        <w:rPr>
+          <w:rFonts w:ascii="Times New Roman" w:eastAsia="Times New Roman" w:hAnsi="Times New Roman" w:cs="Times New Roman"/>
+          <w:color w:val="252525"/>
+          <w:sz w:val="21"/>
+          <w:szCs w:val="21"/>
+          <w:lang w:val="en-US"/>
+        </w:rPr>
+        <w:t>log</w:t>
+      </w:r>
+      <w:r>
+        <w:rPr>
+          <w:rFonts w:ascii="Times New Roman" w:eastAsia="Times New Roman" w:hAnsi="Times New Roman" w:cs="Times New Roman"/>
+          <w:color w:val="252525"/>
+          <w:sz w:val="21"/>
+          <w:szCs w:val="21"/>
+        </w:rPr>
+        <w:t>_</w:t>
+      </w:r>
+      <w:proofErr w:type="spellStart"/>
+      <w:r>
+        <w:rPr>
+          <w:rFonts w:ascii="Times New Roman" w:eastAsia="Times New Roman" w:hAnsi="Times New Roman" w:cs="Times New Roman"/>
+          <w:color w:val="252525"/>
+          <w:sz w:val="21"/>
+          <w:szCs w:val="21"/>
+          <w:lang w:val="en-US"/>
+        </w:rPr>
+        <w:t>ce</w:t>
+      </w:r>
+      <w:proofErr w:type="spellEnd"/>
+      <w:r>
+        <w:rPr>
+          <w:rFonts w:ascii="Times New Roman" w:eastAsia="Times New Roman" w:hAnsi="Times New Roman" w:cs="Times New Roman"/>
+          <w:color w:val="252525"/>
+          <w:sz w:val="21"/>
+          <w:szCs w:val="21"/>
+        </w:rPr>
+        <w:t>.</w:t>
+      </w:r>
+      <w:r>
+        <w:rPr>
+          <w:rFonts w:ascii="Times New Roman" w:eastAsia="Times New Roman" w:hAnsi="Times New Roman" w:cs="Times New Roman"/>
+          <w:color w:val="252525"/>
+          <w:sz w:val="21"/>
+          <w:szCs w:val="21"/>
+          <w:lang w:val="en-US"/>
+        </w:rPr>
+        <w:t>diff</w:t>
+      </w:r>
+      <w:r>
+        <w:rPr>
+          <w:rFonts w:ascii="Times New Roman" w:eastAsia="Times New Roman" w:hAnsi="Times New Roman" w:cs="Times New Roman"/>
+          <w:color w:val="252525"/>
+          <w:sz w:val="21"/>
+          <w:szCs w:val="21"/>
+        </w:rPr>
+        <w:t>()').</w:t>
+      </w:r>
+      <w:r>
+        <w:rPr>
+          <w:rFonts w:ascii="Times New Roman" w:eastAsia="Times New Roman" w:hAnsi="Times New Roman" w:cs="Times New Roman"/>
+          <w:color w:val="252525"/>
+          <w:sz w:val="21"/>
+          <w:szCs w:val="21"/>
+          <w:lang w:val="en-US"/>
+        </w:rPr>
+        <w:t>fit</w:t>
+      </w:r>
+      <w:r>
+        <w:rPr>
+          <w:rFonts w:ascii="Times New Roman" w:eastAsia="Times New Roman" w:hAnsi="Times New Roman" w:cs="Times New Roman"/>
+          <w:color w:val="252525"/>
+          <w:sz w:val="21"/>
+          <w:szCs w:val="21"/>
+        </w:rPr>
+        <w:t xml:space="preserve"> () </w:t>
+      </w:r>
+      <w:r>
+        <w:rPr>
+          <w:rFonts w:ascii="Times New Roman" w:eastAsia="Times New Roman" w:hAnsi="Times New Roman" w:cs="Times New Roman"/>
+          <w:sz w:val="24"/>
+          <w:szCs w:val="24"/>
+        </w:rPr>
+        <w:br/>
+      </w:r>
+      <w:r>
+        <w:rPr>
+          <w:rFonts w:ascii="Times New Roman" w:eastAsia="Times New Roman" w:hAnsi="Times New Roman" w:cs="Times New Roman"/>
+          <w:color w:val="252525"/>
+          <w:sz w:val="21"/>
+          <w:szCs w:val="21"/>
+          <w:lang w:val="en-US"/>
+        </w:rPr>
+        <w:t>sub</w:t>
+      </w:r>
+      <w:r>
+        <w:rPr>
+          <w:rFonts w:ascii="Times New Roman" w:eastAsia="Times New Roman" w:hAnsi="Times New Roman" w:cs="Times New Roman"/>
+          <w:color w:val="252525"/>
+          <w:sz w:val="21"/>
+          <w:szCs w:val="21"/>
+        </w:rPr>
+        <w:t>_</w:t>
+      </w:r>
+      <w:r>
+        <w:rPr>
+          <w:rFonts w:ascii="Times New Roman" w:eastAsia="Times New Roman" w:hAnsi="Times New Roman" w:cs="Times New Roman"/>
+          <w:color w:val="252525"/>
+          <w:sz w:val="21"/>
+          <w:szCs w:val="21"/>
+          <w:lang w:val="en-US"/>
+        </w:rPr>
+        <w:t>mdl</w:t>
+      </w:r>
+      <w:r>
+        <w:rPr>
+          <w:rFonts w:ascii="Times New Roman" w:eastAsia="Times New Roman" w:hAnsi="Times New Roman" w:cs="Times New Roman"/>
+          <w:color w:val="252525"/>
+          <w:sz w:val="21"/>
+          <w:szCs w:val="21"/>
+        </w:rPr>
+        <w:t>.</w:t>
+      </w:r>
+      <w:proofErr w:type="spellStart"/>
+      <w:r>
+        <w:rPr>
+          <w:rFonts w:ascii="Times New Roman" w:eastAsia="Times New Roman" w:hAnsi="Times New Roman" w:cs="Times New Roman"/>
+          <w:color w:val="252525"/>
+          <w:sz w:val="21"/>
+          <w:szCs w:val="21"/>
+          <w:lang w:val="en-US"/>
+        </w:rPr>
+        <w:t>rsquared</w:t>
+      </w:r>
+      <w:proofErr w:type="spellEnd"/>
+      <w:r>
+        <w:rPr>
+          <w:rFonts w:ascii="Times New Roman" w:eastAsia="Times New Roman" w:hAnsi="Times New Roman" w:cs="Times New Roman"/>
+          <w:color w:val="252525"/>
+          <w:sz w:val="21"/>
+          <w:szCs w:val="21"/>
+        </w:rPr>
+        <w:t>*(</w:t>
+      </w:r>
+      <w:proofErr w:type="spellStart"/>
+      <w:r>
+        <w:rPr>
+          <w:rFonts w:ascii="Times New Roman" w:eastAsia="Times New Roman" w:hAnsi="Times New Roman" w:cs="Times New Roman"/>
+          <w:color w:val="252525"/>
+          <w:sz w:val="21"/>
+          <w:szCs w:val="21"/>
+          <w:lang w:val="en-US"/>
+        </w:rPr>
+        <w:t>len</w:t>
+      </w:r>
+      <w:proofErr w:type="spellEnd"/>
+      <w:r>
+        <w:rPr>
+          <w:rFonts w:ascii="Times New Roman" w:eastAsia="Times New Roman" w:hAnsi="Times New Roman" w:cs="Times New Roman"/>
+          <w:color w:val="252525"/>
+          <w:sz w:val="21"/>
+          <w:szCs w:val="21"/>
+        </w:rPr>
+        <w:t>(</w:t>
+      </w:r>
+      <w:proofErr w:type="spellStart"/>
+      <w:r>
+        <w:rPr>
+          <w:rFonts w:ascii="Times New Roman" w:eastAsia="Times New Roman" w:hAnsi="Times New Roman" w:cs="Times New Roman"/>
+          <w:color w:val="252525"/>
+          <w:sz w:val="21"/>
+          <w:szCs w:val="21"/>
+          <w:lang w:val="en-US"/>
+        </w:rPr>
+        <w:t>df</w:t>
+      </w:r>
+      <w:proofErr w:type="spellEnd"/>
+      <w:r>
+        <w:rPr>
+          <w:rFonts w:ascii="Times New Roman" w:eastAsia="Times New Roman" w:hAnsi="Times New Roman" w:cs="Times New Roman"/>
+          <w:color w:val="252525"/>
+          <w:sz w:val="21"/>
+          <w:szCs w:val="21"/>
+        </w:rPr>
+        <w:t>)-</w:t>
+      </w:r>
+      <w:r>
+        <w:rPr>
+          <w:rFonts w:ascii="Times New Roman" w:eastAsia="Times New Roman" w:hAnsi="Times New Roman" w:cs="Times New Roman"/>
+          <w:color w:val="252525"/>
+          <w:sz w:val="21"/>
+          <w:szCs w:val="21"/>
+          <w:lang w:val="en-US"/>
+        </w:rPr>
+        <w:t>rho</w:t>
+      </w:r>
+      <w:r>
+        <w:rPr>
+          <w:rFonts w:ascii="Times New Roman" w:eastAsia="Times New Roman" w:hAnsi="Times New Roman" w:cs="Times New Roman"/>
+          <w:color w:val="252525"/>
+          <w:sz w:val="21"/>
+          <w:szCs w:val="21"/>
+        </w:rPr>
+        <w:t>)</w:t>
+      </w:r>
+      <w:r>
+        <w:rPr>
+          <w:rFonts w:ascii="Times New Roman" w:eastAsia="Times New Roman" w:hAnsi="Times New Roman" w:cs="Times New Roman"/>
+          <w:sz w:val="24"/>
+          <w:szCs w:val="24"/>
+        </w:rPr>
+        <w:br/>
+      </w:r>
+      <w:r>
+        <w:rPr>
+          <w:rFonts w:ascii="Times New Roman" w:eastAsia="Times New Roman" w:hAnsi="Times New Roman" w:cs="Times New Roman"/>
+          <w:sz w:val="24"/>
+          <w:szCs w:val="24"/>
+        </w:rPr>
+        <w:br/>
+      </w:r>
+      <w:r>
+        <w:rPr>
+          <w:rFonts w:ascii="Times New Roman" w:eastAsia="Times New Roman" w:hAnsi="Times New Roman" w:cs="Times New Roman"/>
+          <w:b/>
+          <w:bCs/>
+          <w:i/>
+          <w:iCs/>
+          <w:color w:val="252525"/>
+          <w:sz w:val="24"/>
+          <w:szCs w:val="24"/>
+        </w:rPr>
+        <w:t>#</w:t>
+      </w:r>
+      <w:r>
+        <w:rPr>
+          <w:rFonts w:ascii="Times New Roman" w:eastAsia="Times New Roman" w:hAnsi="Times New Roman" w:cs="Times New Roman"/>
+          <w:b/>
+          <w:bCs/>
+          <w:i/>
+          <w:iCs/>
+          <w:color w:val="252525"/>
+          <w:sz w:val="24"/>
+          <w:szCs w:val="24"/>
+        </w:rPr>
+        <w:t>Хи</w:t>
+      </w:r>
+      <w:r>
+        <w:rPr>
+          <w:rFonts w:ascii="Times New Roman" w:eastAsia="Times New Roman" w:hAnsi="Times New Roman" w:cs="Times New Roman"/>
+          <w:b/>
+          <w:bCs/>
+          <w:i/>
+          <w:iCs/>
+          <w:color w:val="252525"/>
+          <w:sz w:val="24"/>
+          <w:szCs w:val="24"/>
+        </w:rPr>
+        <w:t xml:space="preserve"> </w:t>
+      </w:r>
+      <w:r>
+        <w:rPr>
+          <w:rFonts w:ascii="Times New Roman" w:eastAsia="Times New Roman" w:hAnsi="Times New Roman" w:cs="Times New Roman"/>
+          <w:b/>
+          <w:bCs/>
+          <w:i/>
+          <w:iCs/>
+          <w:color w:val="252525"/>
+          <w:sz w:val="24"/>
+          <w:szCs w:val="24"/>
+        </w:rPr>
+        <w:t>квадрат</w:t>
+      </w:r>
+      <w:r>
+        <w:rPr>
+          <w:rFonts w:ascii="Times New Roman" w:eastAsia="Times New Roman" w:hAnsi="Times New Roman" w:cs="Times New Roman"/>
+          <w:sz w:val="24"/>
+          <w:szCs w:val="24"/>
+        </w:rPr>
+        <w:br/>
+      </w:r>
+      <w:r>
+        <w:rPr>
+          <w:rFonts w:ascii="Times New Roman" w:eastAsia="Times New Roman" w:hAnsi="Times New Roman" w:cs="Times New Roman"/>
+          <w:color w:val="252525"/>
+          <w:sz w:val="21"/>
+          <w:szCs w:val="21"/>
+          <w:lang w:val="en-US"/>
+        </w:rPr>
+        <w:t>Hi</w:t>
+      </w:r>
+      <w:r>
+        <w:rPr>
+          <w:rFonts w:ascii="Times New Roman" w:eastAsia="Times New Roman" w:hAnsi="Times New Roman" w:cs="Times New Roman"/>
+          <w:color w:val="252525"/>
+          <w:sz w:val="21"/>
+          <w:szCs w:val="21"/>
+        </w:rPr>
+        <w:t xml:space="preserve">2 = </w:t>
+      </w:r>
+      <w:r>
+        <w:rPr>
+          <w:rFonts w:ascii="Times New Roman" w:eastAsia="Times New Roman" w:hAnsi="Times New Roman" w:cs="Times New Roman"/>
+          <w:color w:val="252525"/>
+          <w:sz w:val="21"/>
+          <w:szCs w:val="21"/>
+          <w:lang w:val="en-US"/>
+        </w:rPr>
+        <w:t>stats</w:t>
+      </w:r>
+      <w:r>
+        <w:rPr>
+          <w:rFonts w:ascii="Times New Roman" w:eastAsia="Times New Roman" w:hAnsi="Times New Roman" w:cs="Times New Roman"/>
+          <w:color w:val="252525"/>
+          <w:sz w:val="21"/>
+          <w:szCs w:val="21"/>
+        </w:rPr>
+        <w:t>.</w:t>
+      </w:r>
+      <w:r>
+        <w:rPr>
+          <w:rFonts w:ascii="Times New Roman" w:eastAsia="Times New Roman" w:hAnsi="Times New Roman" w:cs="Times New Roman"/>
+          <w:color w:val="252525"/>
+          <w:sz w:val="21"/>
+          <w:szCs w:val="21"/>
+          <w:lang w:val="en-US"/>
+        </w:rPr>
+        <w:t>chi</w:t>
+      </w:r>
+      <w:r>
+        <w:rPr>
+          <w:rFonts w:ascii="Times New Roman" w:eastAsia="Times New Roman" w:hAnsi="Times New Roman" w:cs="Times New Roman"/>
+          <w:color w:val="252525"/>
+          <w:sz w:val="21"/>
+          <w:szCs w:val="21"/>
+        </w:rPr>
+        <w:t>2.</w:t>
+      </w:r>
+      <w:proofErr w:type="spellStart"/>
+      <w:r>
+        <w:rPr>
+          <w:rFonts w:ascii="Times New Roman" w:eastAsia="Times New Roman" w:hAnsi="Times New Roman" w:cs="Times New Roman"/>
+          <w:color w:val="252525"/>
+          <w:sz w:val="21"/>
+          <w:szCs w:val="21"/>
+          <w:lang w:val="en-US"/>
+        </w:rPr>
+        <w:t>ppf</w:t>
+      </w:r>
+      <w:proofErr w:type="spellEnd"/>
+      <w:r>
+        <w:rPr>
+          <w:rFonts w:ascii="Times New Roman" w:eastAsia="Times New Roman" w:hAnsi="Times New Roman" w:cs="Times New Roman"/>
+          <w:color w:val="252525"/>
+          <w:sz w:val="21"/>
+          <w:szCs w:val="21"/>
+        </w:rPr>
+        <w:t xml:space="preserve">(1 - </w:t>
+      </w:r>
+      <w:r>
+        <w:rPr>
+          <w:rFonts w:ascii="Times New Roman" w:eastAsia="Times New Roman" w:hAnsi="Times New Roman" w:cs="Times New Roman"/>
+          <w:color w:val="252525"/>
+          <w:sz w:val="21"/>
+          <w:szCs w:val="21"/>
+          <w:lang w:val="en-US"/>
+        </w:rPr>
+        <w:t>alpha</w:t>
+      </w:r>
+      <w:r>
+        <w:rPr>
+          <w:rFonts w:ascii="Times New Roman" w:eastAsia="Times New Roman" w:hAnsi="Times New Roman" w:cs="Times New Roman"/>
+          <w:color w:val="252525"/>
+          <w:sz w:val="21"/>
+          <w:szCs w:val="21"/>
+        </w:rPr>
+        <w:t xml:space="preserve">, </w:t>
+      </w:r>
+      <w:r>
+        <w:rPr>
+          <w:rFonts w:ascii="Times New Roman" w:eastAsia="Times New Roman" w:hAnsi="Times New Roman" w:cs="Times New Roman"/>
+          <w:color w:val="252525"/>
+          <w:sz w:val="21"/>
+          <w:szCs w:val="21"/>
+          <w:lang w:val="en-US"/>
+        </w:rPr>
+        <w:t>rho</w:t>
+      </w:r>
+      <w:r>
+        <w:rPr>
+          <w:rFonts w:ascii="Times New Roman" w:eastAsia="Times New Roman" w:hAnsi="Times New Roman" w:cs="Times New Roman"/>
+          <w:color w:val="252525"/>
+          <w:sz w:val="21"/>
+          <w:szCs w:val="21"/>
+        </w:rPr>
+        <w:t xml:space="preserve">) </w:t>
+      </w:r>
+      <w:r>
+        <w:rPr>
+          <w:rFonts w:ascii="Times New Roman" w:eastAsia="Times New Roman" w:hAnsi="Times New Roman" w:cs="Times New Roman"/>
+          <w:sz w:val="24"/>
+          <w:szCs w:val="24"/>
+        </w:rPr>
+        <w:br/>
+      </w:r>
+      <w:r>
+        <w:rPr>
+          <w:rFonts w:ascii="Times New Roman" w:eastAsia="Times New Roman" w:hAnsi="Times New Roman" w:cs="Times New Roman"/>
+          <w:color w:val="252525"/>
+          <w:sz w:val="21"/>
+          <w:szCs w:val="21"/>
+          <w:lang w:val="en-US"/>
+        </w:rPr>
+        <w:t>Hi</w:t>
+      </w:r>
+      <w:r>
+        <w:rPr>
+          <w:rFonts w:ascii="Times New Roman" w:eastAsia="Times New Roman" w:hAnsi="Times New Roman" w:cs="Times New Roman"/>
+          <w:color w:val="252525"/>
+          <w:sz w:val="21"/>
+          <w:szCs w:val="21"/>
+        </w:rPr>
+        <w:t xml:space="preserve">2 </w:t>
+      </w:r>
+    </w:p>
+    <w:p>
+      <w:pPr>
+        <w:spacing w:after="0" w:line="240" w:lineRule="auto"/>
+        <w:rPr>
+          <w:sz w:val="18"/>
+          <w:szCs w:val="18"/>
         </w:rPr>
       </w:pPr>
     </w:p>
@@ -38513,6 +41495,65 @@
       <w:u w:val="single"/>
     </w:rPr>
   </w:style>
+  <w:style w:type="paragraph" w:styleId="HTML">
+    <w:name w:val="HTML Preformatted"/>
+    <w:basedOn w:val="a"/>
+    <w:link w:val="HTML0"/>
+    <w:uiPriority w:val="99"/>
+    <w:semiHidden/>
+    <w:unhideWhenUsed/>
+    <w:rsid w:val="00F51778"/>
+    <w:pPr>
+      <w:tabs>
+        <w:tab w:val="left" w:pos="916"/>
+        <w:tab w:val="left" w:pos="1832"/>
+        <w:tab w:val="left" w:pos="2748"/>
+        <w:tab w:val="left" w:pos="3664"/>
+        <w:tab w:val="left" w:pos="4580"/>
+        <w:tab w:val="left" w:pos="5496"/>
+        <w:tab w:val="left" w:pos="6412"/>
+        <w:tab w:val="left" w:pos="7328"/>
+        <w:tab w:val="left" w:pos="8244"/>
+        <w:tab w:val="left" w:pos="9160"/>
+        <w:tab w:val="left" w:pos="10076"/>
+        <w:tab w:val="left" w:pos="10992"/>
+        <w:tab w:val="left" w:pos="11908"/>
+        <w:tab w:val="left" w:pos="12824"/>
+        <w:tab w:val="left" w:pos="13740"/>
+        <w:tab w:val="left" w:pos="14656"/>
+      </w:tabs>
+      <w:spacing w:after="0" w:line="240" w:lineRule="auto"/>
+    </w:pPr>
+    <w:rPr>
+      <w:rFonts w:ascii="Courier New" w:eastAsia="Times New Roman" w:hAnsi="Courier New" w:cs="Courier New"/>
+      <w:sz w:val="20"/>
+      <w:szCs w:val="20"/>
+    </w:rPr>
+  </w:style>
+  <w:style w:type="character" w:customStyle="1" w:styleId="HTML0">
+    <w:name w:val="Стандартный HTML Знак"/>
+    <w:basedOn w:val="a0"/>
+    <w:link w:val="HTML"/>
+    <w:uiPriority w:val="99"/>
+    <w:semiHidden/>
+    <w:rsid w:val="00F51778"/>
+    <w:rPr>
+      <w:rFonts w:ascii="Courier New" w:eastAsia="Times New Roman" w:hAnsi="Courier New" w:cs="Courier New"/>
+      <w:sz w:val="20"/>
+      <w:szCs w:val="20"/>
+    </w:rPr>
+  </w:style>
+  <w:style w:type="character" w:styleId="a6">
+    <w:name w:val="Strong"/>
+    <w:basedOn w:val="a0"/>
+    <w:uiPriority w:val="22"/>
+    <w:qFormat/>
+    <w:rsid w:val="00F51778"/>
+    <w:rPr>
+      <w:b/>
+      <w:bCs/>
+    </w:rPr>
+  </w:style>
 </w:styles>
 </file>
 
@@ -38782,7 +41823,7 @@
 </file>
 
 <file path=customXml/itemProps1.xml><?xml version="1.0" encoding="utf-8"?>
-<ds:datastoreItem xmlns:ds="http://schemas.openxmlformats.org/officeDocument/2006/customXml" ds:itemID="{80CEFDB5-259B-49C1-94AB-7E323B431AA3}">
+<ds:datastoreItem xmlns:ds="http://schemas.openxmlformats.org/officeDocument/2006/customXml" ds:itemID="{C12CEA4C-8265-47AE-B2BA-FBC3EB67F331}">
   <ds:schemaRefs>
     <ds:schemaRef ds:uri="http://schemas.openxmlformats.org/officeDocument/2006/bibliography"/>
   </ds:schemaRefs>
